--- a/DOC 2021/Hoja MEMBRETADA.docx
+++ b/DOC 2021/Hoja MEMBRETADA.docx
@@ -1,6 +1,6 @@
 
 <file path=word/document.xml><?xml version="1.0" encoding="utf-8"?>
-<w:document xmlns:wpc="http://schemas.microsoft.com/office/word/2010/wordprocessingCanvas" xmlns:mc="http://schemas.openxmlformats.org/markup-compatibility/2006" xmlns:o="urn:schemas-microsoft-com:office:office" xmlns:r="http://schemas.openxmlformats.org/officeDocument/2006/relationships" xmlns:m="http://schemas.openxmlformats.org/officeDocument/2006/math" xmlns:v="urn:schemas-microsoft-com:vml" xmlns:wp14="http://schemas.microsoft.com/office/word/2010/wordprocessingDrawing" xmlns:wp="http://schemas.openxmlformats.org/drawingml/2006/wordprocessingDrawing" xmlns:w10="urn:schemas-microsoft-com:office:word" xmlns:w="http://schemas.openxmlformats.org/wordprocessingml/2006/main" xmlns:w14="http://schemas.microsoft.com/office/word/2010/wordml" xmlns:wpg="http://schemas.microsoft.com/office/word/2010/wordprocessingGroup" xmlns:wpi="http://schemas.microsoft.com/office/word/2010/wordprocessingInk" xmlns:wne="http://schemas.microsoft.com/office/word/2006/wordml" xmlns:wps="http://schemas.microsoft.com/office/word/2010/wordprocessingShape" mc:Ignorable="w14 wp14">
+<w:document xmlns:wpc="http://schemas.microsoft.com/office/word/2010/wordprocessingCanvas" xmlns:cx="http://schemas.microsoft.com/office/drawing/2014/chartex" xmlns:cx1="http://schemas.microsoft.com/office/drawing/2015/9/8/chartex" xmlns:cx2="http://schemas.microsoft.com/office/drawing/2015/10/21/chartex" xmlns:cx3="http://schemas.microsoft.com/office/drawing/2016/5/9/chartex" xmlns:cx4="http://schemas.microsoft.com/office/drawing/2016/5/10/chartex" xmlns:cx5="http://schemas.microsoft.com/office/drawing/2016/5/11/chartex" xmlns:cx6="http://schemas.microsoft.com/office/drawing/2016/5/12/chartex" xmlns:cx7="http://schemas.microsoft.com/office/drawing/2016/5/13/chartex" xmlns:cx8="http://schemas.microsoft.com/office/drawing/2016/5/14/chartex" xmlns:mc="http://schemas.openxmlformats.org/markup-compatibility/2006" xmlns:aink="http://schemas.microsoft.com/office/drawing/2016/ink" xmlns:am3d="http://schemas.microsoft.com/office/drawing/2017/model3d" xmlns:o="urn:schemas-microsoft-com:office:office" xmlns:r="http://schemas.openxmlformats.org/officeDocument/2006/relationships" xmlns:m="http://schemas.openxmlformats.org/officeDocument/2006/math" xmlns:v="urn:schemas-microsoft-com:vml" xmlns:wp14="http://schemas.microsoft.com/office/word/2010/wordprocessingDrawing" xmlns:wp="http://schemas.openxmlformats.org/drawingml/2006/wordprocessingDrawing" xmlns:w10="urn:schemas-microsoft-com:office:word" xmlns:w="http://schemas.openxmlformats.org/wordprocessingml/2006/main" xmlns:w14="http://schemas.microsoft.com/office/word/2010/wordml" xmlns:w15="http://schemas.microsoft.com/office/word/2012/wordml" xmlns:w16cex="http://schemas.microsoft.com/office/word/2018/wordml/cex" xmlns:w16cid="http://schemas.microsoft.com/office/word/2016/wordml/cid" xmlns:w16="http://schemas.microsoft.com/office/word/2018/wordml" xmlns:w16sdtdh="http://schemas.microsoft.com/office/word/2020/wordml/sdtdatahash" xmlns:w16se="http://schemas.microsoft.com/office/word/2015/wordml/symex" xmlns:wpg="http://schemas.microsoft.com/office/word/2010/wordprocessingGroup" xmlns:wpi="http://schemas.microsoft.com/office/word/2010/wordprocessingInk" xmlns:wne="http://schemas.microsoft.com/office/word/2006/wordml" xmlns:wps="http://schemas.microsoft.com/office/word/2010/wordprocessingShape" mc:Ignorable="w14 w15 w16se w16cid w16 w16cex w16sdtdh wp14">
   <w:body>
     <w:p/>
     <w:p/>
@@ -10,249 +10,650 @@
         <w:t xml:space="preserve">      </w:t>
       </w:r>
     </w:p>
-    <w:tbl>
-      <w:tblPr>
-        <w:tblpPr w:leftFromText="141" w:rightFromText="141" w:vertAnchor="text" w:horzAnchor="page" w:tblpX="3246" w:tblpY="32"/>
-        <w:tblW w:w="7902" w:type="dxa"/>
-        <w:tblCellMar>
-          <w:left w:w="70" w:type="dxa"/>
-          <w:right w:w="70" w:type="dxa"/>
-        </w:tblCellMar>
-        <w:tblLook w:val="04A0" w:firstRow="1" w:lastRow="0" w:firstColumn="1" w:lastColumn="0" w:noHBand="0" w:noVBand="1"/>
-      </w:tblPr>
-      <w:tblGrid>
-        <w:gridCol w:w="1202"/>
-        <w:gridCol w:w="2000"/>
-        <w:gridCol w:w="1100"/>
-        <w:gridCol w:w="1200"/>
-        <w:gridCol w:w="1200"/>
-        <w:gridCol w:w="1200"/>
-      </w:tblGrid>
-      <w:tr>
-        <w:trPr>
-          <w:trHeight w:val="300"/>
-        </w:trPr>
-        <w:tc>
-          <w:tcPr>
-            <w:tcW w:w="1202" w:type="dxa"/>
-            <w:tcBorders>
-              <w:top w:val="single" w:sz="4" w:space="0" w:color="auto"/>
-              <w:left w:val="single" w:sz="4" w:space="0" w:color="auto"/>
-              <w:bottom w:val="single" w:sz="4" w:space="0" w:color="auto"/>
-              <w:right w:val="single" w:sz="4" w:space="0" w:color="auto"/>
-            </w:tcBorders>
-            <w:shd w:val="clear" w:color="auto" w:fill="auto"/>
-            <w:noWrap/>
-            <w:vAlign w:val="bottom"/>
-            <w:hideMark/>
-          </w:tcPr>
-          <w:p>
-            <w:pPr>
-              <w:widowControl/>
-              <w:autoSpaceDE/>
-              <w:autoSpaceDN/>
-              <w:jc w:val="right"/>
-              <w:rPr>
-                <w:rFonts w:eastAsia="Times New Roman" w:cs="Times New Roman"/>
-                <w:color w:val="000000"/>
-                <w:lang w:val="es-EC" w:eastAsia="es-EC" w:bidi="ar-SA"/>
-              </w:rPr>
-            </w:pPr>
-            <w:bookmarkStart w:id="0" w:name="_GoBack"/>
-            <w:bookmarkEnd w:id="0"/>
-            <w:r>
-              <w:rPr>
-                <w:rFonts w:eastAsia="Times New Roman" w:cs="Times New Roman"/>
-                <w:color w:val="000000"/>
-                <w:lang w:val="es-EC" w:eastAsia="es-EC" w:bidi="ar-SA"/>
-              </w:rPr>
-              <w:t>04/01/2023</w:t>
-            </w:r>
-          </w:p>
-        </w:tc>
-        <w:tc>
-          <w:tcPr>
-            <w:tcW w:w="2000" w:type="dxa"/>
-            <w:tcBorders>
-              <w:top w:val="single" w:sz="4" w:space="0" w:color="auto"/>
-              <w:left w:val="nil"/>
-              <w:bottom w:val="single" w:sz="4" w:space="0" w:color="auto"/>
-              <w:right w:val="single" w:sz="4" w:space="0" w:color="auto"/>
-            </w:tcBorders>
-            <w:shd w:val="clear" w:color="auto" w:fill="auto"/>
-            <w:noWrap/>
-            <w:vAlign w:val="bottom"/>
-            <w:hideMark/>
-          </w:tcPr>
-          <w:p>
-            <w:pPr>
-              <w:widowControl/>
-              <w:autoSpaceDE/>
-              <w:autoSpaceDN/>
-              <w:rPr>
-                <w:rFonts w:eastAsia="Times New Roman" w:cs="Times New Roman"/>
-                <w:color w:val="000000"/>
-                <w:lang w:val="es-EC" w:eastAsia="es-EC" w:bidi="ar-SA"/>
-              </w:rPr>
-            </w:pPr>
-            <w:r>
-              <w:rPr>
-                <w:rFonts w:eastAsia="Times New Roman" w:cs="Times New Roman"/>
-                <w:color w:val="000000"/>
-                <w:lang w:val="es-EC" w:eastAsia="es-EC" w:bidi="ar-SA"/>
-              </w:rPr>
-              <w:t xml:space="preserve">Macelo Abril </w:t>
-            </w:r>
-          </w:p>
-        </w:tc>
-        <w:tc>
-          <w:tcPr>
-            <w:tcW w:w="1100" w:type="dxa"/>
-            <w:tcBorders>
-              <w:top w:val="single" w:sz="4" w:space="0" w:color="auto"/>
-              <w:left w:val="nil"/>
-              <w:bottom w:val="single" w:sz="4" w:space="0" w:color="auto"/>
-              <w:right w:val="single" w:sz="4" w:space="0" w:color="auto"/>
-            </w:tcBorders>
-            <w:shd w:val="clear" w:color="auto" w:fill="auto"/>
-            <w:noWrap/>
-            <w:vAlign w:val="bottom"/>
-            <w:hideMark/>
-          </w:tcPr>
-          <w:p>
-            <w:pPr>
-              <w:widowControl/>
-              <w:autoSpaceDE/>
-              <w:autoSpaceDN/>
-              <w:rPr>
-                <w:rFonts w:eastAsia="Times New Roman" w:cs="Times New Roman"/>
-                <w:color w:val="000000"/>
-                <w:lang w:val="es-EC" w:eastAsia="es-EC" w:bidi="ar-SA"/>
-              </w:rPr>
-            </w:pPr>
-            <w:r>
-              <w:rPr>
-                <w:rFonts w:eastAsia="Times New Roman" w:cs="Times New Roman"/>
-                <w:color w:val="000000"/>
-                <w:lang w:val="es-EC" w:eastAsia="es-EC" w:bidi="ar-SA"/>
-              </w:rPr>
-              <w:t>POS 0267</w:t>
-            </w:r>
-          </w:p>
-        </w:tc>
-        <w:tc>
-          <w:tcPr>
-            <w:tcW w:w="1200" w:type="dxa"/>
-            <w:tcBorders>
-              <w:top w:val="single" w:sz="4" w:space="0" w:color="auto"/>
-              <w:left w:val="nil"/>
-              <w:bottom w:val="single" w:sz="4" w:space="0" w:color="auto"/>
-              <w:right w:val="single" w:sz="4" w:space="0" w:color="auto"/>
-            </w:tcBorders>
-            <w:shd w:val="clear" w:color="auto" w:fill="auto"/>
-            <w:noWrap/>
-            <w:vAlign w:val="bottom"/>
-            <w:hideMark/>
-          </w:tcPr>
-          <w:p>
-            <w:pPr>
-              <w:widowControl/>
-              <w:autoSpaceDE/>
-              <w:autoSpaceDN/>
-              <w:rPr>
-                <w:rFonts w:eastAsia="Times New Roman" w:cs="Times New Roman"/>
-                <w:color w:val="000000"/>
-                <w:lang w:val="es-EC" w:eastAsia="es-EC" w:bidi="ar-SA"/>
-              </w:rPr>
-            </w:pPr>
-            <w:r>
-              <w:rPr>
-                <w:rFonts w:eastAsia="Times New Roman" w:cs="Times New Roman"/>
-                <w:color w:val="000000"/>
-                <w:lang w:val="es-EC" w:eastAsia="es-EC" w:bidi="ar-SA"/>
-              </w:rPr>
-              <w:t xml:space="preserve">AGRIPAC </w:t>
-            </w:r>
-          </w:p>
-        </w:tc>
-        <w:tc>
-          <w:tcPr>
-            <w:tcW w:w="1200" w:type="dxa"/>
-            <w:tcBorders>
-              <w:top w:val="single" w:sz="4" w:space="0" w:color="auto"/>
-              <w:left w:val="nil"/>
-              <w:bottom w:val="single" w:sz="4" w:space="0" w:color="auto"/>
-              <w:right w:val="single" w:sz="4" w:space="0" w:color="auto"/>
-            </w:tcBorders>
-            <w:shd w:val="clear" w:color="auto" w:fill="auto"/>
-            <w:noWrap/>
-            <w:vAlign w:val="bottom"/>
-            <w:hideMark/>
-          </w:tcPr>
-          <w:p>
-            <w:pPr>
-              <w:widowControl/>
-              <w:autoSpaceDE/>
-              <w:autoSpaceDN/>
-              <w:rPr>
-                <w:rFonts w:eastAsia="Times New Roman" w:cs="Times New Roman"/>
-                <w:color w:val="000000"/>
-                <w:lang w:val="es-EC" w:eastAsia="es-EC" w:bidi="ar-SA"/>
-              </w:rPr>
-            </w:pPr>
-            <w:r>
-              <w:rPr>
-                <w:rFonts w:eastAsia="Times New Roman" w:cs="Times New Roman"/>
-                <w:color w:val="000000"/>
-                <w:lang w:val="es-EC" w:eastAsia="es-EC" w:bidi="ar-SA"/>
-              </w:rPr>
-              <w:t>TUTI</w:t>
-            </w:r>
-          </w:p>
-        </w:tc>
-        <w:tc>
-          <w:tcPr>
-            <w:tcW w:w="1200" w:type="dxa"/>
-            <w:tcBorders>
-              <w:top w:val="single" w:sz="4" w:space="0" w:color="auto"/>
-              <w:left w:val="nil"/>
-              <w:bottom w:val="single" w:sz="4" w:space="0" w:color="auto"/>
-              <w:right w:val="single" w:sz="4" w:space="0" w:color="auto"/>
-            </w:tcBorders>
-            <w:shd w:val="clear" w:color="auto" w:fill="auto"/>
-            <w:noWrap/>
-            <w:vAlign w:val="bottom"/>
-            <w:hideMark/>
-          </w:tcPr>
-          <w:p>
-            <w:pPr>
-              <w:widowControl/>
-              <w:autoSpaceDE/>
-              <w:autoSpaceDN/>
-              <w:jc w:val="right"/>
-              <w:rPr>
-                <w:rFonts w:eastAsia="Times New Roman" w:cs="Times New Roman"/>
-                <w:color w:val="000000"/>
-                <w:lang w:val="es-EC" w:eastAsia="es-EC" w:bidi="ar-SA"/>
-              </w:rPr>
-            </w:pPr>
-            <w:r>
-              <w:rPr>
-                <w:rFonts w:eastAsia="Times New Roman" w:cs="Times New Roman"/>
-                <w:color w:val="000000"/>
-                <w:lang w:val="es-EC" w:eastAsia="es-EC" w:bidi="ar-SA"/>
-              </w:rPr>
-              <w:t>3590</w:t>
-            </w:r>
-          </w:p>
-        </w:tc>
-      </w:tr>
-    </w:tbl>
-    <w:p/>
+    <w:p>
+      <w:pPr>
+        <w:rPr>
+          <w:rFonts w:ascii="Arial" w:hAnsi="Arial" w:cs="Arial"/>
+          <w:sz w:val="24"/>
+          <w:szCs w:val="24"/>
+          <w:lang w:val="es-MX" w:eastAsia="en-US" w:bidi="ar-SA"/>
+        </w:rPr>
+      </w:pPr>
+      <w:r>
+        <w:rPr>
+          <w:rFonts w:ascii="Arial" w:hAnsi="Arial" w:cs="Arial"/>
+          <w:sz w:val="24"/>
+          <w:szCs w:val="24"/>
+        </w:rPr>
+        <w:t>Santo domingo, 28 de Junio del 2023</w:t>
+      </w:r>
+    </w:p>
+    <w:p>
+      <w:pPr>
+        <w:rPr>
+          <w:rFonts w:ascii="Arial" w:hAnsi="Arial" w:cs="Arial"/>
+          <w:sz w:val="24"/>
+          <w:szCs w:val="24"/>
+          <w:lang w:val="es-MX"/>
+        </w:rPr>
+      </w:pPr>
+    </w:p>
+    <w:p>
+      <w:pPr>
+        <w:rPr>
+          <w:rFonts w:ascii="Arial" w:hAnsi="Arial" w:cs="Arial"/>
+          <w:sz w:val="24"/>
+          <w:szCs w:val="24"/>
+          <w:lang w:val="es-MX"/>
+        </w:rPr>
+      </w:pPr>
+    </w:p>
+    <w:p>
+      <w:pPr>
+        <w:rPr>
+          <w:rFonts w:ascii="Arial" w:hAnsi="Arial" w:cs="Arial"/>
+          <w:b/>
+          <w:bCs/>
+          <w:sz w:val="24"/>
+          <w:szCs w:val="24"/>
+          <w:lang w:val="es-MX"/>
+        </w:rPr>
+      </w:pPr>
+      <w:r>
+        <w:rPr>
+          <w:rFonts w:ascii="Arial" w:hAnsi="Arial" w:cs="Arial"/>
+          <w:b/>
+          <w:bCs/>
+          <w:sz w:val="24"/>
+          <w:szCs w:val="24"/>
+          <w:lang w:val="es-MX"/>
+        </w:rPr>
+        <w:t>Señores</w:t>
+      </w:r>
+    </w:p>
+    <w:p>
+      <w:pPr>
+        <w:rPr>
+          <w:rFonts w:ascii="Arial" w:hAnsi="Arial" w:cs="Arial"/>
+          <w:b/>
+          <w:bCs/>
+          <w:sz w:val="24"/>
+          <w:szCs w:val="24"/>
+          <w:lang w:val="es-MX"/>
+        </w:rPr>
+      </w:pPr>
+      <w:r>
+        <w:rPr>
+          <w:rFonts w:ascii="Arial" w:hAnsi="Arial" w:cs="Arial"/>
+          <w:b/>
+          <w:bCs/>
+          <w:sz w:val="24"/>
+          <w:szCs w:val="24"/>
+          <w:lang w:val="es-MX"/>
+        </w:rPr>
+        <w:t>BANCO BOLIVARIANO C.A.</w:t>
+      </w:r>
+    </w:p>
+    <w:p>
+      <w:pPr>
+        <w:rPr>
+          <w:rFonts w:ascii="Arial" w:hAnsi="Arial" w:cs="Arial"/>
+          <w:b/>
+          <w:bCs/>
+          <w:sz w:val="24"/>
+          <w:szCs w:val="24"/>
+          <w:lang w:val="es-MX"/>
+        </w:rPr>
+      </w:pPr>
+      <w:r>
+        <w:rPr>
+          <w:rFonts w:ascii="Arial" w:hAnsi="Arial" w:cs="Arial"/>
+          <w:b/>
+          <w:bCs/>
+          <w:sz w:val="24"/>
+          <w:szCs w:val="24"/>
+          <w:lang w:val="es-MX"/>
+        </w:rPr>
+        <w:t>Ciudad</w:t>
+      </w:r>
+    </w:p>
+    <w:p>
+      <w:pPr>
+        <w:rPr>
+          <w:rFonts w:ascii="Arial" w:hAnsi="Arial" w:cs="Arial"/>
+          <w:sz w:val="24"/>
+          <w:szCs w:val="24"/>
+          <w:lang w:val="es-MX"/>
+        </w:rPr>
+      </w:pPr>
+    </w:p>
+    <w:p>
+      <w:pPr>
+        <w:jc w:val="both"/>
+        <w:rPr>
+          <w:rFonts w:ascii="Arial" w:hAnsi="Arial" w:cs="Arial"/>
+          <w:sz w:val="24"/>
+          <w:szCs w:val="24"/>
+          <w:lang w:val="es-MX"/>
+        </w:rPr>
+      </w:pPr>
+    </w:p>
+    <w:p>
+      <w:pPr>
+        <w:jc w:val="both"/>
+        <w:rPr>
+          <w:rFonts w:ascii="Arial" w:hAnsi="Arial" w:cs="Arial"/>
+          <w:sz w:val="24"/>
+          <w:szCs w:val="24"/>
+          <w:lang w:val="es-MX"/>
+        </w:rPr>
+      </w:pPr>
+      <w:r>
+        <w:rPr>
+          <w:rFonts w:ascii="Arial" w:hAnsi="Arial" w:cs="Arial"/>
+          <w:sz w:val="24"/>
+          <w:szCs w:val="24"/>
+          <w:lang w:val="es-MX"/>
+        </w:rPr>
+        <w:t>De mis consideraciones,</w:t>
+      </w:r>
+    </w:p>
+    <w:p>
+      <w:pPr>
+        <w:jc w:val="both"/>
+        <w:rPr>
+          <w:rFonts w:ascii="Arial" w:hAnsi="Arial" w:cs="Arial"/>
+          <w:sz w:val="24"/>
+          <w:szCs w:val="24"/>
+          <w:lang w:val="es-EC"/>
+        </w:rPr>
+      </w:pPr>
+    </w:p>
+    <w:p>
+      <w:pPr>
+        <w:jc w:val="both"/>
+        <w:rPr>
+          <w:rFonts w:ascii="Arial" w:hAnsi="Arial" w:cs="Arial"/>
+          <w:b/>
+          <w:bCs/>
+          <w:sz w:val="24"/>
+          <w:szCs w:val="24"/>
+        </w:rPr>
+      </w:pPr>
+      <w:r>
+        <w:rPr>
+          <w:rFonts w:ascii="Arial" w:hAnsi="Arial" w:cs="Arial"/>
+          <w:sz w:val="24"/>
+          <w:szCs w:val="24"/>
+        </w:rPr>
+        <w:t xml:space="preserve">Yo, </w:t>
+      </w:r>
+      <w:r>
+        <w:rPr>
+          <w:rFonts w:ascii="Arial" w:hAnsi="Arial" w:cs="Arial"/>
+          <w:b/>
+          <w:bCs/>
+          <w:sz w:val="24"/>
+          <w:szCs w:val="24"/>
+        </w:rPr>
+        <w:t xml:space="preserve">Cristian David Abril Moya </w:t>
+      </w:r>
+      <w:r>
+        <w:rPr>
+          <w:rFonts w:ascii="Arial" w:hAnsi="Arial" w:cs="Arial"/>
+          <w:sz w:val="24"/>
+          <w:szCs w:val="24"/>
+        </w:rPr>
+        <w:t>con C.I.</w:t>
+      </w:r>
+      <w:r>
+        <w:rPr>
+          <w:rFonts w:ascii="Arial" w:hAnsi="Arial" w:cs="Arial"/>
+          <w:b/>
+          <w:bCs/>
+          <w:sz w:val="24"/>
+          <w:szCs w:val="24"/>
+        </w:rPr>
+        <w:t xml:space="preserve"> 1726019084</w:t>
+      </w:r>
+      <w:r>
+        <w:rPr>
+          <w:rFonts w:ascii="Arial" w:hAnsi="Arial" w:cs="Arial"/>
+          <w:sz w:val="24"/>
+          <w:szCs w:val="24"/>
+        </w:rPr>
+        <w:t xml:space="preserve"> </w:t>
+      </w:r>
+      <w:r>
+        <w:rPr>
+          <w:rFonts w:ascii="Arial" w:hAnsi="Arial" w:cs="Arial"/>
+          <w:sz w:val="24"/>
+          <w:szCs w:val="24"/>
+        </w:rPr>
+        <w:t xml:space="preserve">en mi calidad de Representante Legal de la </w:t>
+      </w:r>
+      <w:r>
+        <w:rPr>
+          <w:rFonts w:ascii="Arial" w:hAnsi="Arial" w:cs="Arial"/>
+          <w:b/>
+          <w:bCs/>
+          <w:sz w:val="24"/>
+          <w:szCs w:val="24"/>
+        </w:rPr>
+        <w:t>COMPAÑIA DE TRANSPORTE PESADO ABRIL HERMANOS ABRILTRANS S.A</w:t>
+      </w:r>
+      <w:r>
+        <w:rPr>
+          <w:rFonts w:ascii="Arial" w:hAnsi="Arial" w:cs="Arial"/>
+          <w:sz w:val="24"/>
+          <w:szCs w:val="24"/>
+        </w:rPr>
+        <w:t xml:space="preserve"> </w:t>
+      </w:r>
+      <w:r>
+        <w:rPr>
+          <w:rFonts w:ascii="Arial" w:hAnsi="Arial" w:cs="Arial"/>
+          <w:sz w:val="24"/>
+          <w:szCs w:val="24"/>
+        </w:rPr>
+        <w:t>con RUC N°</w:t>
+      </w:r>
+      <w:r>
+        <w:rPr>
+          <w:rFonts w:ascii="Arial" w:hAnsi="Arial" w:cs="Arial"/>
+          <w:sz w:val="24"/>
+          <w:szCs w:val="24"/>
+        </w:rPr>
+        <w:t xml:space="preserve"> </w:t>
+      </w:r>
+      <w:r>
+        <w:rPr>
+          <w:rFonts w:ascii="Arial" w:hAnsi="Arial" w:cs="Arial"/>
+          <w:b/>
+          <w:bCs/>
+          <w:sz w:val="24"/>
+          <w:szCs w:val="24"/>
+        </w:rPr>
+        <w:t>2390050170001</w:t>
+      </w:r>
+      <w:r>
+        <w:rPr>
+          <w:rFonts w:ascii="Arial" w:hAnsi="Arial" w:cs="Arial"/>
+          <w:sz w:val="24"/>
+          <w:szCs w:val="24"/>
+        </w:rPr>
+        <w:t xml:space="preserve">  solicito </w:t>
+      </w:r>
+      <w:r>
+        <w:rPr>
+          <w:rFonts w:ascii="Arial" w:hAnsi="Arial" w:cs="Arial"/>
+          <w:sz w:val="24"/>
+          <w:szCs w:val="24"/>
+        </w:rPr>
+        <w:t xml:space="preserve">la inclusion de mi firma para la chequera y tambien solicito la exclusion de la firma del Sr </w:t>
+      </w:r>
+      <w:r>
+        <w:rPr>
+          <w:rFonts w:ascii="Arial" w:hAnsi="Arial" w:cs="Arial"/>
+          <w:b/>
+          <w:bCs/>
+          <w:sz w:val="24"/>
+          <w:szCs w:val="24"/>
+        </w:rPr>
+        <w:t>Patricio Abril</w:t>
+      </w:r>
+      <w:r>
+        <w:rPr>
+          <w:rFonts w:ascii="Arial" w:hAnsi="Arial" w:cs="Arial"/>
+          <w:sz w:val="24"/>
+          <w:szCs w:val="24"/>
+        </w:rPr>
+        <w:t xml:space="preserve"> </w:t>
+      </w:r>
+      <w:r>
+        <w:rPr>
+          <w:rFonts w:ascii="Arial" w:hAnsi="Arial" w:cs="Arial"/>
+          <w:sz w:val="24"/>
+          <w:szCs w:val="24"/>
+        </w:rPr>
+        <w:t xml:space="preserve">con C.I. </w:t>
+      </w:r>
+      <w:r>
+        <w:rPr>
+          <w:rFonts w:ascii="Arial" w:hAnsi="Arial" w:cs="Arial"/>
+          <w:b/>
+          <w:bCs/>
+          <w:sz w:val="24"/>
+          <w:szCs w:val="24"/>
+        </w:rPr>
+        <w:t>1803598133.</w:t>
+      </w:r>
+    </w:p>
+    <w:p>
+      <w:pPr>
+        <w:jc w:val="both"/>
+        <w:rPr>
+          <w:rFonts w:ascii="Arial" w:hAnsi="Arial" w:cs="Arial"/>
+          <w:b/>
+          <w:bCs/>
+          <w:sz w:val="24"/>
+          <w:szCs w:val="24"/>
+        </w:rPr>
+      </w:pPr>
+    </w:p>
+    <w:p>
+      <w:pPr>
+        <w:jc w:val="both"/>
+        <w:rPr>
+          <w:rFonts w:ascii="Arial" w:hAnsi="Arial" w:cs="Arial"/>
+          <w:b/>
+          <w:bCs/>
+          <w:sz w:val="20"/>
+          <w:szCs w:val="20"/>
+        </w:rPr>
+      </w:pPr>
+    </w:p>
+    <w:p>
+      <w:pPr>
+        <w:jc w:val="both"/>
+        <w:rPr>
+          <w:rFonts w:ascii="Arial" w:hAnsi="Arial" w:cs="Arial"/>
+          <w:b/>
+          <w:bCs/>
+          <w:sz w:val="20"/>
+          <w:szCs w:val="20"/>
+        </w:rPr>
+      </w:pPr>
+    </w:p>
+    <w:p>
+      <w:pPr>
+        <w:jc w:val="both"/>
+        <w:rPr>
+          <w:rFonts w:ascii="Arial" w:hAnsi="Arial" w:cs="Arial"/>
+          <w:b/>
+          <w:bCs/>
+          <w:sz w:val="20"/>
+          <w:szCs w:val="20"/>
+        </w:rPr>
+      </w:pPr>
+    </w:p>
+    <w:p>
+      <w:pPr>
+        <w:rPr>
+          <w:rFonts w:ascii="Arial" w:hAnsi="Arial" w:cs="Arial"/>
+          <w:sz w:val="20"/>
+          <w:szCs w:val="20"/>
+        </w:rPr>
+      </w:pPr>
+    </w:p>
+    <w:p>
+      <w:pPr>
+        <w:rPr>
+          <w:rFonts w:ascii="Arial" w:hAnsi="Arial" w:cs="Arial"/>
+          <w:sz w:val="20"/>
+          <w:szCs w:val="20"/>
+        </w:rPr>
+      </w:pPr>
+    </w:p>
+    <w:p>
+      <w:pPr>
+        <w:rPr>
+          <w:rFonts w:ascii="Arial" w:hAnsi="Arial" w:cs="Arial"/>
+          <w:sz w:val="20"/>
+          <w:szCs w:val="20"/>
+        </w:rPr>
+      </w:pPr>
+    </w:p>
+    <w:p>
+      <w:pPr>
+        <w:rPr>
+          <w:rFonts w:ascii="Arial" w:hAnsi="Arial" w:cs="Arial"/>
+          <w:sz w:val="20"/>
+          <w:szCs w:val="20"/>
+        </w:rPr>
+      </w:pPr>
+    </w:p>
+    <w:p>
+      <w:pPr>
+        <w:rPr>
+          <w:rFonts w:ascii="Arial" w:hAnsi="Arial" w:cs="Arial"/>
+          <w:sz w:val="20"/>
+          <w:szCs w:val="20"/>
+        </w:rPr>
+      </w:pPr>
+    </w:p>
+    <w:p>
+      <w:pPr>
+        <w:rPr>
+          <w:rFonts w:ascii="Arial" w:hAnsi="Arial" w:cs="Arial"/>
+          <w:sz w:val="20"/>
+          <w:szCs w:val="20"/>
+        </w:rPr>
+      </w:pPr>
+    </w:p>
+    <w:p>
+      <w:pPr>
+        <w:rPr>
+          <w:rFonts w:ascii="Arial" w:hAnsi="Arial" w:cs="Arial"/>
+          <w:sz w:val="20"/>
+          <w:szCs w:val="20"/>
+        </w:rPr>
+      </w:pPr>
+    </w:p>
+    <w:p>
+      <w:pPr>
+        <w:rPr>
+          <w:rFonts w:ascii="Arial" w:hAnsi="Arial" w:cs="Arial"/>
+          <w:sz w:val="20"/>
+          <w:szCs w:val="20"/>
+        </w:rPr>
+      </w:pPr>
+    </w:p>
+    <w:p>
+      <w:pPr>
+        <w:rPr>
+          <w:rFonts w:ascii="Arial" w:hAnsi="Arial" w:cs="Arial"/>
+          <w:sz w:val="20"/>
+          <w:szCs w:val="20"/>
+        </w:rPr>
+      </w:pPr>
+    </w:p>
+    <w:p>
+      <w:pPr>
+        <w:rPr>
+          <w:rFonts w:ascii="Arial" w:hAnsi="Arial" w:cs="Arial"/>
+          <w:sz w:val="20"/>
+          <w:szCs w:val="20"/>
+        </w:rPr>
+      </w:pPr>
+    </w:p>
+    <w:p>
+      <w:pPr>
+        <w:rPr>
+          <w:rFonts w:ascii="Arial" w:hAnsi="Arial" w:cs="Arial"/>
+          <w:sz w:val="20"/>
+          <w:szCs w:val="20"/>
+        </w:rPr>
+      </w:pPr>
+    </w:p>
+    <w:p>
+      <w:pPr>
+        <w:rPr>
+          <w:rFonts w:ascii="Arial" w:hAnsi="Arial" w:cs="Arial"/>
+          <w:b/>
+          <w:bCs/>
+          <w:sz w:val="20"/>
+          <w:szCs w:val="20"/>
+        </w:rPr>
+      </w:pPr>
+    </w:p>
+    <w:p>
+      <w:pPr>
+        <w:rPr>
+          <w:rFonts w:ascii="Arial" w:hAnsi="Arial" w:cs="Arial"/>
+          <w:b/>
+          <w:bCs/>
+          <w:sz w:val="20"/>
+          <w:szCs w:val="20"/>
+        </w:rPr>
+      </w:pPr>
+      <w:r>
+        <w:rPr>
+          <w:rFonts w:ascii="Arial" w:hAnsi="Arial" w:cs="Arial"/>
+          <w:b/>
+          <w:bCs/>
+          <w:noProof/>
+          <w:sz w:val="20"/>
+          <w:szCs w:val="20"/>
+        </w:rPr>
+        <mc:AlternateContent>
+          <mc:Choice Requires="wps">
+            <w:drawing>
+              <wp:anchor distT="0" distB="0" distL="114300" distR="114300" simplePos="0" relativeHeight="251659264" behindDoc="0" locked="0" layoutInCell="1" allowOverlap="1" wp14:anchorId="3E9F0F90" wp14:editId="0CB40E01">
+                <wp:simplePos x="0" y="0"/>
+                <wp:positionH relativeFrom="column">
+                  <wp:posOffset>1868805</wp:posOffset>
+                </wp:positionH>
+                <wp:positionV relativeFrom="paragraph">
+                  <wp:posOffset>103754</wp:posOffset>
+                </wp:positionV>
+                <wp:extent cx="2226365" cy="9939"/>
+                <wp:effectExtent l="38100" t="38100" r="59690" b="85725"/>
+                <wp:wrapNone/>
+                <wp:docPr id="1" name="Conector recto 1"/>
+                <wp:cNvGraphicFramePr/>
+                <a:graphic xmlns:a="http://schemas.openxmlformats.org/drawingml/2006/main">
+                  <a:graphicData uri="http://schemas.microsoft.com/office/word/2010/wordprocessingShape">
+                    <wps:wsp>
+                      <wps:cNvCnPr/>
+                      <wps:spPr>
+                        <a:xfrm>
+                          <a:off x="0" y="0"/>
+                          <a:ext cx="2226365" cy="9939"/>
+                        </a:xfrm>
+                        <a:prstGeom prst="line">
+                          <a:avLst/>
+                        </a:prstGeom>
+                        <a:ln/>
+                      </wps:spPr>
+                      <wps:style>
+                        <a:lnRef idx="2">
+                          <a:schemeClr val="dk1"/>
+                        </a:lnRef>
+                        <a:fillRef idx="0">
+                          <a:schemeClr val="dk1"/>
+                        </a:fillRef>
+                        <a:effectRef idx="1">
+                          <a:schemeClr val="dk1"/>
+                        </a:effectRef>
+                        <a:fontRef idx="minor">
+                          <a:schemeClr val="tx1"/>
+                        </a:fontRef>
+                      </wps:style>
+                      <wps:bodyPr/>
+                    </wps:wsp>
+                  </a:graphicData>
+                </a:graphic>
+              </wp:anchor>
+            </w:drawing>
+          </mc:Choice>
+          <mc:Fallback>
+            <w:pict>
+              <v:line w14:anchorId="770EDC92" id="Conector recto 1" o:spid="_x0000_s1026" style="position:absolute;z-index:251659264;visibility:visible;mso-wrap-style:square;mso-wrap-distance-left:9pt;mso-wrap-distance-top:0;mso-wrap-distance-right:9pt;mso-wrap-distance-bottom:0;mso-position-horizontal:absolute;mso-position-horizontal-relative:text;mso-position-vertical:absolute;mso-position-vertical-relative:text" from="147.15pt,8.15pt" to="322.45pt,8.95pt" o:gfxdata="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" strokecolor="black [3200]" strokeweight="2pt">
+                <v:shadow on="t" color="black" opacity="24903f" origin=",.5" offset="0,.55556mm"/>
+              </v:line>
+            </w:pict>
+          </mc:Fallback>
+        </mc:AlternateContent>
+      </w:r>
+    </w:p>
+    <w:p>
+      <w:pPr>
+        <w:tabs>
+          <w:tab w:val="left" w:pos="3850"/>
+        </w:tabs>
+        <w:jc w:val="center"/>
+        <w:rPr>
+          <w:rFonts w:ascii="Arial" w:hAnsi="Arial" w:cs="Arial"/>
+          <w:sz w:val="20"/>
+          <w:szCs w:val="20"/>
+        </w:rPr>
+      </w:pPr>
+      <w:r>
+        <w:rPr>
+          <w:rFonts w:ascii="Arial" w:hAnsi="Arial" w:cs="Arial"/>
+          <w:sz w:val="20"/>
+          <w:szCs w:val="20"/>
+        </w:rPr>
+        <w:t>ATENTAMENTE</w:t>
+      </w:r>
+    </w:p>
+    <w:p>
+      <w:pPr>
+        <w:tabs>
+          <w:tab w:val="left" w:pos="3850"/>
+        </w:tabs>
+        <w:jc w:val="center"/>
+        <w:rPr>
+          <w:rFonts w:ascii="Arial" w:hAnsi="Arial" w:cs="Arial"/>
+          <w:sz w:val="20"/>
+          <w:szCs w:val="20"/>
+        </w:rPr>
+      </w:pPr>
+    </w:p>
+    <w:p>
+      <w:pPr>
+        <w:tabs>
+          <w:tab w:val="left" w:pos="3850"/>
+        </w:tabs>
+        <w:jc w:val="center"/>
+        <w:rPr>
+          <w:rFonts w:ascii="Arial" w:hAnsi="Arial" w:cs="Arial"/>
+          <w:sz w:val="20"/>
+          <w:szCs w:val="20"/>
+        </w:rPr>
+      </w:pPr>
+      <w:r>
+        <w:rPr>
+          <w:rFonts w:ascii="Arial" w:hAnsi="Arial" w:cs="Arial"/>
+          <w:sz w:val="20"/>
+          <w:szCs w:val="20"/>
+        </w:rPr>
+        <w:t xml:space="preserve"> CRISTIAN ABRIL MOYA</w:t>
+      </w:r>
+    </w:p>
+    <w:p>
+      <w:pPr>
+        <w:jc w:val="center"/>
+        <w:rPr>
+          <w:rFonts w:ascii="Arial" w:hAnsi="Arial" w:cs="Arial"/>
+          <w:sz w:val="20"/>
+          <w:szCs w:val="20"/>
+        </w:rPr>
+      </w:pPr>
+    </w:p>
+    <w:p>
+      <w:pPr>
+        <w:jc w:val="center"/>
+        <w:rPr>
+          <w:rFonts w:ascii="Arial" w:hAnsi="Arial" w:cs="Arial"/>
+          <w:sz w:val="20"/>
+          <w:szCs w:val="20"/>
+        </w:rPr>
+      </w:pPr>
+      <w:r>
+        <w:rPr>
+          <w:rFonts w:ascii="Arial" w:hAnsi="Arial" w:cs="Arial"/>
+          <w:sz w:val="20"/>
+          <w:szCs w:val="20"/>
+        </w:rPr>
+        <w:t xml:space="preserve"> GERENTE GENERAL</w:t>
+      </w:r>
+    </w:p>
     <w:sectPr>
-      <w:headerReference w:type="default" r:id="rId7"/>
-      <w:pgSz w:w="16840" w:h="11910" w:orient="landscape"/>
-      <w:pgMar w:top="1580" w:right="280" w:bottom="920" w:left="360" w:header="720" w:footer="720" w:gutter="0"/>
+      <w:headerReference w:type="default" r:id="rId6"/>
+      <w:pgSz w:w="11910" w:h="16840"/>
+      <w:pgMar w:top="280" w:right="920" w:bottom="360" w:left="1580" w:header="720" w:footer="720" w:gutter="0"/>
       <w:cols w:space="720"/>
       <w:docGrid w:linePitch="299"/>
     </w:sectPr>
@@ -261,7 +662,7 @@
 </file>
 
 <file path=word/endnotes.xml><?xml version="1.0" encoding="utf-8"?>
-<w:endnotes xmlns:wpc="http://schemas.microsoft.com/office/word/2010/wordprocessingCanvas" xmlns:mc="http://schemas.openxmlformats.org/markup-compatibility/2006" xmlns:o="urn:schemas-microsoft-com:office:office" xmlns:r="http://schemas.openxmlformats.org/officeDocument/2006/relationships" xmlns:m="http://schemas.openxmlformats.org/officeDocument/2006/math" xmlns:v="urn:schemas-microsoft-com:vml" xmlns:wp14="http://schemas.microsoft.com/office/word/2010/wordprocessingDrawing" xmlns:wp="http://schemas.openxmlformats.org/drawingml/2006/wordprocessingDrawing" xmlns:w10="urn:schemas-microsoft-com:office:word" xmlns:w="http://schemas.openxmlformats.org/wordprocessingml/2006/main" xmlns:w14="http://schemas.microsoft.com/office/word/2010/wordml" xmlns:wpg="http://schemas.microsoft.com/office/word/2010/wordprocessingGroup" xmlns:wpi="http://schemas.microsoft.com/office/word/2010/wordprocessingInk" xmlns:wne="http://schemas.microsoft.com/office/word/2006/wordml" xmlns:wps="http://schemas.microsoft.com/office/word/2010/wordprocessingShape" mc:Ignorable="w14 wp14">
+<w:endnotes xmlns:wpc="http://schemas.microsoft.com/office/word/2010/wordprocessingCanvas" xmlns:cx="http://schemas.microsoft.com/office/drawing/2014/chartex" xmlns:cx1="http://schemas.microsoft.com/office/drawing/2015/9/8/chartex" xmlns:cx2="http://schemas.microsoft.com/office/drawing/2015/10/21/chartex" xmlns:cx3="http://schemas.microsoft.com/office/drawing/2016/5/9/chartex" xmlns:cx4="http://schemas.microsoft.com/office/drawing/2016/5/10/chartex" xmlns:cx5="http://schemas.microsoft.com/office/drawing/2016/5/11/chartex" xmlns:cx6="http://schemas.microsoft.com/office/drawing/2016/5/12/chartex" xmlns:cx7="http://schemas.microsoft.com/office/drawing/2016/5/13/chartex" xmlns:cx8="http://schemas.microsoft.com/office/drawing/2016/5/14/chartex" xmlns:mc="http://schemas.openxmlformats.org/markup-compatibility/2006" xmlns:aink="http://schemas.microsoft.com/office/drawing/2016/ink" xmlns:am3d="http://schemas.microsoft.com/office/drawing/2017/model3d" xmlns:o="urn:schemas-microsoft-com:office:office" xmlns:r="http://schemas.openxmlformats.org/officeDocument/2006/relationships" xmlns:m="http://schemas.openxmlformats.org/officeDocument/2006/math" xmlns:v="urn:schemas-microsoft-com:vml" xmlns:wp14="http://schemas.microsoft.com/office/word/2010/wordprocessingDrawing" xmlns:wp="http://schemas.openxmlformats.org/drawingml/2006/wordprocessingDrawing" xmlns:w10="urn:schemas-microsoft-com:office:word" xmlns:w="http://schemas.openxmlformats.org/wordprocessingml/2006/main" xmlns:w14="http://schemas.microsoft.com/office/word/2010/wordml" xmlns:w15="http://schemas.microsoft.com/office/word/2012/wordml" xmlns:w16cex="http://schemas.microsoft.com/office/word/2018/wordml/cex" xmlns:w16cid="http://schemas.microsoft.com/office/word/2016/wordml/cid" xmlns:w16="http://schemas.microsoft.com/office/word/2018/wordml" xmlns:w16sdtdh="http://schemas.microsoft.com/office/word/2020/wordml/sdtdatahash" xmlns:w16se="http://schemas.microsoft.com/office/word/2015/wordml/symex" xmlns:wpg="http://schemas.microsoft.com/office/word/2010/wordprocessingGroup" xmlns:wpi="http://schemas.microsoft.com/office/word/2010/wordprocessingInk" xmlns:wne="http://schemas.microsoft.com/office/word/2006/wordml" xmlns:wps="http://schemas.microsoft.com/office/word/2010/wordprocessingShape" mc:Ignorable="w14 w15 w16se w16cid w16 w16cex w16sdtdh wp14">
   <w:endnote w:type="separator" w:id="-1">
     <w:p>
       <w:r>
@@ -280,7 +681,7 @@
 </file>
 
 <file path=word/footnotes.xml><?xml version="1.0" encoding="utf-8"?>
-<w:footnotes xmlns:wpc="http://schemas.microsoft.com/office/word/2010/wordprocessingCanvas" xmlns:mc="http://schemas.openxmlformats.org/markup-compatibility/2006" xmlns:o="urn:schemas-microsoft-com:office:office" xmlns:r="http://schemas.openxmlformats.org/officeDocument/2006/relationships" xmlns:m="http://schemas.openxmlformats.org/officeDocument/2006/math" xmlns:v="urn:schemas-microsoft-com:vml" xmlns:wp14="http://schemas.microsoft.com/office/word/2010/wordprocessingDrawing" xmlns:wp="http://schemas.openxmlformats.org/drawingml/2006/wordprocessingDrawing" xmlns:w10="urn:schemas-microsoft-com:office:word" xmlns:w="http://schemas.openxmlformats.org/wordprocessingml/2006/main" xmlns:w14="http://schemas.microsoft.com/office/word/2010/wordml" xmlns:wpg="http://schemas.microsoft.com/office/word/2010/wordprocessingGroup" xmlns:wpi="http://schemas.microsoft.com/office/word/2010/wordprocessingInk" xmlns:wne="http://schemas.microsoft.com/office/word/2006/wordml" xmlns:wps="http://schemas.microsoft.com/office/word/2010/wordprocessingShape" mc:Ignorable="w14 wp14">
+<w:footnotes xmlns:wpc="http://schemas.microsoft.com/office/word/2010/wordprocessingCanvas" xmlns:cx="http://schemas.microsoft.com/office/drawing/2014/chartex" xmlns:cx1="http://schemas.microsoft.com/office/drawing/2015/9/8/chartex" xmlns:cx2="http://schemas.microsoft.com/office/drawing/2015/10/21/chartex" xmlns:cx3="http://schemas.microsoft.com/office/drawing/2016/5/9/chartex" xmlns:cx4="http://schemas.microsoft.com/office/drawing/2016/5/10/chartex" xmlns:cx5="http://schemas.microsoft.com/office/drawing/2016/5/11/chartex" xmlns:cx6="http://schemas.microsoft.com/office/drawing/2016/5/12/chartex" xmlns:cx7="http://schemas.microsoft.com/office/drawing/2016/5/13/chartex" xmlns:cx8="http://schemas.microsoft.com/office/drawing/2016/5/14/chartex" xmlns:mc="http://schemas.openxmlformats.org/markup-compatibility/2006" xmlns:aink="http://schemas.microsoft.com/office/drawing/2016/ink" xmlns:am3d="http://schemas.microsoft.com/office/drawing/2017/model3d" xmlns:o="urn:schemas-microsoft-com:office:office" xmlns:r="http://schemas.openxmlformats.org/officeDocument/2006/relationships" xmlns:m="http://schemas.openxmlformats.org/officeDocument/2006/math" xmlns:v="urn:schemas-microsoft-com:vml" xmlns:wp14="http://schemas.microsoft.com/office/word/2010/wordprocessingDrawing" xmlns:wp="http://schemas.openxmlformats.org/drawingml/2006/wordprocessingDrawing" xmlns:w10="urn:schemas-microsoft-com:office:word" xmlns:w="http://schemas.openxmlformats.org/wordprocessingml/2006/main" xmlns:w14="http://schemas.microsoft.com/office/word/2010/wordml" xmlns:w15="http://schemas.microsoft.com/office/word/2012/wordml" xmlns:w16cex="http://schemas.microsoft.com/office/word/2018/wordml/cex" xmlns:w16cid="http://schemas.microsoft.com/office/word/2016/wordml/cid" xmlns:w16="http://schemas.microsoft.com/office/word/2018/wordml" xmlns:w16sdtdh="http://schemas.microsoft.com/office/word/2020/wordml/sdtdatahash" xmlns:w16se="http://schemas.microsoft.com/office/word/2015/wordml/symex" xmlns:wpg="http://schemas.microsoft.com/office/word/2010/wordprocessingGroup" xmlns:wpi="http://schemas.microsoft.com/office/word/2010/wordprocessingInk" xmlns:wne="http://schemas.microsoft.com/office/word/2006/wordml" xmlns:wps="http://schemas.microsoft.com/office/word/2010/wordprocessingShape" mc:Ignorable="w14 w15 w16se w16cid w16 w16cex w16sdtdh wp14">
   <w:footnote w:type="separator" w:id="-1">
     <w:p>
       <w:r>
@@ -299,7 +700,7 @@
 </file>
 
 <file path=word/header1.xml><?xml version="1.0" encoding="utf-8"?>
-<w:hdr xmlns:wpc="http://schemas.microsoft.com/office/word/2010/wordprocessingCanvas" xmlns:mc="http://schemas.openxmlformats.org/markup-compatibility/2006" xmlns:o="urn:schemas-microsoft-com:office:office" xmlns:r="http://schemas.openxmlformats.org/officeDocument/2006/relationships" xmlns:m="http://schemas.openxmlformats.org/officeDocument/2006/math" xmlns:v="urn:schemas-microsoft-com:vml" xmlns:wp14="http://schemas.microsoft.com/office/word/2010/wordprocessingDrawing" xmlns:wp="http://schemas.openxmlformats.org/drawingml/2006/wordprocessingDrawing" xmlns:w10="urn:schemas-microsoft-com:office:word" xmlns:w="http://schemas.openxmlformats.org/wordprocessingml/2006/main" xmlns:w14="http://schemas.microsoft.com/office/word/2010/wordml" xmlns:wpg="http://schemas.microsoft.com/office/word/2010/wordprocessingGroup" xmlns:wpi="http://schemas.microsoft.com/office/word/2010/wordprocessingInk" xmlns:wne="http://schemas.microsoft.com/office/word/2006/wordml" xmlns:wps="http://schemas.microsoft.com/office/word/2010/wordprocessingShape" mc:Ignorable="w14 wp14">
+<w:hdr xmlns:wpc="http://schemas.microsoft.com/office/word/2010/wordprocessingCanvas" xmlns:cx="http://schemas.microsoft.com/office/drawing/2014/chartex" xmlns:cx1="http://schemas.microsoft.com/office/drawing/2015/9/8/chartex" xmlns:cx2="http://schemas.microsoft.com/office/drawing/2015/10/21/chartex" xmlns:cx3="http://schemas.microsoft.com/office/drawing/2016/5/9/chartex" xmlns:cx4="http://schemas.microsoft.com/office/drawing/2016/5/10/chartex" xmlns:cx5="http://schemas.microsoft.com/office/drawing/2016/5/11/chartex" xmlns:cx6="http://schemas.microsoft.com/office/drawing/2016/5/12/chartex" xmlns:cx7="http://schemas.microsoft.com/office/drawing/2016/5/13/chartex" xmlns:cx8="http://schemas.microsoft.com/office/drawing/2016/5/14/chartex" xmlns:mc="http://schemas.openxmlformats.org/markup-compatibility/2006" xmlns:aink="http://schemas.microsoft.com/office/drawing/2016/ink" xmlns:am3d="http://schemas.microsoft.com/office/drawing/2017/model3d" xmlns:o="urn:schemas-microsoft-com:office:office" xmlns:r="http://schemas.openxmlformats.org/officeDocument/2006/relationships" xmlns:m="http://schemas.openxmlformats.org/officeDocument/2006/math" xmlns:v="urn:schemas-microsoft-com:vml" xmlns:wp14="http://schemas.microsoft.com/office/word/2010/wordprocessingDrawing" xmlns:wp="http://schemas.openxmlformats.org/drawingml/2006/wordprocessingDrawing" xmlns:w10="urn:schemas-microsoft-com:office:word" xmlns:w="http://schemas.openxmlformats.org/wordprocessingml/2006/main" xmlns:w14="http://schemas.microsoft.com/office/word/2010/wordml" xmlns:w15="http://schemas.microsoft.com/office/word/2012/wordml" xmlns:w16cex="http://schemas.microsoft.com/office/word/2018/wordml/cex" xmlns:w16cid="http://schemas.microsoft.com/office/word/2016/wordml/cid" xmlns:w16="http://schemas.microsoft.com/office/word/2018/wordml" xmlns:w16sdtdh="http://schemas.microsoft.com/office/word/2020/wordml/sdtdatahash" xmlns:w16se="http://schemas.microsoft.com/office/word/2015/wordml/symex" xmlns:wpg="http://schemas.microsoft.com/office/word/2010/wordprocessingGroup" xmlns:wpi="http://schemas.microsoft.com/office/word/2010/wordprocessingInk" xmlns:wne="http://schemas.microsoft.com/office/word/2006/wordml" xmlns:wps="http://schemas.microsoft.com/office/word/2010/wordprocessingShape" mc:Ignorable="w14 w15 w16se w16cid w16 w16cex w16sdtdh wp14">
   <w:tbl>
     <w:tblPr>
       <w:tblStyle w:val="Tablaconcuadrcula"/>
@@ -345,7 +746,7 @@
               <w:sz w:val="32"/>
               <w:szCs w:val="32"/>
             </w:rPr>
-            <w:t xml:space="preserve">           Compañia de Transporte Pesado Abril Hermanos</w:t>
+            <w:t xml:space="preserve"> Compañia de Transporte Pesado Abril Hermanos</w:t>
           </w:r>
         </w:p>
       </w:tc>
@@ -368,16 +769,16 @@
       <mc:AlternateContent>
         <mc:Choice Requires="wpg">
           <w:drawing>
-            <wp:anchor distT="0" distB="0" distL="114300" distR="114300" simplePos="0" relativeHeight="251661312" behindDoc="0" locked="0" layoutInCell="1" allowOverlap="1" wp14:anchorId="23F8EB58" wp14:editId="1F69461E">
+            <wp:anchor distT="0" distB="0" distL="114300" distR="114300" simplePos="0" relativeHeight="251662848" behindDoc="0" locked="0" layoutInCell="1" allowOverlap="1" wp14:anchorId="1AE68C70" wp14:editId="3014BC90">
               <wp:simplePos x="0" y="0"/>
               <wp:positionH relativeFrom="page">
-                <wp:posOffset>2894965</wp:posOffset>
+                <wp:posOffset>1708620</wp:posOffset>
               </wp:positionH>
               <wp:positionV relativeFrom="page">
-                <wp:posOffset>266065</wp:posOffset>
+                <wp:posOffset>9955</wp:posOffset>
               </wp:positionV>
-              <wp:extent cx="6924675" cy="1152525"/>
-              <wp:effectExtent l="0" t="0" r="9525" b="9525"/>
+              <wp:extent cx="5841220" cy="1241977"/>
+              <wp:effectExtent l="0" t="0" r="7620" b="0"/>
               <wp:wrapNone/>
               <wp:docPr id="6" name="Group 2"/>
               <wp:cNvGraphicFramePr>
@@ -392,9 +793,9 @@
                     <wpg:grpSpPr bwMode="auto">
                       <a:xfrm>
                         <a:off x="0" y="0"/>
-                        <a:ext cx="6924675" cy="1152525"/>
-                        <a:chOff x="3016" y="384"/>
-                        <a:chExt cx="8528" cy="1618"/>
+                        <a:ext cx="5841220" cy="1241977"/>
+                        <a:chOff x="3482" y="384"/>
+                        <a:chExt cx="8062" cy="1618"/>
                       </a:xfrm>
                     </wpg:grpSpPr>
                     <pic:pic xmlns:pic="http://schemas.openxmlformats.org/drawingml/2006/picture">
@@ -472,7 +873,7 @@
                       </pic:blipFill>
                       <pic:spPr bwMode="auto">
                         <a:xfrm>
-                          <a:off x="3016" y="1406"/>
+                          <a:off x="3482" y="1609"/>
                           <a:ext cx="6137" cy="185"/>
                         </a:xfrm>
                         <a:prstGeom prst="rect">
@@ -570,7 +971,7 @@
         </mc:Choice>
         <mc:Fallback>
           <w:pict>
-            <v:group id="Group 2" o:spid="_x0000_s1026" style="position:absolute;margin-left:227.95pt;margin-top:20.95pt;width:545.25pt;height:90.75pt;z-index:251661312;mso-position-horizontal-relative:page;mso-position-vertical-relative:page" coordorigin="3016,384" coordsize="8528,1618" o:gfxdata="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">
+            <v:group w14:anchorId="5798F865" id="Group 2" o:spid="_x0000_s1026" style="position:absolute;margin-left:134.55pt;margin-top:.8pt;width:459.95pt;height:97.8pt;z-index:251662848;mso-position-horizontal-relative:page;mso-position-vertical-relative:page" coordorigin="3482,384" coordsize="8062,1618" o:gfxdata="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">
               <v:shapetype id="_x0000_t75" coordsize="21600,21600" o:spt="75" o:preferrelative="t" path="m@4@5l@4@11@9@11@9@5xe" filled="f" stroked="f">
                 <v:stroke joinstyle="miter"/>
                 <v:formulas>
@@ -590,13 +991,13 @@
                 <v:path o:extrusionok="f" gradientshapeok="t" o:connecttype="rect"/>
                 <o:lock v:ext="edit" aspectratio="t"/>
               </v:shapetype>
-              <v:shape id="Picture 7" o:spid="_x0000_s1027" type="#_x0000_t75" style="position:absolute;left:9216;top:384;width:2328;height:1618;visibility:visible;mso-wrap-style:square" o:gfxdata="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">
+              <v:shape id="Picture 7" o:spid="_x0000_s1027" type="#_x0000_t75" style="position:absolute;left:9216;top:384;width:2328;height:1618;visibility:visible;mso-wrap-style:square" o:gfxdata="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">
                 <v:imagedata r:id="rId4" o:title=""/>
               </v:shape>
-              <v:shape id="Picture 4" o:spid="_x0000_s1028" type="#_x0000_t75" style="position:absolute;left:3016;top:1406;width:6137;height:185;visibility:visible;mso-wrap-style:square" o:gfxdata="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">
+              <v:shape id="Picture 4" o:spid="_x0000_s1028" type="#_x0000_t75" style="position:absolute;left:3482;top:1609;width:6137;height:185;visibility:visible;mso-wrap-style:square" o:gfxdata="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">
                 <v:imagedata r:id="rId5" o:title=""/>
               </v:shape>
-              <v:shape id="Picture 3" o:spid="_x0000_s1029" type="#_x0000_t75" style="position:absolute;left:9859;top:427;width:1152;height:1224;visibility:visible;mso-wrap-style:square" o:gfxdata="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">
+              <v:shape id="Picture 3" o:spid="_x0000_s1029" type="#_x0000_t75" style="position:absolute;left:9859;top:427;width:1152;height:1224;visibility:visible;mso-wrap-style:square" o:gfxdata="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">
                 <v:imagedata r:id="rId6" o:title=""/>
               </v:shape>
               <w10:wrap anchorx="page" anchory="page"/>
@@ -613,13 +1014,13 @@
         <w:lang w:val="es-EC" w:eastAsia="es-EC" w:bidi="ar-SA"/>
       </w:rPr>
       <w:drawing>
-        <wp:anchor distT="0" distB="0" distL="114300" distR="114300" simplePos="0" relativeHeight="251659264" behindDoc="0" locked="0" layoutInCell="1" allowOverlap="1" wp14:anchorId="1CD95671" wp14:editId="58D5FA87">
+        <wp:anchor distT="0" distB="0" distL="114300" distR="114300" simplePos="0" relativeHeight="251655680" behindDoc="0" locked="0" layoutInCell="1" allowOverlap="1" wp14:anchorId="1FCD1B32" wp14:editId="5C247884">
           <wp:simplePos x="0" y="0"/>
           <wp:positionH relativeFrom="column">
-            <wp:posOffset>1619250</wp:posOffset>
+            <wp:posOffset>-646872</wp:posOffset>
           </wp:positionH>
           <wp:positionV relativeFrom="paragraph">
-            <wp:posOffset>-271780</wp:posOffset>
+            <wp:posOffset>-331415</wp:posOffset>
           </wp:positionV>
           <wp:extent cx="952500" cy="952500"/>
           <wp:effectExtent l="0" t="0" r="0" b="0"/>
@@ -681,7 +1082,6 @@
   <w:p>
     <w:pPr>
       <w:pStyle w:val="Textoindependiente"/>
-      <w:jc w:val="center"/>
       <w:rPr>
         <w:rFonts w:ascii="Times New Roman"/>
         <w:b/>
@@ -690,6 +1090,16 @@
         <w:szCs w:val="28"/>
       </w:rPr>
     </w:pPr>
+    <w:r>
+      <w:rPr>
+        <w:rFonts w:ascii="Times New Roman"/>
+        <w:b/>
+        <w:color w:val="0033CC"/>
+        <w:sz w:val="28"/>
+        <w:szCs w:val="28"/>
+      </w:rPr>
+      <w:t xml:space="preserve">                                               </w:t>
+    </w:r>
     <w:r>
       <w:rPr>
         <w:rFonts w:ascii="Times New Roman"/>
@@ -710,7 +1120,7 @@
 </file>
 
 <file path=word/styles.xml><?xml version="1.0" encoding="utf-8"?>
-<w:styles xmlns:mc="http://schemas.openxmlformats.org/markup-compatibility/2006" xmlns:r="http://schemas.openxmlformats.org/officeDocument/2006/relationships" xmlns:w="http://schemas.openxmlformats.org/wordprocessingml/2006/main" xmlns:w14="http://schemas.microsoft.com/office/word/2010/wordml" mc:Ignorable="w14">
+<w:styles xmlns:mc="http://schemas.openxmlformats.org/markup-compatibility/2006" xmlns:r="http://schemas.openxmlformats.org/officeDocument/2006/relationships" xmlns:w="http://schemas.openxmlformats.org/wordprocessingml/2006/main" xmlns:w14="http://schemas.microsoft.com/office/word/2010/wordml" xmlns:w15="http://schemas.microsoft.com/office/word/2012/wordml" xmlns:w16cex="http://schemas.microsoft.com/office/word/2018/wordml/cex" xmlns:w16cid="http://schemas.microsoft.com/office/word/2016/wordml/cid" xmlns:w16="http://schemas.microsoft.com/office/word/2018/wordml" xmlns:w16sdtdh="http://schemas.microsoft.com/office/word/2020/wordml/sdtdatahash" xmlns:w16se="http://schemas.microsoft.com/office/word/2015/wordml/symex" mc:Ignorable="w14 w15 w16se w16cid w16 w16cex w16sdtdh">
   <w:docDefaults>
     <w:rPrDefault>
       <w:rPr>
@@ -726,442 +1136,383 @@
       </w:pPr>
     </w:pPrDefault>
   </w:docDefaults>
-  <w:latentStyles w:defLockedState="0" w:defUIPriority="99" w:defSemiHidden="1" w:defUnhideWhenUsed="1" w:defQFormat="0" w:count="267">
-    <w:lsdException w:name="Normal" w:semiHidden="0" w:uiPriority="1" w:unhideWhenUsed="0" w:qFormat="1"/>
-    <w:lsdException w:name="heading 1" w:semiHidden="0" w:uiPriority="9" w:unhideWhenUsed="0" w:qFormat="1"/>
-    <w:lsdException w:name="heading 2" w:uiPriority="9" w:qFormat="1"/>
-    <w:lsdException w:name="heading 3" w:uiPriority="9" w:qFormat="1"/>
-    <w:lsdException w:name="heading 4" w:uiPriority="9" w:qFormat="1"/>
-    <w:lsdException w:name="heading 5" w:uiPriority="9" w:qFormat="1"/>
-    <w:lsdException w:name="heading 6" w:uiPriority="9" w:qFormat="1"/>
-    <w:lsdException w:name="heading 7" w:uiPriority="9" w:qFormat="1"/>
-    <w:lsdException w:name="heading 8" w:uiPriority="9" w:qFormat="1"/>
-    <w:lsdException w:name="heading 9" w:uiPriority="9" w:qFormat="1"/>
-    <w:lsdException w:name="toc 1" w:uiPriority="39"/>
-    <w:lsdException w:name="toc 2" w:uiPriority="39"/>
-    <w:lsdException w:name="toc 3" w:uiPriority="39"/>
-    <w:lsdException w:name="toc 4" w:uiPriority="39"/>
-    <w:lsdException w:name="toc 5" w:uiPriority="39"/>
-    <w:lsdException w:name="toc 6" w:uiPriority="39"/>
-    <w:lsdException w:name="toc 7" w:uiPriority="39"/>
-    <w:lsdException w:name="toc 8" w:uiPriority="39"/>
-    <w:lsdException w:name="toc 9" w:uiPriority="39"/>
-    <w:lsdException w:name="caption" w:uiPriority="35" w:qFormat="1"/>
-    <w:lsdException w:name="Title" w:semiHidden="0" w:uiPriority="10" w:unhideWhenUsed="0" w:qFormat="1"/>
-    <w:lsdException w:name="Default Paragraph Font" w:uiPriority="1"/>
-    <w:lsdException w:name="Body Text" w:uiPriority="1" w:qFormat="1"/>
-    <w:lsdException w:name="Subtitle" w:semiHidden="0" w:uiPriority="11" w:unhideWhenUsed="0" w:qFormat="1"/>
-    <w:lsdException w:name="Strong" w:semiHidden="0" w:uiPriority="22" w:unhideWhenUsed="0" w:qFormat="1"/>
-    <w:lsdException w:name="Emphasis" w:semiHidden="0" w:uiPriority="20" w:unhideWhenUsed="0" w:qFormat="1"/>
-    <w:lsdException w:name="Table Grid" w:semiHidden="0" w:uiPriority="59" w:unhideWhenUsed="0"/>
-    <w:lsdException w:name="Placeholder Text" w:unhideWhenUsed="0"/>
-    <w:lsdException w:name="No Spacing" w:semiHidden="0" w:uiPriority="1" w:unhideWhenUsed="0" w:qFormat="1"/>
-    <w:lsdException w:name="Light Shading" w:semiHidden="0" w:uiPriority="60" w:unhideWhenUsed="0"/>
-    <w:lsdException w:name="Light List" w:semiHidden="0" w:uiPriority="61" w:unhideWhenUsed="0"/>
-    <w:lsdException w:name="Light Grid" w:semiHidden="0" w:uiPriority="62" w:unhideWhenUsed="0"/>
-    <w:lsdException w:name="Medium Shading 1" w:semiHidden="0" w:uiPriority="63" w:unhideWhenUsed="0"/>
-    <w:lsdException w:name="Medium Shading 2" w:semiHidden="0" w:uiPriority="64" w:unhideWhenUsed="0"/>
-    <w:lsdException w:name="Medium List 1" w:semiHidden="0" w:uiPriority="65" w:unhideWhenUsed="0"/>
-    <w:lsdException w:name="Medium List 2" w:semiHidden="0" w:uiPriority="66" w:unhideWhenUsed="0"/>
-    <w:lsdException w:name="Medium Grid 1" w:semiHidden="0" w:uiPriority="67" w:unhideWhenUsed="0"/>
-    <w:lsdException w:name="Medium Grid 2" w:semiHidden="0" w:uiPriority="68" w:unhideWhenUsed="0"/>
-    <w:lsdException w:name="Medium Grid 3" w:semiHidden="0" w:uiPriority="69" w:unhideWhenUsed="0"/>
-    <w:lsdException w:name="Dark List" w:semiHidden="0" w:uiPriority="70" w:unhideWhenUsed="0"/>
-    <w:lsdException w:name="Colorful Shading" w:semiHidden="0" w:uiPriority="71" w:unhideWhenUsed="0"/>
-    <w:lsdException w:name="Colorful List" w:semiHidden="0" w:uiPriority="72" w:unhideWhenUsed="0"/>
-    <w:lsdException w:name="Colorful Grid" w:semiHidden="0" w:uiPriority="73" w:unhideWhenUsed="0"/>
-    <w:lsdException w:name="Light Shading Accent 1" w:semiHidden="0" w:uiPriority="60" w:unhideWhenUsed="0"/>
-    <w:lsdException w:name="Light List Accent 1" w:semiHidden="0" w:uiPriority="61" w:unhideWhenUsed="0"/>
-    <w:lsdException w:name="Light Grid Accent 1" w:semiHidden="0" w:uiPriority="62" w:unhideWhenUsed="0"/>
-    <w:lsdException w:name="Medium Shading 1 Accent 1" w:semiHidden="0" w:uiPriority="63" w:unhideWhenUsed="0"/>
-    <w:lsdException w:name="Medium Shading 2 Accent 1" w:semiHidden="0" w:uiPriority="64" w:unhideWhenUsed="0"/>
-    <w:lsdException w:name="Medium List 1 Accent 1" w:semiHidden="0" w:uiPriority="65" w:unhideWhenUsed="0"/>
-    <w:lsdException w:name="Revision" w:unhideWhenUsed="0"/>
-    <w:lsdException w:name="List Paragraph" w:semiHidden="0" w:uiPriority="34" w:unhideWhenUsed="0" w:qFormat="1"/>
-    <w:lsdException w:name="Quote" w:semiHidden="0" w:uiPriority="29" w:unhideWhenUsed="0" w:qFormat="1"/>
-    <w:lsdException w:name="Intense Quote" w:semiHidden="0" w:uiPriority="30" w:unhideWhenUsed="0" w:qFormat="1"/>
-    <w:lsdException w:name="Medium List 2 Accent 1" w:semiHidden="0" w:uiPriority="66" w:unhideWhenUsed="0"/>
-    <w:lsdException w:name="Medium Grid 1 Accent 1" w:semiHidden="0" w:uiPriority="67" w:unhideWhenUsed="0"/>
-    <w:lsdException w:name="Medium Grid 2 Accent 1" w:semiHidden="0" w:uiPriority="68" w:unhideWhenUsed="0"/>
-    <w:lsdException w:name="Medium Grid 3 Accent 1" w:semiHidden="0" w:uiPriority="69" w:unhideWhenUsed="0"/>
-    <w:lsdException w:name="Dark List Accent 1" w:semiHidden="0" w:uiPriority="70" w:unhideWhenUsed="0"/>
-    <w:lsdException w:name="Colorful Shading Accent 1" w:semiHidden="0" w:uiPriority="71" w:unhideWhenUsed="0"/>
-    <w:lsdException w:name="Colorful List Accent 1" w:semiHidden="0" w:uiPriority="72" w:unhideWhenUsed="0"/>
-    <w:lsdException w:name="Colorful Grid Accent 1" w:semiHidden="0" w:uiPriority="73" w:unhideWhenUsed="0"/>
-    <w:lsdException w:name="Light Shading Accent 2" w:semiHidden="0" w:uiPriority="60" w:unhideWhenUsed="0"/>
-    <w:lsdException w:name="Light List Accent 2" w:semiHidden="0" w:uiPriority="61" w:unhideWhenUsed="0"/>
-    <w:lsdException w:name="Light Grid Accent 2" w:semiHidden="0" w:uiPriority="62" w:unhideWhenUsed="0"/>
-    <w:lsdException w:name="Medium Shading 1 Accent 2" w:semiHidden="0" w:uiPriority="63" w:unhideWhenUsed="0"/>
-    <w:lsdException w:name="Medium Shading 2 Accent 2" w:semiHidden="0" w:uiPriority="64" w:unhideWhenUsed="0"/>
-    <w:lsdException w:name="Medium List 1 Accent 2" w:semiHidden="0" w:uiPriority="65" w:unhideWhenUsed="0"/>
-    <w:lsdException w:name="Medium List 2 Accent 2" w:semiHidden="0" w:uiPriority="66" w:unhideWhenUsed="0"/>
-    <w:lsdException w:name="Medium Grid 1 Accent 2" w:semiHidden="0" w:uiPriority="67" w:unhideWhenUsed="0"/>
-    <w:lsdException w:name="Medium Grid 2 Accent 2" w:semiHidden="0" w:uiPriority="68" w:unhideWhenUsed="0"/>
-    <w:lsdException w:name="Medium Grid 3 Accent 2" w:semiHidden="0" w:uiPriority="69" w:unhideWhenUsed="0"/>
-    <w:lsdException w:name="Dark List Accent 2" w:semiHidden="0" w:uiPriority="70" w:unhideWhenUsed="0"/>
-    <w:lsdException w:name="Colorful Shading Accent 2" w:semiHidden="0" w:uiPriority="71" w:unhideWhenUsed="0"/>
-    <w:lsdException w:name="Colorful List Accent 2" w:semiHidden="0" w:uiPriority="72" w:unhideWhenUsed="0"/>
-    <w:lsdException w:name="Colorful Grid Accent 2" w:semiHidden="0" w:uiPriority="73" w:unhideWhenUsed="0"/>
-    <w:lsdException w:name="Light Shading Accent 3" w:semiHidden="0" w:uiPriority="60" w:unhideWhenUsed="0"/>
-    <w:lsdException w:name="Light List Accent 3" w:semiHidden="0" w:uiPriority="61" w:unhideWhenUsed="0"/>
-    <w:lsdException w:name="Light Grid Accent 3" w:semiHidden="0" w:uiPriority="62" w:unhideWhenUsed="0"/>
-    <w:lsdException w:name="Medium Shading 1 Accent 3" w:semiHidden="0" w:uiPriority="63" w:unhideWhenUsed="0"/>
-    <w:lsdException w:name="Medium Shading 2 Accent 3" w:semiHidden="0" w:uiPriority="64" w:unhideWhenUsed="0"/>
-    <w:lsdException w:name="Medium List 1 Accent 3" w:semiHidden="0" w:uiPriority="65" w:unhideWhenUsed="0"/>
-    <w:lsdException w:name="Medium List 2 Accent 3" w:semiHidden="0" w:uiPriority="66" w:unhideWhenUsed="0"/>
-    <w:lsdException w:name="Medium Grid 1 Accent 3" w:semiHidden="0" w:uiPriority="67" w:unhideWhenUsed="0"/>
-    <w:lsdException w:name="Medium Grid 2 Accent 3" w:semiHidden="0" w:uiPriority="68" w:unhideWhenUsed="0"/>
-    <w:lsdException w:name="Medium Grid 3 Accent 3" w:semiHidden="0" w:uiPriority="69" w:unhideWhenUsed="0"/>
-    <w:lsdException w:name="Dark List Accent 3" w:semiHidden="0" w:uiPriority="70" w:unhideWhenUsed="0"/>
-    <w:lsdException w:name="Colorful Shading Accent 3" w:semiHidden="0" w:uiPriority="71" w:unhideWhenUsed="0"/>
-    <w:lsdException w:name="Colorful List Accent 3" w:semiHidden="0" w:uiPriority="72" w:unhideWhenUsed="0"/>
-    <w:lsdException w:name="Colorful Grid Accent 3" w:semiHidden="0" w:uiPriority="73" w:unhideWhenUsed="0"/>
-    <w:lsdException w:name="Light Shading Accent 4" w:semiHidden="0" w:uiPriority="60" w:unhideWhenUsed="0"/>
-    <w:lsdException w:name="Light List Accent 4" w:semiHidden="0" w:uiPriority="61" w:unhideWhenUsed="0"/>
-    <w:lsdException w:name="Light Grid Accent 4" w:semiHidden="0" w:uiPriority="62" w:unhideWhenUsed="0"/>
-    <w:lsdException w:name="Medium Shading 1 Accent 4" w:semiHidden="0" w:uiPriority="63" w:unhideWhenUsed="0"/>
-    <w:lsdException w:name="Medium Shading 2 Accent 4" w:semiHidden="0" w:uiPriority="64" w:unhideWhenUsed="0"/>
-    <w:lsdException w:name="Medium List 1 Accent 4" w:semiHidden="0" w:uiPriority="65" w:unhideWhenUsed="0"/>
-    <w:lsdException w:name="Medium List 2 Accent 4" w:semiHidden="0" w:uiPriority="66" w:unhideWhenUsed="0"/>
-    <w:lsdException w:name="Medium Grid 1 Accent 4" w:semiHidden="0" w:uiPriority="67" w:unhideWhenUsed="0"/>
-    <w:lsdException w:name="Medium Grid 2 Accent 4" w:semiHidden="0" w:uiPriority="68" w:unhideWhenUsed="0"/>
-    <w:lsdException w:name="Medium Grid 3 Accent 4" w:semiHidden="0" w:uiPriority="69" w:unhideWhenUsed="0"/>
-    <w:lsdException w:name="Dark List Accent 4" w:semiHidden="0" w:uiPriority="70" w:unhideWhenUsed="0"/>
-    <w:lsdException w:name="Colorful Shading Accent 4" w:semiHidden="0" w:uiPriority="71" w:unhideWhenUsed="0"/>
-    <w:lsdException w:name="Colorful List Accent 4" w:semiHidden="0" w:uiPriority="72" w:unhideWhenUsed="0"/>
-    <w:lsdException w:name="Colorful Grid Accent 4" w:semiHidden="0" w:uiPriority="73" w:unhideWhenUsed="0"/>
-    <w:lsdException w:name="Light Shading Accent 5" w:semiHidden="0" w:uiPriority="60" w:unhideWhenUsed="0"/>
-    <w:lsdException w:name="Light List Accent 5" w:semiHidden="0" w:uiPriority="61" w:unhideWhenUsed="0"/>
-    <w:lsdException w:name="Light Grid Accent 5" w:semiHidden="0" w:uiPriority="62" w:unhideWhenUsed="0"/>
-    <w:lsdException w:name="Medium Shading 1 Accent 5" w:semiHidden="0" w:uiPriority="63" w:unhideWhenUsed="0"/>
-    <w:lsdException w:name="Medium Shading 2 Accent 5" w:semiHidden="0" w:uiPriority="64" w:unhideWhenUsed="0"/>
-    <w:lsdException w:name="Medium List 1 Accent 5" w:semiHidden="0" w:uiPriority="65" w:unhideWhenUsed="0"/>
-    <w:lsdException w:name="Medium List 2 Accent 5" w:semiHidden="0" w:uiPriority="66" w:unhideWhenUsed="0"/>
-    <w:lsdException w:name="Medium Grid 1 Accent 5" w:semiHidden="0" w:uiPriority="67" w:unhideWhenUsed="0"/>
-    <w:lsdException w:name="Medium Grid 2 Accent 5" w:semiHidden="0" w:uiPriority="68" w:unhideWhenUsed="0"/>
-    <w:lsdException w:name="Medium Grid 3 Accent 5" w:semiHidden="0" w:uiPriority="69" w:unhideWhenUsed="0"/>
-    <w:lsdException w:name="Dark List Accent 5" w:semiHidden="0" w:uiPriority="70" w:unhideWhenUsed="0"/>
-    <w:lsdException w:name="Colorful Shading Accent 5" w:semiHidden="0" w:uiPriority="71" w:unhideWhenUsed="0"/>
-    <w:lsdException w:name="Colorful List Accent 5" w:semiHidden="0" w:uiPriority="72" w:unhideWhenUsed="0"/>
-    <w:lsdException w:name="Colorful Grid Accent 5" w:semiHidden="0" w:uiPriority="73" w:unhideWhenUsed="0"/>
-    <w:lsdException w:name="Light Shading Accent 6" w:semiHidden="0" w:uiPriority="60" w:unhideWhenUsed="0"/>
-    <w:lsdException w:name="Light List Accent 6" w:semiHidden="0" w:uiPriority="61" w:unhideWhenUsed="0"/>
-    <w:lsdException w:name="Light Grid Accent 6" w:semiHidden="0" w:uiPriority="62" w:unhideWhenUsed="0"/>
-    <w:lsdException w:name="Medium Shading 1 Accent 6" w:semiHidden="0" w:uiPriority="63" w:unhideWhenUsed="0"/>
-    <w:lsdException w:name="Medium Shading 2 Accent 6" w:semiHidden="0" w:uiPriority="64" w:unhideWhenUsed="0"/>
-    <w:lsdException w:name="Medium List 1 Accent 6" w:semiHidden="0" w:uiPriority="65" w:unhideWhenUsed="0"/>
-    <w:lsdException w:name="Medium List 2 Accent 6" w:semiHidden="0" w:uiPriority="66" w:unhideWhenUsed="0"/>
-    <w:lsdException w:name="Medium Grid 1 Accent 6" w:semiHidden="0" w:uiPriority="67" w:unhideWhenUsed="0"/>
-    <w:lsdException w:name="Medium Grid 2 Accent 6" w:semiHidden="0" w:uiPriority="68" w:unhideWhenUsed="0"/>
-    <w:lsdException w:name="Medium Grid 3 Accent 6" w:semiHidden="0" w:uiPriority="69" w:unhideWhenUsed="0"/>
-    <w:lsdException w:name="Dark List Accent 6" w:semiHidden="0" w:uiPriority="70" w:unhideWhenUsed="0"/>
-    <w:lsdException w:name="Colorful Shading Accent 6" w:semiHidden="0" w:uiPriority="71" w:unhideWhenUsed="0"/>
-    <w:lsdException w:name="Colorful List Accent 6" w:semiHidden="0" w:uiPriority="72" w:unhideWhenUsed="0"/>
-    <w:lsdException w:name="Colorful Grid Accent 6" w:semiHidden="0" w:uiPriority="73" w:unhideWhenUsed="0"/>
-    <w:lsdException w:name="Subtle Emphasis" w:semiHidden="0" w:uiPriority="19" w:unhideWhenUsed="0" w:qFormat="1"/>
-    <w:lsdException w:name="Intense Emphasis" w:semiHidden="0" w:uiPriority="21" w:unhideWhenUsed="0" w:qFormat="1"/>
-    <w:lsdException w:name="Subtle Reference" w:semiHidden="0" w:uiPriority="31" w:unhideWhenUsed="0" w:qFormat="1"/>
-    <w:lsdException w:name="Intense Reference" w:semiHidden="0" w:uiPriority="32" w:unhideWhenUsed="0" w:qFormat="1"/>
-    <w:lsdException w:name="Book Title" w:semiHidden="0" w:uiPriority="33" w:unhideWhenUsed="0" w:qFormat="1"/>
-    <w:lsdException w:name="Bibliography" w:uiPriority="37"/>
-    <w:lsdException w:name="TOC Heading" w:uiPriority="39" w:qFormat="1"/>
-  </w:latentStyles>
-  <w:style w:type="paragraph" w:default="1" w:styleId="Normal">
-    <w:name w:val="Normal"/>
-    <w:uiPriority w:val="1"/>
-    <w:qFormat/>
-    <w:rsid w:val="00B72171"/>
-    <w:pPr>
-      <w:widowControl w:val="0"/>
-      <w:autoSpaceDE w:val="0"/>
-      <w:autoSpaceDN w:val="0"/>
-      <w:spacing w:after="0" w:line="240" w:lineRule="auto"/>
-    </w:pPr>
-    <w:rPr>
-      <w:rFonts w:ascii="Calibri" w:eastAsia="Calibri" w:hAnsi="Calibri" w:cs="Calibri"/>
-      <w:lang w:val="pt-PT" w:eastAsia="pt-PT" w:bidi="pt-PT"/>
-    </w:rPr>
-  </w:style>
-  <w:style w:type="character" w:default="1" w:styleId="Fuentedeprrafopredeter">
-    <w:name w:val="Default Paragraph Font"/>
-    <w:uiPriority w:val="1"/>
-    <w:semiHidden/>
-    <w:unhideWhenUsed/>
-  </w:style>
-  <w:style w:type="table" w:default="1" w:styleId="Tablanormal">
-    <w:name w:val="Normal Table"/>
-    <w:uiPriority w:val="99"/>
-    <w:semiHidden/>
-    <w:unhideWhenUsed/>
-    <w:tblPr>
-      <w:tblInd w:w="0" w:type="dxa"/>
-      <w:tblCellMar>
-        <w:top w:w="0" w:type="dxa"/>
-        <w:left w:w="108" w:type="dxa"/>
-        <w:bottom w:w="0" w:type="dxa"/>
-        <w:right w:w="108" w:type="dxa"/>
-      </w:tblCellMar>
-    </w:tblPr>
-  </w:style>
-  <w:style w:type="numbering" w:default="1" w:styleId="Sinlista">
-    <w:name w:val="No List"/>
-    <w:uiPriority w:val="99"/>
-    <w:semiHidden/>
-    <w:unhideWhenUsed/>
-  </w:style>
-  <w:style w:type="paragraph" w:styleId="Textoindependiente">
-    <w:name w:val="Body Text"/>
-    <w:basedOn w:val="Normal"/>
-    <w:link w:val="TextoindependienteCar"/>
-    <w:uiPriority w:val="1"/>
-    <w:qFormat/>
-    <w:rsid w:val="00B72171"/>
-  </w:style>
-  <w:style w:type="character" w:customStyle="1" w:styleId="TextoindependienteCar">
-    <w:name w:val="Texto independiente Car"/>
-    <w:basedOn w:val="Fuentedeprrafopredeter"/>
-    <w:link w:val="Textoindependiente"/>
-    <w:uiPriority w:val="1"/>
-    <w:rsid w:val="00B72171"/>
-    <w:rPr>
-      <w:rFonts w:ascii="Calibri" w:eastAsia="Calibri" w:hAnsi="Calibri" w:cs="Calibri"/>
-      <w:lang w:val="pt-PT" w:eastAsia="pt-PT" w:bidi="pt-PT"/>
-    </w:rPr>
-  </w:style>
-  <w:style w:type="table" w:styleId="Tablaconcuadrcula">
-    <w:name w:val="Table Grid"/>
-    <w:basedOn w:val="Tablanormal"/>
-    <w:uiPriority w:val="59"/>
-    <w:rsid w:val="00B72171"/>
-    <w:pPr>
-      <w:widowControl w:val="0"/>
-      <w:autoSpaceDE w:val="0"/>
-      <w:autoSpaceDN w:val="0"/>
-      <w:spacing w:after="0" w:line="240" w:lineRule="auto"/>
-    </w:pPr>
-    <w:rPr>
-      <w:lang w:val="en-US"/>
-    </w:rPr>
-    <w:tblPr>
-      <w:tblBorders>
-        <w:top w:val="single" w:sz="4" w:space="0" w:color="auto"/>
-        <w:left w:val="single" w:sz="4" w:space="0" w:color="auto"/>
-        <w:bottom w:val="single" w:sz="4" w:space="0" w:color="auto"/>
-        <w:right w:val="single" w:sz="4" w:space="0" w:color="auto"/>
-        <w:insideH w:val="single" w:sz="4" w:space="0" w:color="auto"/>
-        <w:insideV w:val="single" w:sz="4" w:space="0" w:color="auto"/>
-      </w:tblBorders>
-    </w:tblPr>
-  </w:style>
-  <w:style w:type="paragraph" w:styleId="Encabezado">
-    <w:name w:val="header"/>
-    <w:basedOn w:val="Normal"/>
-    <w:link w:val="EncabezadoCar"/>
-    <w:uiPriority w:val="99"/>
-    <w:unhideWhenUsed/>
-    <w:rsid w:val="00105970"/>
-    <w:pPr>
-      <w:tabs>
-        <w:tab w:val="center" w:pos="4252"/>
-        <w:tab w:val="right" w:pos="8504"/>
-      </w:tabs>
-    </w:pPr>
-  </w:style>
-  <w:style w:type="character" w:customStyle="1" w:styleId="EncabezadoCar">
-    <w:name w:val="Encabezado Car"/>
-    <w:basedOn w:val="Fuentedeprrafopredeter"/>
-    <w:link w:val="Encabezado"/>
-    <w:uiPriority w:val="99"/>
-    <w:rsid w:val="00105970"/>
-    <w:rPr>
-      <w:rFonts w:ascii="Calibri" w:eastAsia="Calibri" w:hAnsi="Calibri" w:cs="Calibri"/>
-      <w:lang w:val="pt-PT" w:eastAsia="pt-PT" w:bidi="pt-PT"/>
-    </w:rPr>
-  </w:style>
-  <w:style w:type="paragraph" w:styleId="Piedepgina">
-    <w:name w:val="footer"/>
-    <w:basedOn w:val="Normal"/>
-    <w:link w:val="PiedepginaCar"/>
-    <w:uiPriority w:val="99"/>
-    <w:unhideWhenUsed/>
-    <w:rsid w:val="00105970"/>
-    <w:pPr>
-      <w:tabs>
-        <w:tab w:val="center" w:pos="4252"/>
-        <w:tab w:val="right" w:pos="8504"/>
-      </w:tabs>
-    </w:pPr>
-  </w:style>
-  <w:style w:type="character" w:customStyle="1" w:styleId="PiedepginaCar">
-    <w:name w:val="Pie de página Car"/>
-    <w:basedOn w:val="Fuentedeprrafopredeter"/>
-    <w:link w:val="Piedepgina"/>
-    <w:uiPriority w:val="99"/>
-    <w:rsid w:val="00105970"/>
-    <w:rPr>
-      <w:rFonts w:ascii="Calibri" w:eastAsia="Calibri" w:hAnsi="Calibri" w:cs="Calibri"/>
-      <w:lang w:val="pt-PT" w:eastAsia="pt-PT" w:bidi="pt-PT"/>
-    </w:rPr>
-  </w:style>
-</w:styles>
-</file>
-
-<file path=word/stylesWithEffects.xml><?xml version="1.0" encoding="utf-8"?>
-<w:styles xmlns:wpc="http://schemas.microsoft.com/office/word/2010/wordprocessingCanvas" xmlns:mc="http://schemas.openxmlformats.org/markup-compatibility/2006" xmlns:o="urn:schemas-microsoft-com:office:office" xmlns:r="http://schemas.openxmlformats.org/officeDocument/2006/relationships" xmlns:m="http://schemas.openxmlformats.org/officeDocument/2006/math" xmlns:v="urn:schemas-microsoft-com:vml" xmlns:wp14="http://schemas.microsoft.com/office/word/2010/wordprocessingDrawing" xmlns:wp="http://schemas.openxmlformats.org/drawingml/2006/wordprocessingDrawing" xmlns:w10="urn:schemas-microsoft-com:office:word" xmlns:w="http://schemas.openxmlformats.org/wordprocessingml/2006/main" xmlns:w14="http://schemas.microsoft.com/office/word/2010/wordml" xmlns:wpg="http://schemas.microsoft.com/office/word/2010/wordprocessingGroup" xmlns:wpi="http://schemas.microsoft.com/office/word/2010/wordprocessingInk" xmlns:wne="http://schemas.microsoft.com/office/word/2006/wordml" xmlns:wps="http://schemas.microsoft.com/office/word/2010/wordprocessingShape" mc:Ignorable="w14 wp14">
-  <w:docDefaults>
-    <w:rPrDefault>
-      <w:rPr>
-        <w:rFonts w:asciiTheme="minorHAnsi" w:eastAsiaTheme="minorHAnsi" w:hAnsiTheme="minorHAnsi" w:cstheme="minorBidi"/>
-        <w:sz w:val="22"/>
-        <w:szCs w:val="22"/>
-        <w:lang w:val="es-EC" w:eastAsia="en-US" w:bidi="ar-SA"/>
-      </w:rPr>
-    </w:rPrDefault>
-    <w:pPrDefault>
-      <w:pPr>
-        <w:spacing w:after="200" w:line="276" w:lineRule="auto"/>
-      </w:pPr>
-    </w:pPrDefault>
-  </w:docDefaults>
-  <w:latentStyles w:defLockedState="0" w:defUIPriority="99" w:defSemiHidden="1" w:defUnhideWhenUsed="1" w:defQFormat="0" w:count="267">
-    <w:lsdException w:name="Normal" w:semiHidden="0" w:uiPriority="1" w:unhideWhenUsed="0" w:qFormat="1"/>
-    <w:lsdException w:name="heading 1" w:semiHidden="0" w:uiPriority="9" w:unhideWhenUsed="0" w:qFormat="1"/>
-    <w:lsdException w:name="heading 2" w:uiPriority="9" w:qFormat="1"/>
-    <w:lsdException w:name="heading 3" w:uiPriority="9" w:qFormat="1"/>
-    <w:lsdException w:name="heading 4" w:uiPriority="9" w:qFormat="1"/>
-    <w:lsdException w:name="heading 5" w:uiPriority="9" w:qFormat="1"/>
-    <w:lsdException w:name="heading 6" w:uiPriority="9" w:qFormat="1"/>
-    <w:lsdException w:name="heading 7" w:uiPriority="9" w:qFormat="1"/>
-    <w:lsdException w:name="heading 8" w:uiPriority="9" w:qFormat="1"/>
-    <w:lsdException w:name="heading 9" w:uiPriority="9" w:qFormat="1"/>
-    <w:lsdException w:name="toc 1" w:uiPriority="39"/>
-    <w:lsdException w:name="toc 2" w:uiPriority="39"/>
-    <w:lsdException w:name="toc 3" w:uiPriority="39"/>
-    <w:lsdException w:name="toc 4" w:uiPriority="39"/>
-    <w:lsdException w:name="toc 5" w:uiPriority="39"/>
-    <w:lsdException w:name="toc 6" w:uiPriority="39"/>
-    <w:lsdException w:name="toc 7" w:uiPriority="39"/>
-    <w:lsdException w:name="toc 8" w:uiPriority="39"/>
-    <w:lsdException w:name="toc 9" w:uiPriority="39"/>
-    <w:lsdException w:name="caption" w:uiPriority="35" w:qFormat="1"/>
-    <w:lsdException w:name="Title" w:semiHidden="0" w:uiPriority="10" w:unhideWhenUsed="0" w:qFormat="1"/>
-    <w:lsdException w:name="Default Paragraph Font" w:uiPriority="1"/>
-    <w:lsdException w:name="Body Text" w:uiPriority="1" w:qFormat="1"/>
-    <w:lsdException w:name="Subtitle" w:semiHidden="0" w:uiPriority="11" w:unhideWhenUsed="0" w:qFormat="1"/>
-    <w:lsdException w:name="Strong" w:semiHidden="0" w:uiPriority="22" w:unhideWhenUsed="0" w:qFormat="1"/>
-    <w:lsdException w:name="Emphasis" w:semiHidden="0" w:uiPriority="20" w:unhideWhenUsed="0" w:qFormat="1"/>
-    <w:lsdException w:name="Table Grid" w:semiHidden="0" w:uiPriority="59" w:unhideWhenUsed="0"/>
-    <w:lsdException w:name="Placeholder Text" w:unhideWhenUsed="0"/>
-    <w:lsdException w:name="No Spacing" w:semiHidden="0" w:uiPriority="1" w:unhideWhenUsed="0" w:qFormat="1"/>
-    <w:lsdException w:name="Light Shading" w:semiHidden="0" w:uiPriority="60" w:unhideWhenUsed="0"/>
-    <w:lsdException w:name="Light List" w:semiHidden="0" w:uiPriority="61" w:unhideWhenUsed="0"/>
-    <w:lsdException w:name="Light Grid" w:semiHidden="0" w:uiPriority="62" w:unhideWhenUsed="0"/>
-    <w:lsdException w:name="Medium Shading 1" w:semiHidden="0" w:uiPriority="63" w:unhideWhenUsed="0"/>
-    <w:lsdException w:name="Medium Shading 2" w:semiHidden="0" w:uiPriority="64" w:unhideWhenUsed="0"/>
-    <w:lsdException w:name="Medium List 1" w:semiHidden="0" w:uiPriority="65" w:unhideWhenUsed="0"/>
-    <w:lsdException w:name="Medium List 2" w:semiHidden="0" w:uiPriority="66" w:unhideWhenUsed="0"/>
-    <w:lsdException w:name="Medium Grid 1" w:semiHidden="0" w:uiPriority="67" w:unhideWhenUsed="0"/>
-    <w:lsdException w:name="Medium Grid 2" w:semiHidden="0" w:uiPriority="68" w:unhideWhenUsed="0"/>
-    <w:lsdException w:name="Medium Grid 3" w:semiHidden="0" w:uiPriority="69" w:unhideWhenUsed="0"/>
-    <w:lsdException w:name="Dark List" w:semiHidden="0" w:uiPriority="70" w:unhideWhenUsed="0"/>
-    <w:lsdException w:name="Colorful Shading" w:semiHidden="0" w:uiPriority="71" w:unhideWhenUsed="0"/>
-    <w:lsdException w:name="Colorful List" w:semiHidden="0" w:uiPriority="72" w:unhideWhenUsed="0"/>
-    <w:lsdException w:name="Colorful Grid" w:semiHidden="0" w:uiPriority="73" w:unhideWhenUsed="0"/>
-    <w:lsdException w:name="Light Shading Accent 1" w:semiHidden="0" w:uiPriority="60" w:unhideWhenUsed="0"/>
-    <w:lsdException w:name="Light List Accent 1" w:semiHidden="0" w:uiPriority="61" w:unhideWhenUsed="0"/>
-    <w:lsdException w:name="Light Grid Accent 1" w:semiHidden="0" w:uiPriority="62" w:unhideWhenUsed="0"/>
-    <w:lsdException w:name="Medium Shading 1 Accent 1" w:semiHidden="0" w:uiPriority="63" w:unhideWhenUsed="0"/>
-    <w:lsdException w:name="Medium Shading 2 Accent 1" w:semiHidden="0" w:uiPriority="64" w:unhideWhenUsed="0"/>
-    <w:lsdException w:name="Medium List 1 Accent 1" w:semiHidden="0" w:uiPriority="65" w:unhideWhenUsed="0"/>
-    <w:lsdException w:name="Revision" w:unhideWhenUsed="0"/>
-    <w:lsdException w:name="List Paragraph" w:semiHidden="0" w:uiPriority="34" w:unhideWhenUsed="0" w:qFormat="1"/>
-    <w:lsdException w:name="Quote" w:semiHidden="0" w:uiPriority="29" w:unhideWhenUsed="0" w:qFormat="1"/>
-    <w:lsdException w:name="Intense Quote" w:semiHidden="0" w:uiPriority="30" w:unhideWhenUsed="0" w:qFormat="1"/>
-    <w:lsdException w:name="Medium List 2 Accent 1" w:semiHidden="0" w:uiPriority="66" w:unhideWhenUsed="0"/>
-    <w:lsdException w:name="Medium Grid 1 Accent 1" w:semiHidden="0" w:uiPriority="67" w:unhideWhenUsed="0"/>
-    <w:lsdException w:name="Medium Grid 2 Accent 1" w:semiHidden="0" w:uiPriority="68" w:unhideWhenUsed="0"/>
-    <w:lsdException w:name="Medium Grid 3 Accent 1" w:semiHidden="0" w:uiPriority="69" w:unhideWhenUsed="0"/>
-    <w:lsdException w:name="Dark List Accent 1" w:semiHidden="0" w:uiPriority="70" w:unhideWhenUsed="0"/>
-    <w:lsdException w:name="Colorful Shading Accent 1" w:semiHidden="0" w:uiPriority="71" w:unhideWhenUsed="0"/>
-    <w:lsdException w:name="Colorful List Accent 1" w:semiHidden="0" w:uiPriority="72" w:unhideWhenUsed="0"/>
-    <w:lsdException w:name="Colorful Grid Accent 1" w:semiHidden="0" w:uiPriority="73" w:unhideWhenUsed="0"/>
-    <w:lsdException w:name="Light Shading Accent 2" w:semiHidden="0" w:uiPriority="60" w:unhideWhenUsed="0"/>
-    <w:lsdException w:name="Light List Accent 2" w:semiHidden="0" w:uiPriority="61" w:unhideWhenUsed="0"/>
-    <w:lsdException w:name="Light Grid Accent 2" w:semiHidden="0" w:uiPriority="62" w:unhideWhenUsed="0"/>
-    <w:lsdException w:name="Medium Shading 1 Accent 2" w:semiHidden="0" w:uiPriority="63" w:unhideWhenUsed="0"/>
-    <w:lsdException w:name="Medium Shading 2 Accent 2" w:semiHidden="0" w:uiPriority="64" w:unhideWhenUsed="0"/>
-    <w:lsdException w:name="Medium List 1 Accent 2" w:semiHidden="0" w:uiPriority="65" w:unhideWhenUsed="0"/>
-    <w:lsdException w:name="Medium List 2 Accent 2" w:semiHidden="0" w:uiPriority="66" w:unhideWhenUsed="0"/>
-    <w:lsdException w:name="Medium Grid 1 Accent 2" w:semiHidden="0" w:uiPriority="67" w:unhideWhenUsed="0"/>
-    <w:lsdException w:name="Medium Grid 2 Accent 2" w:semiHidden="0" w:uiPriority="68" w:unhideWhenUsed="0"/>
-    <w:lsdException w:name="Medium Grid 3 Accent 2" w:semiHidden="0" w:uiPriority="69" w:unhideWhenUsed="0"/>
-    <w:lsdException w:name="Dark List Accent 2" w:semiHidden="0" w:uiPriority="70" w:unhideWhenUsed="0"/>
-    <w:lsdException w:name="Colorful Shading Accent 2" w:semiHidden="0" w:uiPriority="71" w:unhideWhenUsed="0"/>
-    <w:lsdException w:name="Colorful List Accent 2" w:semiHidden="0" w:uiPriority="72" w:unhideWhenUsed="0"/>
-    <w:lsdException w:name="Colorful Grid Accent 2" w:semiHidden="0" w:uiPriority="73" w:unhideWhenUsed="0"/>
-    <w:lsdException w:name="Light Shading Accent 3" w:semiHidden="0" w:uiPriority="60" w:unhideWhenUsed="0"/>
-    <w:lsdException w:name="Light List Accent 3" w:semiHidden="0" w:uiPriority="61" w:unhideWhenUsed="0"/>
-    <w:lsdException w:name="Light Grid Accent 3" w:semiHidden="0" w:uiPriority="62" w:unhideWhenUsed="0"/>
-    <w:lsdException w:name="Medium Shading 1 Accent 3" w:semiHidden="0" w:uiPriority="63" w:unhideWhenUsed="0"/>
-    <w:lsdException w:name="Medium Shading 2 Accent 3" w:semiHidden="0" w:uiPriority="64" w:unhideWhenUsed="0"/>
-    <w:lsdException w:name="Medium List 1 Accent 3" w:semiHidden="0" w:uiPriority="65" w:unhideWhenUsed="0"/>
-    <w:lsdException w:name="Medium List 2 Accent 3" w:semiHidden="0" w:uiPriority="66" w:unhideWhenUsed="0"/>
-    <w:lsdException w:name="Medium Grid 1 Accent 3" w:semiHidden="0" w:uiPriority="67" w:unhideWhenUsed="0"/>
-    <w:lsdException w:name="Medium Grid 2 Accent 3" w:semiHidden="0" w:uiPriority="68" w:unhideWhenUsed="0"/>
-    <w:lsdException w:name="Medium Grid 3 Accent 3" w:semiHidden="0" w:uiPriority="69" w:unhideWhenUsed="0"/>
-    <w:lsdException w:name="Dark List Accent 3" w:semiHidden="0" w:uiPriority="70" w:unhideWhenUsed="0"/>
-    <w:lsdException w:name="Colorful Shading Accent 3" w:semiHidden="0" w:uiPriority="71" w:unhideWhenUsed="0"/>
-    <w:lsdException w:name="Colorful List Accent 3" w:semiHidden="0" w:uiPriority="72" w:unhideWhenUsed="0"/>
-    <w:lsdException w:name="Colorful Grid Accent 3" w:semiHidden="0" w:uiPriority="73" w:unhideWhenUsed="0"/>
-    <w:lsdException w:name="Light Shading Accent 4" w:semiHidden="0" w:uiPriority="60" w:unhideWhenUsed="0"/>
-    <w:lsdException w:name="Light List Accent 4" w:semiHidden="0" w:uiPriority="61" w:unhideWhenUsed="0"/>
-    <w:lsdException w:name="Light Grid Accent 4" w:semiHidden="0" w:uiPriority="62" w:unhideWhenUsed="0"/>
-    <w:lsdException w:name="Medium Shading 1 Accent 4" w:semiHidden="0" w:uiPriority="63" w:unhideWhenUsed="0"/>
-    <w:lsdException w:name="Medium Shading 2 Accent 4" w:semiHidden="0" w:uiPriority="64" w:unhideWhenUsed="0"/>
-    <w:lsdException w:name="Medium List 1 Accent 4" w:semiHidden="0" w:uiPriority="65" w:unhideWhenUsed="0"/>
-    <w:lsdException w:name="Medium List 2 Accent 4" w:semiHidden="0" w:uiPriority="66" w:unhideWhenUsed="0"/>
-    <w:lsdException w:name="Medium Grid 1 Accent 4" w:semiHidden="0" w:uiPriority="67" w:unhideWhenUsed="0"/>
-    <w:lsdException w:name="Medium Grid 2 Accent 4" w:semiHidden="0" w:uiPriority="68" w:unhideWhenUsed="0"/>
-    <w:lsdException w:name="Medium Grid 3 Accent 4" w:semiHidden="0" w:uiPriority="69" w:unhideWhenUsed="0"/>
-    <w:lsdException w:name="Dark List Accent 4" w:semiHidden="0" w:uiPriority="70" w:unhideWhenUsed="0"/>
-    <w:lsdException w:name="Colorful Shading Accent 4" w:semiHidden="0" w:uiPriority="71" w:unhideWhenUsed="0"/>
-    <w:lsdException w:name="Colorful List Accent 4" w:semiHidden="0" w:uiPriority="72" w:unhideWhenUsed="0"/>
-    <w:lsdException w:name="Colorful Grid Accent 4" w:semiHidden="0" w:uiPriority="73" w:unhideWhenUsed="0"/>
-    <w:lsdException w:name="Light Shading Accent 5" w:semiHidden="0" w:uiPriority="60" w:unhideWhenUsed="0"/>
-    <w:lsdException w:name="Light List Accent 5" w:semiHidden="0" w:uiPriority="61" w:unhideWhenUsed="0"/>
-    <w:lsdException w:name="Light Grid Accent 5" w:semiHidden="0" w:uiPriority="62" w:unhideWhenUsed="0"/>
-    <w:lsdException w:name="Medium Shading 1 Accent 5" w:semiHidden="0" w:uiPriority="63" w:unhideWhenUsed="0"/>
-    <w:lsdException w:name="Medium Shading 2 Accent 5" w:semiHidden="0" w:uiPriority="64" w:unhideWhenUsed="0"/>
-    <w:lsdException w:name="Medium List 1 Accent 5" w:semiHidden="0" w:uiPriority="65" w:unhideWhenUsed="0"/>
-    <w:lsdException w:name="Medium List 2 Accent 5" w:semiHidden="0" w:uiPriority="66" w:unhideWhenUsed="0"/>
-    <w:lsdException w:name="Medium Grid 1 Accent 5" w:semiHidden="0" w:uiPriority="67" w:unhideWhenUsed="0"/>
-    <w:lsdException w:name="Medium Grid 2 Accent 5" w:semiHidden="0" w:uiPriority="68" w:unhideWhenUsed="0"/>
-    <w:lsdException w:name="Medium Grid 3 Accent 5" w:semiHidden="0" w:uiPriority="69" w:unhideWhenUsed="0"/>
-    <w:lsdException w:name="Dark List Accent 5" w:semiHidden="0" w:uiPriority="70" w:unhideWhenUsed="0"/>
-    <w:lsdException w:name="Colorful Shading Accent 5" w:semiHidden="0" w:uiPriority="71" w:unhideWhenUsed="0"/>
-    <w:lsdException w:name="Colorful List Accent 5" w:semiHidden="0" w:uiPriority="72" w:unhideWhenUsed="0"/>
-    <w:lsdException w:name="Colorful Grid Accent 5" w:semiHidden="0" w:uiPriority="73" w:unhideWhenUsed="0"/>
-    <w:lsdException w:name="Light Shading Accent 6" w:semiHidden="0" w:uiPriority="60" w:unhideWhenUsed="0"/>
-    <w:lsdException w:name="Light List Accent 6" w:semiHidden="0" w:uiPriority="61" w:unhideWhenUsed="0"/>
-    <w:lsdException w:name="Light Grid Accent 6" w:semiHidden="0" w:uiPriority="62" w:unhideWhenUsed="0"/>
-    <w:lsdException w:name="Medium Shading 1 Accent 6" w:semiHidden="0" w:uiPriority="63" w:unhideWhenUsed="0"/>
-    <w:lsdException w:name="Medium Shading 2 Accent 6" w:semiHidden="0" w:uiPriority="64" w:unhideWhenUsed="0"/>
-    <w:lsdException w:name="Medium List 1 Accent 6" w:semiHidden="0" w:uiPriority="65" w:unhideWhenUsed="0"/>
-    <w:lsdException w:name="Medium List 2 Accent 6" w:semiHidden="0" w:uiPriority="66" w:unhideWhenUsed="0"/>
-    <w:lsdException w:name="Medium Grid 1 Accent 6" w:semiHidden="0" w:uiPriority="67" w:unhideWhenUsed="0"/>
-    <w:lsdException w:name="Medium Grid 2 Accent 6" w:semiHidden="0" w:uiPriority="68" w:unhideWhenUsed="0"/>
-    <w:lsdException w:name="Medium Grid 3 Accent 6" w:semiHidden="0" w:uiPriority="69" w:unhideWhenUsed="0"/>
-    <w:lsdException w:name="Dark List Accent 6" w:semiHidden="0" w:uiPriority="70" w:unhideWhenUsed="0"/>
-    <w:lsdException w:name="Colorful Shading Accent 6" w:semiHidden="0" w:uiPriority="71" w:unhideWhenUsed="0"/>
-    <w:lsdException w:name="Colorful List Accent 6" w:semiHidden="0" w:uiPriority="72" w:unhideWhenUsed="0"/>
-    <w:lsdException w:name="Colorful Grid Accent 6" w:semiHidden="0" w:uiPriority="73" w:unhideWhenUsed="0"/>
-    <w:lsdException w:name="Subtle Emphasis" w:semiHidden="0" w:uiPriority="19" w:unhideWhenUsed="0" w:qFormat="1"/>
-    <w:lsdException w:name="Intense Emphasis" w:semiHidden="0" w:uiPriority="21" w:unhideWhenUsed="0" w:qFormat="1"/>
-    <w:lsdException w:name="Subtle Reference" w:semiHidden="0" w:uiPriority="31" w:unhideWhenUsed="0" w:qFormat="1"/>
-    <w:lsdException w:name="Intense Reference" w:semiHidden="0" w:uiPriority="32" w:unhideWhenUsed="0" w:qFormat="1"/>
-    <w:lsdException w:name="Book Title" w:semiHidden="0" w:uiPriority="33" w:unhideWhenUsed="0" w:qFormat="1"/>
-    <w:lsdException w:name="Bibliography" w:uiPriority="37"/>
-    <w:lsdException w:name="TOC Heading" w:uiPriority="39" w:qFormat="1"/>
+  <w:latentStyles w:defLockedState="0" w:defUIPriority="99" w:defSemiHidden="0" w:defUnhideWhenUsed="0" w:defQFormat="0" w:count="376">
+    <w:lsdException w:name="Normal" w:uiPriority="1" w:qFormat="1"/>
+    <w:lsdException w:name="heading 1" w:uiPriority="9" w:qFormat="1"/>
+    <w:lsdException w:name="heading 2" w:semiHidden="1" w:uiPriority="9" w:unhideWhenUsed="1" w:qFormat="1"/>
+    <w:lsdException w:name="heading 3" w:semiHidden="1" w:uiPriority="9" w:unhideWhenUsed="1" w:qFormat="1"/>
+    <w:lsdException w:name="heading 4" w:semiHidden="1" w:uiPriority="9" w:unhideWhenUsed="1" w:qFormat="1"/>
+    <w:lsdException w:name="heading 5" w:semiHidden="1" w:uiPriority="9" w:unhideWhenUsed="1" w:qFormat="1"/>
+    <w:lsdException w:name="heading 6" w:semiHidden="1" w:uiPriority="9" w:unhideWhenUsed="1" w:qFormat="1"/>
+    <w:lsdException w:name="heading 7" w:semiHidden="1" w:uiPriority="9" w:unhideWhenUsed="1" w:qFormat="1"/>
+    <w:lsdException w:name="heading 8" w:semiHidden="1" w:uiPriority="9" w:unhideWhenUsed="1" w:qFormat="1"/>
+    <w:lsdException w:name="heading 9" w:semiHidden="1" w:uiPriority="9" w:unhideWhenUsed="1" w:qFormat="1"/>
+    <w:lsdException w:name="index 1" w:semiHidden="1" w:unhideWhenUsed="1"/>
+    <w:lsdException w:name="index 2" w:semiHidden="1" w:unhideWhenUsed="1"/>
+    <w:lsdException w:name="index 3" w:semiHidden="1" w:unhideWhenUsed="1"/>
+    <w:lsdException w:name="index 4" w:semiHidden="1" w:unhideWhenUsed="1"/>
+    <w:lsdException w:name="index 5" w:semiHidden="1" w:unhideWhenUsed="1"/>
+    <w:lsdException w:name="index 6" w:semiHidden="1" w:unhideWhenUsed="1"/>
+    <w:lsdException w:name="index 7" w:semiHidden="1" w:unhideWhenUsed="1"/>
+    <w:lsdException w:name="index 8" w:semiHidden="1" w:unhideWhenUsed="1"/>
+    <w:lsdException w:name="index 9" w:semiHidden="1" w:unhideWhenUsed="1"/>
+    <w:lsdException w:name="toc 1" w:semiHidden="1" w:uiPriority="39" w:unhideWhenUsed="1"/>
+    <w:lsdException w:name="toc 2" w:semiHidden="1" w:uiPriority="39" w:unhideWhenUsed="1"/>
+    <w:lsdException w:name="toc 3" w:semiHidden="1" w:uiPriority="39" w:unhideWhenUsed="1"/>
+    <w:lsdException w:name="toc 4" w:semiHidden="1" w:uiPriority="39" w:unhideWhenUsed="1"/>
+    <w:lsdException w:name="toc 5" w:semiHidden="1" w:uiPriority="39" w:unhideWhenUsed="1"/>
+    <w:lsdException w:name="toc 6" w:semiHidden="1" w:uiPriority="39" w:unhideWhenUsed="1"/>
+    <w:lsdException w:name="toc 7" w:semiHidden="1" w:uiPriority="39" w:unhideWhenUsed="1"/>
+    <w:lsdException w:name="toc 8" w:semiHidden="1" w:uiPriority="39" w:unhideWhenUsed="1"/>
+    <w:lsdException w:name="toc 9" w:semiHidden="1" w:uiPriority="39" w:unhideWhenUsed="1"/>
+    <w:lsdException w:name="Normal Indent" w:semiHidden="1" w:unhideWhenUsed="1"/>
+    <w:lsdException w:name="footnote text" w:semiHidden="1" w:unhideWhenUsed="1"/>
+    <w:lsdException w:name="annotation text" w:semiHidden="1" w:unhideWhenUsed="1"/>
+    <w:lsdException w:name="header" w:semiHidden="1" w:unhideWhenUsed="1"/>
+    <w:lsdException w:name="footer" w:semiHidden="1" w:unhideWhenUsed="1"/>
+    <w:lsdException w:name="index heading" w:semiHidden="1" w:unhideWhenUsed="1"/>
+    <w:lsdException w:name="caption" w:semiHidden="1" w:uiPriority="35" w:unhideWhenUsed="1" w:qFormat="1"/>
+    <w:lsdException w:name="table of figures" w:semiHidden="1" w:unhideWhenUsed="1"/>
+    <w:lsdException w:name="envelope address" w:semiHidden="1" w:unhideWhenUsed="1"/>
+    <w:lsdException w:name="envelope return" w:semiHidden="1" w:unhideWhenUsed="1"/>
+    <w:lsdException w:name="footnote reference" w:semiHidden="1" w:unhideWhenUsed="1"/>
+    <w:lsdException w:name="annotation reference" w:semiHidden="1" w:unhideWhenUsed="1"/>
+    <w:lsdException w:name="line number" w:semiHidden="1" w:unhideWhenUsed="1"/>
+    <w:lsdException w:name="page number" w:semiHidden="1" w:unhideWhenUsed="1"/>
+    <w:lsdException w:name="endnote reference" w:semiHidden="1" w:unhideWhenUsed="1"/>
+    <w:lsdException w:name="endnote text" w:semiHidden="1" w:unhideWhenUsed="1"/>
+    <w:lsdException w:name="table of authorities" w:semiHidden="1" w:unhideWhenUsed="1"/>
+    <w:lsdException w:name="macro" w:semiHidden="1" w:unhideWhenUsed="1"/>
+    <w:lsdException w:name="toa heading" w:semiHidden="1" w:unhideWhenUsed="1"/>
+    <w:lsdException w:name="List" w:semiHidden="1" w:unhideWhenUsed="1"/>
+    <w:lsdException w:name="List Bullet" w:semiHidden="1" w:unhideWhenUsed="1"/>
+    <w:lsdException w:name="List Number" w:semiHidden="1" w:unhideWhenUsed="1"/>
+    <w:lsdException w:name="List 2" w:semiHidden="1" w:unhideWhenUsed="1"/>
+    <w:lsdException w:name="List 3" w:semiHidden="1" w:unhideWhenUsed="1"/>
+    <w:lsdException w:name="List 4" w:semiHidden="1" w:unhideWhenUsed="1"/>
+    <w:lsdException w:name="List 5" w:semiHidden="1" w:unhideWhenUsed="1"/>
+    <w:lsdException w:name="List Bullet 2" w:semiHidden="1" w:unhideWhenUsed="1"/>
+    <w:lsdException w:name="List Bullet 3" w:semiHidden="1" w:unhideWhenUsed="1"/>
+    <w:lsdException w:name="List Bullet 4" w:semiHidden="1" w:unhideWhenUsed="1"/>
+    <w:lsdException w:name="List Bullet 5" w:semiHidden="1" w:unhideWhenUsed="1"/>
+    <w:lsdException w:name="List Number 2" w:semiHidden="1" w:unhideWhenUsed="1"/>
+    <w:lsdException w:name="List Number 3" w:semiHidden="1" w:unhideWhenUsed="1"/>
+    <w:lsdException w:name="List Number 4" w:semiHidden="1" w:unhideWhenUsed="1"/>
+    <w:lsdException w:name="List Number 5" w:semiHidden="1" w:unhideWhenUsed="1"/>
+    <w:lsdException w:name="Title" w:uiPriority="10" w:qFormat="1"/>
+    <w:lsdException w:name="Closing" w:semiHidden="1" w:unhideWhenUsed="1"/>
+    <w:lsdException w:name="Signature" w:semiHidden="1" w:unhideWhenUsed="1"/>
+    <w:lsdException w:name="Default Paragraph Font" w:semiHidden="1" w:uiPriority="1" w:unhideWhenUsed="1"/>
+    <w:lsdException w:name="Body Text" w:semiHidden="1" w:uiPriority="1" w:unhideWhenUsed="1" w:qFormat="1"/>
+    <w:lsdException w:name="Body Text Indent" w:semiHidden="1" w:unhideWhenUsed="1"/>
+    <w:lsdException w:name="List Continue" w:semiHidden="1" w:unhideWhenUsed="1"/>
+    <w:lsdException w:name="List Continue 2" w:semiHidden="1" w:unhideWhenUsed="1"/>
+    <w:lsdException w:name="List Continue 3" w:semiHidden="1" w:unhideWhenUsed="1"/>
+    <w:lsdException w:name="List Continue 4" w:semiHidden="1" w:unhideWhenUsed="1"/>
+    <w:lsdException w:name="List Continue 5" w:semiHidden="1" w:unhideWhenUsed="1"/>
+    <w:lsdException w:name="Message Header" w:semiHidden="1" w:unhideWhenUsed="1"/>
+    <w:lsdException w:name="Subtitle" w:uiPriority="11" w:qFormat="1"/>
+    <w:lsdException w:name="Salutation" w:semiHidden="1" w:unhideWhenUsed="1"/>
+    <w:lsdException w:name="Date" w:semiHidden="1" w:unhideWhenUsed="1"/>
+    <w:lsdException w:name="Body Text First Indent" w:semiHidden="1" w:unhideWhenUsed="1"/>
+    <w:lsdException w:name="Body Text First Indent 2" w:semiHidden="1" w:unhideWhenUsed="1"/>
+    <w:lsdException w:name="Note Heading" w:semiHidden="1" w:unhideWhenUsed="1"/>
+    <w:lsdException w:name="Body Text 2" w:semiHidden="1" w:unhideWhenUsed="1"/>
+    <w:lsdException w:name="Body Text 3" w:semiHidden="1" w:unhideWhenUsed="1"/>
+    <w:lsdException w:name="Body Text Indent 2" w:semiHidden="1" w:unhideWhenUsed="1"/>
+    <w:lsdException w:name="Body Text Indent 3" w:semiHidden="1" w:unhideWhenUsed="1"/>
+    <w:lsdException w:name="Block Text" w:semiHidden="1" w:unhideWhenUsed="1"/>
+    <w:lsdException w:name="Hyperlink" w:semiHidden="1" w:unhideWhenUsed="1"/>
+    <w:lsdException w:name="FollowedHyperlink" w:semiHidden="1" w:unhideWhenUsed="1"/>
+    <w:lsdException w:name="Strong" w:uiPriority="22" w:qFormat="1"/>
+    <w:lsdException w:name="Emphasis" w:uiPriority="20" w:qFormat="1"/>
+    <w:lsdException w:name="Document Map" w:semiHidden="1" w:unhideWhenUsed="1"/>
+    <w:lsdException w:name="Plain Text" w:semiHidden="1" w:unhideWhenUsed="1"/>
+    <w:lsdException w:name="E-mail Signature" w:semiHidden="1" w:unhideWhenUsed="1"/>
+    <w:lsdException w:name="HTML Top of Form" w:semiHidden="1" w:unhideWhenUsed="1"/>
+    <w:lsdException w:name="HTML Bottom of Form" w:semiHidden="1" w:unhideWhenUsed="1"/>
+    <w:lsdException w:name="Normal (Web)" w:semiHidden="1" w:unhideWhenUsed="1"/>
+    <w:lsdException w:name="HTML Acronym" w:semiHidden="1" w:unhideWhenUsed="1"/>
+    <w:lsdException w:name="HTML Address" w:semiHidden="1" w:unhideWhenUsed="1"/>
+    <w:lsdException w:name="HTML Cite" w:semiHidden="1" w:unhideWhenUsed="1"/>
+    <w:lsdException w:name="HTML Code" w:semiHidden="1" w:unhideWhenUsed="1"/>
+    <w:lsdException w:name="HTML Definition" w:semiHidden="1" w:unhideWhenUsed="1"/>
+    <w:lsdException w:name="HTML Keyboard" w:semiHidden="1" w:unhideWhenUsed="1"/>
+    <w:lsdException w:name="HTML Preformatted" w:semiHidden="1" w:unhideWhenUsed="1"/>
+    <w:lsdException w:name="HTML Sample" w:semiHidden="1" w:unhideWhenUsed="1"/>
+    <w:lsdException w:name="HTML Typewriter" w:semiHidden="1" w:unhideWhenUsed="1"/>
+    <w:lsdException w:name="HTML Variable" w:semiHidden="1" w:unhideWhenUsed="1"/>
+    <w:lsdException w:name="Normal Table" w:semiHidden="1" w:unhideWhenUsed="1"/>
+    <w:lsdException w:name="annotation subject" w:semiHidden="1" w:unhideWhenUsed="1"/>
+    <w:lsdException w:name="No List" w:semiHidden="1" w:unhideWhenUsed="1"/>
+    <w:lsdException w:name="Outline List 1" w:semiHidden="1" w:unhideWhenUsed="1"/>
+    <w:lsdException w:name="Outline List 2" w:semiHidden="1" w:unhideWhenUsed="1"/>
+    <w:lsdException w:name="Outline List 3" w:semiHidden="1" w:unhideWhenUsed="1"/>
+    <w:lsdException w:name="Table Simple 1" w:semiHidden="1" w:unhideWhenUsed="1"/>
+    <w:lsdException w:name="Table Simple 2" w:semiHidden="1" w:unhideWhenUsed="1"/>
+    <w:lsdException w:name="Table Simple 3" w:semiHidden="1" w:unhideWhenUsed="1"/>
+    <w:lsdException w:name="Table Classic 1" w:semiHidden="1" w:unhideWhenUsed="1"/>
+    <w:lsdException w:name="Table Classic 2" w:semiHidden="1" w:unhideWhenUsed="1"/>
+    <w:lsdException w:name="Table Classic 3" w:semiHidden="1" w:unhideWhenUsed="1"/>
+    <w:lsdException w:name="Table Classic 4" w:semiHidden="1" w:unhideWhenUsed="1"/>
+    <w:lsdException w:name="Table Colorful 1" w:semiHidden="1" w:unhideWhenUsed="1"/>
+    <w:lsdException w:name="Table Colorful 2" w:semiHidden="1" w:unhideWhenUsed="1"/>
+    <w:lsdException w:name="Table Colorful 3" w:semiHidden="1" w:unhideWhenUsed="1"/>
+    <w:lsdException w:name="Table Columns 1" w:semiHidden="1" w:unhideWhenUsed="1"/>
+    <w:lsdException w:name="Table Columns 2" w:semiHidden="1" w:unhideWhenUsed="1"/>
+    <w:lsdException w:name="Table Columns 3" w:semiHidden="1" w:unhideWhenUsed="1"/>
+    <w:lsdException w:name="Table Columns 4" w:semiHidden="1" w:unhideWhenUsed="1"/>
+    <w:lsdException w:name="Table Columns 5" w:semiHidden="1" w:unhideWhenUsed="1"/>
+    <w:lsdException w:name="Table Grid 1" w:semiHidden="1" w:unhideWhenUsed="1"/>
+    <w:lsdException w:name="Table Grid 2" w:semiHidden="1" w:unhideWhenUsed="1"/>
+    <w:lsdException w:name="Table Grid 3" w:semiHidden="1" w:unhideWhenUsed="1"/>
+    <w:lsdException w:name="Table Grid 4" w:semiHidden="1" w:unhideWhenUsed="1"/>
+    <w:lsdException w:name="Table Grid 5" w:semiHidden="1" w:unhideWhenUsed="1"/>
+    <w:lsdException w:name="Table Grid 6" w:semiHidden="1" w:unhideWhenUsed="1"/>
+    <w:lsdException w:name="Table Grid 7" w:semiHidden="1" w:unhideWhenUsed="1"/>
+    <w:lsdException w:name="Table Grid 8" w:semiHidden="1" w:unhideWhenUsed="1"/>
+    <w:lsdException w:name="Table List 1" w:semiHidden="1" w:unhideWhenUsed="1"/>
+    <w:lsdException w:name="Table List 2" w:semiHidden="1" w:unhideWhenUsed="1"/>
+    <w:lsdException w:name="Table List 3" w:semiHidden="1" w:unhideWhenUsed="1"/>
+    <w:lsdException w:name="Table List 4" w:semiHidden="1" w:unhideWhenUsed="1"/>
+    <w:lsdException w:name="Table List 5" w:semiHidden="1" w:unhideWhenUsed="1"/>
+    <w:lsdException w:name="Table List 6" w:semiHidden="1" w:unhideWhenUsed="1"/>
+    <w:lsdException w:name="Table List 7" w:semiHidden="1" w:unhideWhenUsed="1"/>
+    <w:lsdException w:name="Table List 8" w:semiHidden="1" w:unhideWhenUsed="1"/>
+    <w:lsdException w:name="Table 3D effects 1" w:semiHidden="1" w:unhideWhenUsed="1"/>
+    <w:lsdException w:name="Table 3D effects 2" w:semiHidden="1" w:unhideWhenUsed="1"/>
+    <w:lsdException w:name="Table 3D effects 3" w:semiHidden="1" w:unhideWhenUsed="1"/>
+    <w:lsdException w:name="Table Contemporary" w:semiHidden="1" w:unhideWhenUsed="1"/>
+    <w:lsdException w:name="Table Elegant" w:semiHidden="1" w:unhideWhenUsed="1"/>
+    <w:lsdException w:name="Table Professional" w:semiHidden="1" w:unhideWhenUsed="1"/>
+    <w:lsdException w:name="Table Subtle 1" w:semiHidden="1" w:unhideWhenUsed="1"/>
+    <w:lsdException w:name="Table Subtle 2" w:semiHidden="1" w:unhideWhenUsed="1"/>
+    <w:lsdException w:name="Table Web 1" w:semiHidden="1" w:unhideWhenUsed="1"/>
+    <w:lsdException w:name="Table Web 2" w:semiHidden="1" w:unhideWhenUsed="1"/>
+    <w:lsdException w:name="Table Web 3" w:semiHidden="1" w:unhideWhenUsed="1"/>
+    <w:lsdException w:name="Balloon Text" w:semiHidden="1" w:unhideWhenUsed="1"/>
+    <w:lsdException w:name="Table Grid" w:semiHidden="1" w:uiPriority="59" w:unhideWhenUsed="1"/>
+    <w:lsdException w:name="Table Theme" w:semiHidden="1" w:unhideWhenUsed="1"/>
+    <w:lsdException w:name="Placeholder Text" w:semiHidden="1"/>
+    <w:lsdException w:name="No Spacing" w:uiPriority="1" w:qFormat="1"/>
+    <w:lsdException w:name="Light Shading" w:uiPriority="60"/>
+    <w:lsdException w:name="Light List" w:uiPriority="61"/>
+    <w:lsdException w:name="Light Grid" w:uiPriority="62"/>
+    <w:lsdException w:name="Medium Shading 1" w:uiPriority="63"/>
+    <w:lsdException w:name="Medium Shading 2" w:uiPriority="64"/>
+    <w:lsdException w:name="Medium List 1" w:uiPriority="65"/>
+    <w:lsdException w:name="Medium List 2" w:uiPriority="66"/>
+    <w:lsdException w:name="Medium Grid 1" w:uiPriority="67"/>
+    <w:lsdException w:name="Medium Grid 2" w:uiPriority="68"/>
+    <w:lsdException w:name="Medium Grid 3" w:uiPriority="69"/>
+    <w:lsdException w:name="Dark List" w:uiPriority="70"/>
+    <w:lsdException w:name="Colorful Shading" w:uiPriority="71"/>
+    <w:lsdException w:name="Colorful List" w:uiPriority="72"/>
+    <w:lsdException w:name="Colorful Grid" w:uiPriority="73"/>
+    <w:lsdException w:name="Light Shading Accent 1" w:uiPriority="60"/>
+    <w:lsdException w:name="Light List Accent 1" w:uiPriority="61"/>
+    <w:lsdException w:name="Light Grid Accent 1" w:uiPriority="62"/>
+    <w:lsdException w:name="Medium Shading 1 Accent 1" w:uiPriority="63"/>
+    <w:lsdException w:name="Medium Shading 2 Accent 1" w:uiPriority="64"/>
+    <w:lsdException w:name="Medium List 1 Accent 1" w:uiPriority="65"/>
+    <w:lsdException w:name="Revision" w:semiHidden="1"/>
+    <w:lsdException w:name="List Paragraph" w:uiPriority="34" w:qFormat="1"/>
+    <w:lsdException w:name="Quote" w:uiPriority="29" w:qFormat="1"/>
+    <w:lsdException w:name="Intense Quote" w:uiPriority="30" w:qFormat="1"/>
+    <w:lsdException w:name="Medium List 2 Accent 1" w:uiPriority="66"/>
+    <w:lsdException w:name="Medium Grid 1 Accent 1" w:uiPriority="67"/>
+    <w:lsdException w:name="Medium Grid 2 Accent 1" w:uiPriority="68"/>
+    <w:lsdException w:name="Medium Grid 3 Accent 1" w:uiPriority="69"/>
+    <w:lsdException w:name="Dark List Accent 1" w:uiPriority="70"/>
+    <w:lsdException w:name="Colorful Shading Accent 1" w:uiPriority="71"/>
+    <w:lsdException w:name="Colorful List Accent 1" w:uiPriority="72"/>
+    <w:lsdException w:name="Colorful Grid Accent 1" w:uiPriority="73"/>
+    <w:lsdException w:name="Light Shading Accent 2" w:uiPriority="60"/>
+    <w:lsdException w:name="Light List Accent 2" w:uiPriority="61"/>
+    <w:lsdException w:name="Light Grid Accent 2" w:uiPriority="62"/>
+    <w:lsdException w:name="Medium Shading 1 Accent 2" w:uiPriority="63"/>
+    <w:lsdException w:name="Medium Shading 2 Accent 2" w:uiPriority="64"/>
+    <w:lsdException w:name="Medium List 1 Accent 2" w:uiPriority="65"/>
+    <w:lsdException w:name="Medium List 2 Accent 2" w:uiPriority="66"/>
+    <w:lsdException w:name="Medium Grid 1 Accent 2" w:uiPriority="67"/>
+    <w:lsdException w:name="Medium Grid 2 Accent 2" w:uiPriority="68"/>
+    <w:lsdException w:name="Medium Grid 3 Accent 2" w:uiPriority="69"/>
+    <w:lsdException w:name="Dark List Accent 2" w:uiPriority="70"/>
+    <w:lsdException w:name="Colorful Shading Accent 2" w:uiPriority="71"/>
+    <w:lsdException w:name="Colorful List Accent 2" w:uiPriority="72"/>
+    <w:lsdException w:name="Colorful Grid Accent 2" w:uiPriority="73"/>
+    <w:lsdException w:name="Light Shading Accent 3" w:uiPriority="60"/>
+    <w:lsdException w:name="Light List Accent 3" w:uiPriority="61"/>
+    <w:lsdException w:name="Light Grid Accent 3" w:uiPriority="62"/>
+    <w:lsdException w:name="Medium Shading 1 Accent 3" w:uiPriority="63"/>
+    <w:lsdException w:name="Medium Shading 2 Accent 3" w:uiPriority="64"/>
+    <w:lsdException w:name="Medium List 1 Accent 3" w:uiPriority="65"/>
+    <w:lsdException w:name="Medium List 2 Accent 3" w:uiPriority="66"/>
+    <w:lsdException w:name="Medium Grid 1 Accent 3" w:uiPriority="67"/>
+    <w:lsdException w:name="Medium Grid 2 Accent 3" w:uiPriority="68"/>
+    <w:lsdException w:name="Medium Grid 3 Accent 3" w:uiPriority="69"/>
+    <w:lsdException w:name="Dark List Accent 3" w:uiPriority="70"/>
+    <w:lsdException w:name="Colorful Shading Accent 3" w:uiPriority="71"/>
+    <w:lsdException w:name="Colorful List Accent 3" w:uiPriority="72"/>
+    <w:lsdException w:name="Colorful Grid Accent 3" w:uiPriority="73"/>
+    <w:lsdException w:name="Light Shading Accent 4" w:uiPriority="60"/>
+    <w:lsdException w:name="Light List Accent 4" w:uiPriority="61"/>
+    <w:lsdException w:name="Light Grid Accent 4" w:uiPriority="62"/>
+    <w:lsdException w:name="Medium Shading 1 Accent 4" w:uiPriority="63"/>
+    <w:lsdException w:name="Medium Shading 2 Accent 4" w:uiPriority="64"/>
+    <w:lsdException w:name="Medium List 1 Accent 4" w:uiPriority="65"/>
+    <w:lsdException w:name="Medium List 2 Accent 4" w:uiPriority="66"/>
+    <w:lsdException w:name="Medium Grid 1 Accent 4" w:uiPriority="67"/>
+    <w:lsdException w:name="Medium Grid 2 Accent 4" w:uiPriority="68"/>
+    <w:lsdException w:name="Medium Grid 3 Accent 4" w:uiPriority="69"/>
+    <w:lsdException w:name="Dark List Accent 4" w:uiPriority="70"/>
+    <w:lsdException w:name="Colorful Shading Accent 4" w:uiPriority="71"/>
+    <w:lsdException w:name="Colorful List Accent 4" w:uiPriority="72"/>
+    <w:lsdException w:name="Colorful Grid Accent 4" w:uiPriority="73"/>
+    <w:lsdException w:name="Light Shading Accent 5" w:uiPriority="60"/>
+    <w:lsdException w:name="Light List Accent 5" w:uiPriority="61"/>
+    <w:lsdException w:name="Light Grid Accent 5" w:uiPriority="62"/>
+    <w:lsdException w:name="Medium Shading 1 Accent 5" w:uiPriority="63"/>
+    <w:lsdException w:name="Medium Shading 2 Accent 5" w:uiPriority="64"/>
+    <w:lsdException w:name="Medium List 1 Accent 5" w:uiPriority="65"/>
+    <w:lsdException w:name="Medium List 2 Accent 5" w:uiPriority="66"/>
+    <w:lsdException w:name="Medium Grid 1 Accent 5" w:uiPriority="67"/>
+    <w:lsdException w:name="Medium Grid 2 Accent 5" w:uiPriority="68"/>
+    <w:lsdException w:name="Medium Grid 3 Accent 5" w:uiPriority="69"/>
+    <w:lsdException w:name="Dark List Accent 5" w:uiPriority="70"/>
+    <w:lsdException w:name="Colorful Shading Accent 5" w:uiPriority="71"/>
+    <w:lsdException w:name="Colorful List Accent 5" w:uiPriority="72"/>
+    <w:lsdException w:name="Colorful Grid Accent 5" w:uiPriority="73"/>
+    <w:lsdException w:name="Light Shading Accent 6" w:uiPriority="60"/>
+    <w:lsdException w:name="Light List Accent 6" w:uiPriority="61"/>
+    <w:lsdException w:name="Light Grid Accent 6" w:uiPriority="62"/>
+    <w:lsdException w:name="Medium Shading 1 Accent 6" w:uiPriority="63"/>
+    <w:lsdException w:name="Medium Shading 2 Accent 6" w:uiPriority="64"/>
+    <w:lsdException w:name="Medium List 1 Accent 6" w:uiPriority="65"/>
+    <w:lsdException w:name="Medium List 2 Accent 6" w:uiPriority="66"/>
+    <w:lsdException w:name="Medium Grid 1 Accent 6" w:uiPriority="67"/>
+    <w:lsdException w:name="Medium Grid 2 Accent 6" w:uiPriority="68"/>
+    <w:lsdException w:name="Medium Grid 3 Accent 6" w:uiPriority="69"/>
+    <w:lsdException w:name="Dark List Accent 6" w:uiPriority="70"/>
+    <w:lsdException w:name="Colorful Shading Accent 6" w:uiPriority="71"/>
+    <w:lsdException w:name="Colorful List Accent 6" w:uiPriority="72"/>
+    <w:lsdException w:name="Colorful Grid Accent 6" w:uiPriority="73"/>
+    <w:lsdException w:name="Subtle Emphasis" w:uiPriority="19" w:qFormat="1"/>
+    <w:lsdException w:name="Intense Emphasis" w:uiPriority="21" w:qFormat="1"/>
+    <w:lsdException w:name="Subtle Reference" w:uiPriority="31" w:qFormat="1"/>
+    <w:lsdException w:name="Intense Reference" w:uiPriority="32" w:qFormat="1"/>
+    <w:lsdException w:name="Book Title" w:uiPriority="33" w:qFormat="1"/>
+    <w:lsdException w:name="Bibliography" w:semiHidden="1" w:uiPriority="37" w:unhideWhenUsed="1"/>
+    <w:lsdException w:name="TOC Heading" w:semiHidden="1" w:uiPriority="39" w:unhideWhenUsed="1" w:qFormat="1"/>
+    <w:lsdException w:name="Plain Table 1" w:uiPriority="41"/>
+    <w:lsdException w:name="Plain Table 2" w:uiPriority="42"/>
+    <w:lsdException w:name="Plain Table 3" w:uiPriority="43"/>
+    <w:lsdException w:name="Plain Table 4" w:uiPriority="44"/>
+    <w:lsdException w:name="Plain Table 5" w:uiPriority="45"/>
+    <w:lsdException w:name="Grid Table Light" w:uiPriority="40"/>
+    <w:lsdException w:name="Grid Table 1 Light" w:uiPriority="46"/>
+    <w:lsdException w:name="Grid Table 2" w:uiPriority="47"/>
+    <w:lsdException w:name="Grid Table 3" w:uiPriority="48"/>
+    <w:lsdException w:name="Grid Table 4" w:uiPriority="49"/>
+    <w:lsdException w:name="Grid Table 5 Dark" w:uiPriority="50"/>
+    <w:lsdException w:name="Grid Table 6 Colorful" w:uiPriority="51"/>
+    <w:lsdException w:name="Grid Table 7 Colorful" w:uiPriority="52"/>
+    <w:lsdException w:name="Grid Table 1 Light Accent 1" w:uiPriority="46"/>
+    <w:lsdException w:name="Grid Table 2 Accent 1" w:uiPriority="47"/>
+    <w:lsdException w:name="Grid Table 3 Accent 1" w:uiPriority="48"/>
+    <w:lsdException w:name="Grid Table 4 Accent 1" w:uiPriority="49"/>
+    <w:lsdException w:name="Grid Table 5 Dark Accent 1" w:uiPriority="50"/>
+    <w:lsdException w:name="Grid Table 6 Colorful Accent 1" w:uiPriority="51"/>
+    <w:lsdException w:name="Grid Table 7 Colorful Accent 1" w:uiPriority="52"/>
+    <w:lsdException w:name="Grid Table 1 Light Accent 2" w:uiPriority="46"/>
+    <w:lsdException w:name="Grid Table 2 Accent 2" w:uiPriority="47"/>
+    <w:lsdException w:name="Grid Table 3 Accent 2" w:uiPriority="48"/>
+    <w:lsdException w:name="Grid Table 4 Accent 2" w:uiPriority="49"/>
+    <w:lsdException w:name="Grid Table 5 Dark Accent 2" w:uiPriority="50"/>
+    <w:lsdException w:name="Grid Table 6 Colorful Accent 2" w:uiPriority="51"/>
+    <w:lsdException w:name="Grid Table 7 Colorful Accent 2" w:uiPriority="52"/>
+    <w:lsdException w:name="Grid Table 1 Light Accent 3" w:uiPriority="46"/>
+    <w:lsdException w:name="Grid Table 2 Accent 3" w:uiPriority="47"/>
+    <w:lsdException w:name="Grid Table 3 Accent 3" w:uiPriority="48"/>
+    <w:lsdException w:name="Grid Table 4 Accent 3" w:uiPriority="49"/>
+    <w:lsdException w:name="Grid Table 5 Dark Accent 3" w:uiPriority="50"/>
+    <w:lsdException w:name="Grid Table 6 Colorful Accent 3" w:uiPriority="51"/>
+    <w:lsdException w:name="Grid Table 7 Colorful Accent 3" w:uiPriority="52"/>
+    <w:lsdException w:name="Grid Table 1 Light Accent 4" w:uiPriority="46"/>
+    <w:lsdException w:name="Grid Table 2 Accent 4" w:uiPriority="47"/>
+    <w:lsdException w:name="Grid Table 3 Accent 4" w:uiPriority="48"/>
+    <w:lsdException w:name="Grid Table 4 Accent 4" w:uiPriority="49"/>
+    <w:lsdException w:name="Grid Table 5 Dark Accent 4" w:uiPriority="50"/>
+    <w:lsdException w:name="Grid Table 6 Colorful Accent 4" w:uiPriority="51"/>
+    <w:lsdException w:name="Grid Table 7 Colorful Accent 4" w:uiPriority="52"/>
+    <w:lsdException w:name="Grid Table 1 Light Accent 5" w:uiPriority="46"/>
+    <w:lsdException w:name="Grid Table 2 Accent 5" w:uiPriority="47"/>
+    <w:lsdException w:name="Grid Table 3 Accent 5" w:uiPriority="48"/>
+    <w:lsdException w:name="Grid Table 4 Accent 5" w:uiPriority="49"/>
+    <w:lsdException w:name="Grid Table 5 Dark Accent 5" w:uiPriority="50"/>
+    <w:lsdException w:name="Grid Table 6 Colorful Accent 5" w:uiPriority="51"/>
+    <w:lsdException w:name="Grid Table 7 Colorful Accent 5" w:uiPriority="52"/>
+    <w:lsdException w:name="Grid Table 1 Light Accent 6" w:uiPriority="46"/>
+    <w:lsdException w:name="Grid Table 2 Accent 6" w:uiPriority="47"/>
+    <w:lsdException w:name="Grid Table 3 Accent 6" w:uiPriority="48"/>
+    <w:lsdException w:name="Grid Table 4 Accent 6" w:uiPriority="49"/>
+    <w:lsdException w:name="Grid Table 5 Dark Accent 6" w:uiPriority="50"/>
+    <w:lsdException w:name="Grid Table 6 Colorful Accent 6" w:uiPriority="51"/>
+    <w:lsdException w:name="Grid Table 7 Colorful Accent 6" w:uiPriority="52"/>
+    <w:lsdException w:name="List Table 1 Light" w:uiPriority="46"/>
+    <w:lsdException w:name="List Table 2" w:uiPriority="47"/>
+    <w:lsdException w:name="List Table 3" w:uiPriority="48"/>
+    <w:lsdException w:name="List Table 4" w:uiPriority="49"/>
+    <w:lsdException w:name="List Table 5 Dark" w:uiPriority="50"/>
+    <w:lsdException w:name="List Table 6 Colorful" w:uiPriority="51"/>
+    <w:lsdException w:name="List Table 7 Colorful" w:uiPriority="52"/>
+    <w:lsdException w:name="List Table 1 Light Accent 1" w:uiPriority="46"/>
+    <w:lsdException w:name="List Table 2 Accent 1" w:uiPriority="47"/>
+    <w:lsdException w:name="List Table 3 Accent 1" w:uiPriority="48"/>
+    <w:lsdException w:name="List Table 4 Accent 1" w:uiPriority="49"/>
+    <w:lsdException w:name="List Table 5 Dark Accent 1" w:uiPriority="50"/>
+    <w:lsdException w:name="List Table 6 Colorful Accent 1" w:uiPriority="51"/>
+    <w:lsdException w:name="List Table 7 Colorful Accent 1" w:uiPriority="52"/>
+    <w:lsdException w:name="List Table 1 Light Accent 2" w:uiPriority="46"/>
+    <w:lsdException w:name="List Table 2 Accent 2" w:uiPriority="47"/>
+    <w:lsdException w:name="List Table 3 Accent 2" w:uiPriority="48"/>
+    <w:lsdException w:name="List Table 4 Accent 2" w:uiPriority="49"/>
+    <w:lsdException w:name="List Table 5 Dark Accent 2" w:uiPriority="50"/>
+    <w:lsdException w:name="List Table 6 Colorful Accent 2" w:uiPriority="51"/>
+    <w:lsdException w:name="List Table 7 Colorful Accent 2" w:uiPriority="52"/>
+    <w:lsdException w:name="List Table 1 Light Accent 3" w:uiPriority="46"/>
+    <w:lsdException w:name="List Table 2 Accent 3" w:uiPriority="47"/>
+    <w:lsdException w:name="List Table 3 Accent 3" w:uiPriority="48"/>
+    <w:lsdException w:name="List Table 4 Accent 3" w:uiPriority="49"/>
+    <w:lsdException w:name="List Table 5 Dark Accent 3" w:uiPriority="50"/>
+    <w:lsdException w:name="List Table 6 Colorful Accent 3" w:uiPriority="51"/>
+    <w:lsdException w:name="List Table 7 Colorful Accent 3" w:uiPriority="52"/>
+    <w:lsdException w:name="List Table 1 Light Accent 4" w:uiPriority="46"/>
+    <w:lsdException w:name="List Table 2 Accent 4" w:uiPriority="47"/>
+    <w:lsdException w:name="List Table 3 Accent 4" w:uiPriority="48"/>
+    <w:lsdException w:name="List Table 4 Accent 4" w:uiPriority="49"/>
+    <w:lsdException w:name="List Table 5 Dark Accent 4" w:uiPriority="50"/>
+    <w:lsdException w:name="List Table 6 Colorful Accent 4" w:uiPriority="51"/>
+    <w:lsdException w:name="List Table 7 Colorful Accent 4" w:uiPriority="52"/>
+    <w:lsdException w:name="List Table 1 Light Accent 5" w:uiPriority="46"/>
+    <w:lsdException w:name="List Table 2 Accent 5" w:uiPriority="47"/>
+    <w:lsdException w:name="List Table 3 Accent 5" w:uiPriority="48"/>
+    <w:lsdException w:name="List Table 4 Accent 5" w:uiPriority="49"/>
+    <w:lsdException w:name="List Table 5 Dark Accent 5" w:uiPriority="50"/>
+    <w:lsdException w:name="List Table 6 Colorful Accent 5" w:uiPriority="51"/>
+    <w:lsdException w:name="List Table 7 Colorful Accent 5" w:uiPriority="52"/>
+    <w:lsdException w:name="List Table 1 Light Accent 6" w:uiPriority="46"/>
+    <w:lsdException w:name="List Table 2 Accent 6" w:uiPriority="47"/>
+    <w:lsdException w:name="List Table 3 Accent 6" w:uiPriority="48"/>
+    <w:lsdException w:name="List Table 4 Accent 6" w:uiPriority="49"/>
+    <w:lsdException w:name="List Table 5 Dark Accent 6" w:uiPriority="50"/>
+    <w:lsdException w:name="List Table 6 Colorful Accent 6" w:uiPriority="51"/>
+    <w:lsdException w:name="List Table 7 Colorful Accent 6" w:uiPriority="52"/>
+    <w:lsdException w:name="Mention" w:semiHidden="1" w:unhideWhenUsed="1"/>
+    <w:lsdException w:name="Smart Hyperlink" w:semiHidden="1" w:unhideWhenUsed="1"/>
+    <w:lsdException w:name="Hashtag" w:semiHidden="1" w:unhideWhenUsed="1"/>
+    <w:lsdException w:name="Unresolved Mention" w:semiHidden="1" w:unhideWhenUsed="1"/>
+    <w:lsdException w:name="Smart Link" w:semiHidden="1" w:unhideWhenUsed="1"/>
   </w:latentStyles>
   <w:style w:type="paragraph" w:default="1" w:styleId="Normal">
     <w:name w:val="Normal"/>

--- a/DOC 2021/Hoja MEMBRETADA.docx
+++ b/DOC 2021/Hoja MEMBRETADA.docx
@@ -2,383 +2,467 @@
 <file path=word/document.xml><?xml version="1.0" encoding="utf-8"?>
 <w:document xmlns:wpc="http://schemas.microsoft.com/office/word/2010/wordprocessingCanvas" xmlns:cx="http://schemas.microsoft.com/office/drawing/2014/chartex" xmlns:cx1="http://schemas.microsoft.com/office/drawing/2015/9/8/chartex" xmlns:cx2="http://schemas.microsoft.com/office/drawing/2015/10/21/chartex" xmlns:cx3="http://schemas.microsoft.com/office/drawing/2016/5/9/chartex" xmlns:cx4="http://schemas.microsoft.com/office/drawing/2016/5/10/chartex" xmlns:cx5="http://schemas.microsoft.com/office/drawing/2016/5/11/chartex" xmlns:cx6="http://schemas.microsoft.com/office/drawing/2016/5/12/chartex" xmlns:cx7="http://schemas.microsoft.com/office/drawing/2016/5/13/chartex" xmlns:cx8="http://schemas.microsoft.com/office/drawing/2016/5/14/chartex" xmlns:mc="http://schemas.openxmlformats.org/markup-compatibility/2006" xmlns:aink="http://schemas.microsoft.com/office/drawing/2016/ink" xmlns:am3d="http://schemas.microsoft.com/office/drawing/2017/model3d" xmlns:o="urn:schemas-microsoft-com:office:office" xmlns:r="http://schemas.openxmlformats.org/officeDocument/2006/relationships" xmlns:m="http://schemas.openxmlformats.org/officeDocument/2006/math" xmlns:v="urn:schemas-microsoft-com:vml" xmlns:wp14="http://schemas.microsoft.com/office/word/2010/wordprocessingDrawing" xmlns:wp="http://schemas.openxmlformats.org/drawingml/2006/wordprocessingDrawing" xmlns:w10="urn:schemas-microsoft-com:office:word" xmlns:w="http://schemas.openxmlformats.org/wordprocessingml/2006/main" xmlns:w14="http://schemas.microsoft.com/office/word/2010/wordml" xmlns:w15="http://schemas.microsoft.com/office/word/2012/wordml" xmlns:w16cex="http://schemas.microsoft.com/office/word/2018/wordml/cex" xmlns:w16cid="http://schemas.microsoft.com/office/word/2016/wordml/cid" xmlns:w16="http://schemas.microsoft.com/office/word/2018/wordml" xmlns:w16sdtdh="http://schemas.microsoft.com/office/word/2020/wordml/sdtdatahash" xmlns:w16se="http://schemas.microsoft.com/office/word/2015/wordml/symex" xmlns:wpg="http://schemas.microsoft.com/office/word/2010/wordprocessingGroup" xmlns:wpi="http://schemas.microsoft.com/office/word/2010/wordprocessingInk" xmlns:wne="http://schemas.microsoft.com/office/word/2006/wordml" xmlns:wps="http://schemas.microsoft.com/office/word/2010/wordprocessingShape" mc:Ignorable="w14 w15 w16se w16cid w16 w16cex w16sdtdh wp14">
   <w:body>
+    <w:p>
+      <w:pPr>
+        <w:rPr>
+          <w:rFonts w:ascii="Arial" w:hAnsi="Arial" w:cs="Arial"/>
+          <w:sz w:val="20"/>
+          <w:szCs w:val="20"/>
+        </w:rPr>
+      </w:pPr>
+    </w:p>
+    <w:p>
+      <w:pPr>
+        <w:jc w:val="center"/>
+        <w:rPr>
+          <w:rFonts w:ascii="Arial" w:hAnsi="Arial" w:cs="Arial"/>
+          <w:sz w:val="20"/>
+          <w:szCs w:val="20"/>
+        </w:rPr>
+      </w:pPr>
+    </w:p>
+    <w:p>
+      <w:pPr>
+        <w:rPr>
+          <w:rFonts w:ascii="Arial" w:hAnsi="Arial" w:cs="Arial"/>
+          <w:sz w:val="20"/>
+          <w:szCs w:val="20"/>
+        </w:rPr>
+      </w:pPr>
+    </w:p>
+    <w:p>
+      <w:pPr>
+        <w:jc w:val="center"/>
+        <w:rPr>
+          <w:rFonts w:ascii="Arial" w:hAnsi="Arial" w:cs="Arial"/>
+          <w:sz w:val="20"/>
+          <w:szCs w:val="20"/>
+        </w:rPr>
+      </w:pPr>
+    </w:p>
+    <w:p>
+      <w:pPr>
+        <w:jc w:val="right"/>
+        <w:rPr>
+          <w:b/>
+          <w:bCs/>
+        </w:rPr>
+      </w:pPr>
+      <w:r>
+        <w:rPr>
+          <w:b/>
+          <w:bCs/>
+        </w:rPr>
+        <w:t xml:space="preserve">Santo Domingo de los Tsáchilas, </w:t>
+      </w:r>
+      <w:r>
+        <w:rPr>
+          <w:b/>
+          <w:bCs/>
+        </w:rPr>
+        <w:t>27</w:t>
+      </w:r>
+      <w:r>
+        <w:rPr>
+          <w:b/>
+          <w:bCs/>
+        </w:rPr>
+        <w:t xml:space="preserve"> de octubre del 2023</w:t>
+      </w:r>
+    </w:p>
+    <w:p>
+      <w:pPr>
+        <w:jc w:val="right"/>
+        <w:rPr>
+          <w:b/>
+          <w:bCs/>
+        </w:rPr>
+      </w:pPr>
+    </w:p>
+    <w:p>
+      <w:pPr>
+        <w:jc w:val="right"/>
+        <w:rPr>
+          <w:b/>
+          <w:bCs/>
+        </w:rPr>
+      </w:pPr>
+    </w:p>
+    <w:p>
+      <w:pPr>
+        <w:jc w:val="right"/>
+        <w:rPr>
+          <w:b/>
+          <w:bCs/>
+        </w:rPr>
+      </w:pPr>
+    </w:p>
+    <w:p>
+      <w:pPr>
+        <w:rPr>
+          <w:b/>
+          <w:bCs/>
+        </w:rPr>
+      </w:pPr>
+      <w:r>
+        <w:rPr>
+          <w:b/>
+          <w:bCs/>
+        </w:rPr>
+        <w:t>SEÑORES</w:t>
+      </w:r>
+    </w:p>
+    <w:p>
+      <w:pPr>
+        <w:rPr>
+          <w:b/>
+          <w:bCs/>
+        </w:rPr>
+      </w:pPr>
+      <w:r>
+        <w:rPr>
+          <w:b/>
+          <w:bCs/>
+        </w:rPr>
+        <w:t xml:space="preserve">AGENCIA NACIONAL DE TRANSITO </w:t>
+      </w:r>
+    </w:p>
+    <w:p>
+      <w:pPr>
+        <w:rPr>
+          <w:b/>
+          <w:bCs/>
+        </w:rPr>
+      </w:pPr>
+      <w:r>
+        <w:rPr>
+          <w:b/>
+          <w:bCs/>
+        </w:rPr>
+        <w:t xml:space="preserve">PRESENTE </w:t>
+      </w:r>
+    </w:p>
+    <w:p>
+      <w:pPr>
+        <w:rPr>
+          <w:b/>
+          <w:bCs/>
+        </w:rPr>
+      </w:pPr>
+    </w:p>
+    <w:p>
+      <w:pPr>
+        <w:rPr>
+          <w:b/>
+          <w:bCs/>
+        </w:rPr>
+      </w:pPr>
+    </w:p>
+    <w:p>
+      <w:pPr>
+        <w:rPr>
+          <w:b/>
+          <w:bCs/>
+        </w:rPr>
+      </w:pPr>
+    </w:p>
+    <w:p>
+      <w:pPr>
+        <w:jc w:val="both"/>
+      </w:pPr>
+      <w:r>
+        <w:t xml:space="preserve">Yo, </w:t>
+      </w:r>
+      <w:r>
+        <w:rPr>
+          <w:b/>
+          <w:bCs/>
+        </w:rPr>
+        <w:t>ABRIL MOYA CRISTIAN DAVID</w:t>
+      </w:r>
+      <w:r>
+        <w:t xml:space="preserve"> con número de cedula </w:t>
+      </w:r>
+      <w:r>
+        <w:rPr>
+          <w:b/>
+          <w:bCs/>
+        </w:rPr>
+        <w:t>172601908-4</w:t>
+      </w:r>
+      <w:r>
+        <w:t xml:space="preserve"> En calidad de representante de la </w:t>
+      </w:r>
+      <w:r>
+        <w:rPr>
+          <w:b/>
+          <w:bCs/>
+        </w:rPr>
+        <w:t xml:space="preserve">COMPAÑÍA DE TRANSPORTE PESADO ABRIL HERMANOS </w:t>
+      </w:r>
+      <w:r>
+        <w:rPr>
+          <w:b/>
+          <w:bCs/>
+        </w:rPr>
+        <w:t>“</w:t>
+      </w:r>
+      <w:r>
+        <w:rPr>
+          <w:b/>
+          <w:bCs/>
+        </w:rPr>
+        <w:t>ABRILTRANS</w:t>
+      </w:r>
+      <w:r>
+        <w:rPr>
+          <w:b/>
+          <w:bCs/>
+        </w:rPr>
+        <w:t>”</w:t>
+      </w:r>
+      <w:r>
+        <w:rPr>
+          <w:b/>
+          <w:bCs/>
+        </w:rPr>
+        <w:t xml:space="preserve"> S.A </w:t>
+      </w:r>
+      <w:r>
+        <w:t xml:space="preserve">con </w:t>
+      </w:r>
+      <w:r>
+        <w:rPr>
+          <w:b/>
+          <w:bCs/>
+        </w:rPr>
+        <w:t>R</w:t>
+      </w:r>
+      <w:r>
+        <w:rPr>
+          <w:b/>
+          <w:bCs/>
+        </w:rPr>
+        <w:t>UC</w:t>
+      </w:r>
+      <w:r>
+        <w:rPr>
+          <w:b/>
+          <w:bCs/>
+        </w:rPr>
+        <w:t xml:space="preserve"> 2390050170001</w:t>
+      </w:r>
+      <w:r>
+        <w:rPr>
+          <w:b/>
+          <w:bCs/>
+        </w:rPr>
+        <w:t>,</w:t>
+      </w:r>
+      <w:r>
+        <w:t xml:space="preserve"> Solicito el alcance al número de ingreso …………………..</w:t>
+      </w:r>
+    </w:p>
+    <w:p>
+      <w:pPr>
+        <w:jc w:val="both"/>
+      </w:pPr>
+    </w:p>
+    <w:p>
+      <w:r>
+        <w:t xml:space="preserve">Par el cual adjunto los siguientes documentos: </w:t>
+      </w:r>
+    </w:p>
+    <w:p>
+      <w:pPr>
+        <w:rPr>
+          <w:b/>
+          <w:bCs/>
+        </w:rPr>
+      </w:pPr>
+      <w:r>
+        <w:rPr>
+          <w:b/>
+          <w:bCs/>
+        </w:rPr>
+        <w:t>-</w:t>
+      </w:r>
+      <w:r>
+        <w:rPr>
+          <w:b/>
+          <w:bCs/>
+        </w:rPr>
+        <w:t xml:space="preserve">COPIA DE MATRICULA </w:t>
+      </w:r>
+    </w:p>
+    <w:p>
+      <w:pPr>
+        <w:rPr>
+          <w:b/>
+          <w:bCs/>
+        </w:rPr>
+      </w:pPr>
+    </w:p>
+    <w:p>
+      <w:pPr>
+        <w:jc w:val="both"/>
+      </w:pPr>
+      <w:r>
+        <w:t>Por la gentil atención que brinde al presente le anticipo mis sinceros agradecimientos. Es todo en cuanto puedo decir en honor a la verdad.</w:t>
+      </w:r>
+    </w:p>
+    <w:p>
+      <w:pPr>
+        <w:jc w:val="both"/>
+      </w:pPr>
+    </w:p>
     <w:p/>
     <w:p/>
     <w:p/>
     <w:p>
-      <w:r>
-        <w:t xml:space="preserve">      </w:t>
-      </w:r>
-    </w:p>
-    <w:p>
-      <w:pPr>
-        <w:rPr>
-          <w:rFonts w:ascii="Arial" w:hAnsi="Arial" w:cs="Arial"/>
-          <w:sz w:val="24"/>
-          <w:szCs w:val="24"/>
-          <w:lang w:val="es-MX" w:eastAsia="en-US" w:bidi="ar-SA"/>
-        </w:rPr>
-      </w:pPr>
-      <w:r>
-        <w:rPr>
-          <w:rFonts w:ascii="Arial" w:hAnsi="Arial" w:cs="Arial"/>
-          <w:sz w:val="24"/>
-          <w:szCs w:val="24"/>
-        </w:rPr>
-        <w:t>Santo domingo, 28 de Junio del 2023</w:t>
-      </w:r>
-    </w:p>
-    <w:p>
-      <w:pPr>
-        <w:rPr>
-          <w:rFonts w:ascii="Arial" w:hAnsi="Arial" w:cs="Arial"/>
-          <w:sz w:val="24"/>
-          <w:szCs w:val="24"/>
-          <w:lang w:val="es-MX"/>
-        </w:rPr>
-      </w:pPr>
-    </w:p>
-    <w:p>
-      <w:pPr>
-        <w:rPr>
-          <w:rFonts w:ascii="Arial" w:hAnsi="Arial" w:cs="Arial"/>
-          <w:sz w:val="24"/>
-          <w:szCs w:val="24"/>
-          <w:lang w:val="es-MX"/>
-        </w:rPr>
-      </w:pPr>
-    </w:p>
-    <w:p>
-      <w:pPr>
-        <w:rPr>
-          <w:rFonts w:ascii="Arial" w:hAnsi="Arial" w:cs="Arial"/>
-          <w:b/>
-          <w:bCs/>
-          <w:sz w:val="24"/>
-          <w:szCs w:val="24"/>
-          <w:lang w:val="es-MX"/>
-        </w:rPr>
-      </w:pPr>
-      <w:r>
-        <w:rPr>
-          <w:rFonts w:ascii="Arial" w:hAnsi="Arial" w:cs="Arial"/>
-          <w:b/>
-          <w:bCs/>
-          <w:sz w:val="24"/>
-          <w:szCs w:val="24"/>
-          <w:lang w:val="es-MX"/>
-        </w:rPr>
-        <w:t>Señores</w:t>
-      </w:r>
-    </w:p>
-    <w:p>
-      <w:pPr>
-        <w:rPr>
-          <w:rFonts w:ascii="Arial" w:hAnsi="Arial" w:cs="Arial"/>
-          <w:b/>
-          <w:bCs/>
-          <w:sz w:val="24"/>
-          <w:szCs w:val="24"/>
-          <w:lang w:val="es-MX"/>
-        </w:rPr>
-      </w:pPr>
-      <w:r>
-        <w:rPr>
-          <w:rFonts w:ascii="Arial" w:hAnsi="Arial" w:cs="Arial"/>
-          <w:b/>
-          <w:bCs/>
-          <w:sz w:val="24"/>
-          <w:szCs w:val="24"/>
-          <w:lang w:val="es-MX"/>
-        </w:rPr>
-        <w:t>BANCO BOLIVARIANO C.A.</w:t>
-      </w:r>
-    </w:p>
-    <w:p>
-      <w:pPr>
-        <w:rPr>
-          <w:rFonts w:ascii="Arial" w:hAnsi="Arial" w:cs="Arial"/>
-          <w:b/>
-          <w:bCs/>
-          <w:sz w:val="24"/>
-          <w:szCs w:val="24"/>
-          <w:lang w:val="es-MX"/>
-        </w:rPr>
-      </w:pPr>
-      <w:r>
-        <w:rPr>
-          <w:rFonts w:ascii="Arial" w:hAnsi="Arial" w:cs="Arial"/>
-          <w:b/>
-          <w:bCs/>
-          <w:sz w:val="24"/>
-          <w:szCs w:val="24"/>
-          <w:lang w:val="es-MX"/>
-        </w:rPr>
-        <w:t>Ciudad</w:t>
-      </w:r>
-    </w:p>
-    <w:p>
-      <w:pPr>
-        <w:rPr>
-          <w:rFonts w:ascii="Arial" w:hAnsi="Arial" w:cs="Arial"/>
-          <w:sz w:val="24"/>
-          <w:szCs w:val="24"/>
-          <w:lang w:val="es-MX"/>
-        </w:rPr>
-      </w:pPr>
-    </w:p>
-    <w:p>
-      <w:pPr>
-        <w:jc w:val="both"/>
-        <w:rPr>
-          <w:rFonts w:ascii="Arial" w:hAnsi="Arial" w:cs="Arial"/>
-          <w:sz w:val="24"/>
-          <w:szCs w:val="24"/>
-          <w:lang w:val="es-MX"/>
-        </w:rPr>
-      </w:pPr>
-    </w:p>
-    <w:p>
-      <w:pPr>
-        <w:jc w:val="both"/>
-        <w:rPr>
-          <w:rFonts w:ascii="Arial" w:hAnsi="Arial" w:cs="Arial"/>
-          <w:sz w:val="24"/>
-          <w:szCs w:val="24"/>
-          <w:lang w:val="es-MX"/>
-        </w:rPr>
-      </w:pPr>
-      <w:r>
-        <w:rPr>
-          <w:rFonts w:ascii="Arial" w:hAnsi="Arial" w:cs="Arial"/>
-          <w:sz w:val="24"/>
-          <w:szCs w:val="24"/>
-          <w:lang w:val="es-MX"/>
-        </w:rPr>
-        <w:t>De mis consideraciones,</w:t>
-      </w:r>
-    </w:p>
-    <w:p>
-      <w:pPr>
-        <w:jc w:val="both"/>
-        <w:rPr>
-          <w:rFonts w:ascii="Arial" w:hAnsi="Arial" w:cs="Arial"/>
-          <w:sz w:val="24"/>
-          <w:szCs w:val="24"/>
-          <w:lang w:val="es-EC"/>
-        </w:rPr>
-      </w:pPr>
-    </w:p>
-    <w:p>
-      <w:pPr>
-        <w:jc w:val="both"/>
-        <w:rPr>
-          <w:rFonts w:ascii="Arial" w:hAnsi="Arial" w:cs="Arial"/>
-          <w:b/>
-          <w:bCs/>
-          <w:sz w:val="24"/>
-          <w:szCs w:val="24"/>
-        </w:rPr>
-      </w:pPr>
-      <w:r>
-        <w:rPr>
-          <w:rFonts w:ascii="Arial" w:hAnsi="Arial" w:cs="Arial"/>
-          <w:sz w:val="24"/>
-          <w:szCs w:val="24"/>
-        </w:rPr>
-        <w:t xml:space="preserve">Yo, </w:t>
-      </w:r>
-      <w:r>
-        <w:rPr>
-          <w:rFonts w:ascii="Arial" w:hAnsi="Arial" w:cs="Arial"/>
-          <w:b/>
-          <w:bCs/>
-          <w:sz w:val="24"/>
-          <w:szCs w:val="24"/>
-        </w:rPr>
-        <w:t xml:space="preserve">Cristian David Abril Moya </w:t>
-      </w:r>
-      <w:r>
-        <w:rPr>
-          <w:rFonts w:ascii="Arial" w:hAnsi="Arial" w:cs="Arial"/>
-          <w:sz w:val="24"/>
-          <w:szCs w:val="24"/>
-        </w:rPr>
-        <w:t>con C.I.</w:t>
-      </w:r>
-      <w:r>
-        <w:rPr>
-          <w:rFonts w:ascii="Arial" w:hAnsi="Arial" w:cs="Arial"/>
-          <w:b/>
-          <w:bCs/>
-          <w:sz w:val="24"/>
-          <w:szCs w:val="24"/>
-        </w:rPr>
-        <w:t xml:space="preserve"> 1726019084</w:t>
-      </w:r>
-      <w:r>
-        <w:rPr>
-          <w:rFonts w:ascii="Arial" w:hAnsi="Arial" w:cs="Arial"/>
-          <w:sz w:val="24"/>
-          <w:szCs w:val="24"/>
-        </w:rPr>
-        <w:t xml:space="preserve"> </w:t>
-      </w:r>
-      <w:r>
-        <w:rPr>
-          <w:rFonts w:ascii="Arial" w:hAnsi="Arial" w:cs="Arial"/>
-          <w:sz w:val="24"/>
-          <w:szCs w:val="24"/>
-        </w:rPr>
-        <w:t xml:space="preserve">en mi calidad de Representante Legal de la </w:t>
-      </w:r>
-      <w:r>
-        <w:rPr>
-          <w:rFonts w:ascii="Arial" w:hAnsi="Arial" w:cs="Arial"/>
-          <w:b/>
-          <w:bCs/>
-          <w:sz w:val="24"/>
-          <w:szCs w:val="24"/>
-        </w:rPr>
-        <w:t>COMPAÑIA DE TRANSPORTE PESADO ABRIL HERMANOS ABRILTRANS S.A</w:t>
-      </w:r>
-      <w:r>
-        <w:rPr>
-          <w:rFonts w:ascii="Arial" w:hAnsi="Arial" w:cs="Arial"/>
-          <w:sz w:val="24"/>
-          <w:szCs w:val="24"/>
-        </w:rPr>
-        <w:t xml:space="preserve"> </w:t>
-      </w:r>
-      <w:r>
-        <w:rPr>
-          <w:rFonts w:ascii="Arial" w:hAnsi="Arial" w:cs="Arial"/>
-          <w:sz w:val="24"/>
-          <w:szCs w:val="24"/>
-        </w:rPr>
-        <w:t>con RUC N°</w:t>
-      </w:r>
-      <w:r>
-        <w:rPr>
-          <w:rFonts w:ascii="Arial" w:hAnsi="Arial" w:cs="Arial"/>
-          <w:sz w:val="24"/>
-          <w:szCs w:val="24"/>
-        </w:rPr>
-        <w:t xml:space="preserve"> </w:t>
-      </w:r>
-      <w:r>
-        <w:rPr>
-          <w:rFonts w:ascii="Arial" w:hAnsi="Arial" w:cs="Arial"/>
-          <w:b/>
-          <w:bCs/>
-          <w:sz w:val="24"/>
-          <w:szCs w:val="24"/>
-        </w:rPr>
-        <w:t>2390050170001</w:t>
-      </w:r>
-      <w:r>
-        <w:rPr>
-          <w:rFonts w:ascii="Arial" w:hAnsi="Arial" w:cs="Arial"/>
-          <w:sz w:val="24"/>
-          <w:szCs w:val="24"/>
-        </w:rPr>
-        <w:t xml:space="preserve">  solicito </w:t>
-      </w:r>
-      <w:r>
-        <w:rPr>
-          <w:rFonts w:ascii="Arial" w:hAnsi="Arial" w:cs="Arial"/>
-          <w:sz w:val="24"/>
-          <w:szCs w:val="24"/>
-        </w:rPr>
-        <w:t xml:space="preserve">la inclusion de mi firma para la chequera y tambien solicito la exclusion de la firma del Sr </w:t>
-      </w:r>
-      <w:r>
-        <w:rPr>
-          <w:rFonts w:ascii="Arial" w:hAnsi="Arial" w:cs="Arial"/>
-          <w:b/>
-          <w:bCs/>
-          <w:sz w:val="24"/>
-          <w:szCs w:val="24"/>
-        </w:rPr>
-        <w:t>Patricio Abril</w:t>
-      </w:r>
-      <w:r>
-        <w:rPr>
-          <w:rFonts w:ascii="Arial" w:hAnsi="Arial" w:cs="Arial"/>
-          <w:sz w:val="24"/>
-          <w:szCs w:val="24"/>
-        </w:rPr>
-        <w:t xml:space="preserve"> </w:t>
-      </w:r>
-      <w:r>
-        <w:rPr>
-          <w:rFonts w:ascii="Arial" w:hAnsi="Arial" w:cs="Arial"/>
-          <w:sz w:val="24"/>
-          <w:szCs w:val="24"/>
-        </w:rPr>
-        <w:t xml:space="preserve">con C.I. </w:t>
-      </w:r>
-      <w:r>
-        <w:rPr>
-          <w:rFonts w:ascii="Arial" w:hAnsi="Arial" w:cs="Arial"/>
-          <w:b/>
-          <w:bCs/>
-          <w:sz w:val="24"/>
-          <w:szCs w:val="24"/>
-        </w:rPr>
-        <w:t>1803598133.</w:t>
-      </w:r>
-    </w:p>
-    <w:p>
-      <w:pPr>
-        <w:jc w:val="both"/>
-        <w:rPr>
-          <w:rFonts w:ascii="Arial" w:hAnsi="Arial" w:cs="Arial"/>
-          <w:b/>
-          <w:bCs/>
-          <w:sz w:val="24"/>
-          <w:szCs w:val="24"/>
-        </w:rPr>
-      </w:pPr>
-    </w:p>
-    <w:p>
-      <w:pPr>
-        <w:jc w:val="both"/>
-        <w:rPr>
-          <w:rFonts w:ascii="Arial" w:hAnsi="Arial" w:cs="Arial"/>
-          <w:b/>
-          <w:bCs/>
-          <w:sz w:val="20"/>
-          <w:szCs w:val="20"/>
-        </w:rPr>
-      </w:pPr>
-    </w:p>
-    <w:p>
-      <w:pPr>
-        <w:jc w:val="both"/>
-        <w:rPr>
-          <w:rFonts w:ascii="Arial" w:hAnsi="Arial" w:cs="Arial"/>
-          <w:b/>
-          <w:bCs/>
-          <w:sz w:val="20"/>
-          <w:szCs w:val="20"/>
-        </w:rPr>
-      </w:pPr>
-    </w:p>
-    <w:p>
-      <w:pPr>
-        <w:jc w:val="both"/>
-        <w:rPr>
-          <w:rFonts w:ascii="Arial" w:hAnsi="Arial" w:cs="Arial"/>
-          <w:b/>
-          <w:bCs/>
-          <w:sz w:val="20"/>
-          <w:szCs w:val="20"/>
-        </w:rPr>
-      </w:pPr>
-    </w:p>
-    <w:p>
-      <w:pPr>
+      <w:pPr>
+        <w:jc w:val="center"/>
+        <w:rPr>
+          <w:b/>
+          <w:bCs/>
+        </w:rPr>
+      </w:pPr>
+    </w:p>
+    <w:p>
+      <w:pPr>
+        <w:jc w:val="center"/>
+        <w:rPr>
+          <w:b/>
+          <w:bCs/>
+        </w:rPr>
+      </w:pPr>
+      <w:r>
+        <w:rPr>
+          <w:b/>
+          <w:bCs/>
+        </w:rPr>
+        <w:t>Atentamente</w:t>
+      </w:r>
+    </w:p>
+    <w:p>
+      <w:pPr>
+        <w:jc w:val="center"/>
+        <w:rPr>
+          <w:b/>
+          <w:bCs/>
+        </w:rPr>
+      </w:pPr>
+    </w:p>
+    <w:p>
+      <w:pPr>
+        <w:jc w:val="center"/>
+        <w:rPr>
+          <w:b/>
+          <w:bCs/>
+        </w:rPr>
+      </w:pPr>
+    </w:p>
+    <w:p>
+      <w:pPr>
+        <w:jc w:val="center"/>
+        <w:rPr>
+          <w:b/>
+          <w:bCs/>
+        </w:rPr>
+      </w:pPr>
+    </w:p>
+    <w:p>
+      <w:pPr>
+        <w:jc w:val="center"/>
+        <w:rPr>
+          <w:b/>
+          <w:bCs/>
+        </w:rPr>
+      </w:pPr>
+    </w:p>
+    <w:p>
+      <w:pPr>
+        <w:jc w:val="center"/>
+        <w:rPr>
+          <w:b/>
+          <w:bCs/>
+        </w:rPr>
+      </w:pPr>
+      <w:r>
+        <w:rPr>
+          <w:b/>
+          <w:bCs/>
+        </w:rPr>
+        <w:t>-----------------------------------------------</w:t>
+      </w:r>
+    </w:p>
+    <w:p>
+      <w:pPr>
+        <w:jc w:val="center"/>
+        <w:rPr>
+          <w:b/>
+          <w:bCs/>
+        </w:rPr>
+      </w:pPr>
+      <w:r>
+        <w:rPr>
+          <w:b/>
+          <w:bCs/>
+        </w:rPr>
+        <w:t>Sr. Abril Moya Cristian David</w:t>
+      </w:r>
+    </w:p>
+    <w:p>
+      <w:pPr>
+        <w:jc w:val="center"/>
+        <w:rPr>
+          <w:b/>
+          <w:bCs/>
+        </w:rPr>
+      </w:pPr>
+      <w:r>
+        <w:rPr>
+          <w:b/>
+          <w:bCs/>
+        </w:rPr>
+        <w:t>CI:1726019084</w:t>
+      </w:r>
+    </w:p>
+    <w:p>
+      <w:pPr>
+        <w:jc w:val="center"/>
+        <w:rPr>
+          <w:b/>
+          <w:bCs/>
+        </w:rPr>
+      </w:pPr>
+      <w:r>
+        <w:rPr>
+          <w:b/>
+          <w:bCs/>
+        </w:rPr>
+        <w:t>GERENTE GENERAL</w:t>
+      </w:r>
+    </w:p>
+    <w:p>
+      <w:pPr>
+        <w:jc w:val="center"/>
+        <w:rPr>
+          <w:b/>
+          <w:bCs/>
+        </w:rPr>
+      </w:pPr>
+      <w:r>
+        <w:rPr>
+          <w:b/>
+          <w:bCs/>
+        </w:rPr>
+        <w:t>TEL.0968334259</w:t>
+      </w:r>
+    </w:p>
+    <w:p>
+      <w:pPr>
+        <w:jc w:val="center"/>
         <w:rPr>
           <w:rFonts w:ascii="Arial" w:hAnsi="Arial" w:cs="Arial"/>
           <w:sz w:val="20"/>
@@ -388,6 +472,7 @@
     </w:p>
     <w:p>
       <w:pPr>
+        <w:jc w:val="center"/>
         <w:rPr>
           <w:rFonts w:ascii="Arial" w:hAnsi="Arial" w:cs="Arial"/>
           <w:sz w:val="20"/>
@@ -397,6 +482,7 @@
     </w:p>
     <w:p>
       <w:pPr>
+        <w:jc w:val="center"/>
         <w:rPr>
           <w:rFonts w:ascii="Arial" w:hAnsi="Arial" w:cs="Arial"/>
           <w:sz w:val="20"/>
@@ -406,6 +492,7 @@
     </w:p>
     <w:p>
       <w:pPr>
+        <w:jc w:val="center"/>
         <w:rPr>
           <w:rFonts w:ascii="Arial" w:hAnsi="Arial" w:cs="Arial"/>
           <w:sz w:val="20"/>
@@ -415,6 +502,7 @@
     </w:p>
     <w:p>
       <w:pPr>
+        <w:jc w:val="center"/>
         <w:rPr>
           <w:rFonts w:ascii="Arial" w:hAnsi="Arial" w:cs="Arial"/>
           <w:sz w:val="20"/>
@@ -424,6 +512,7 @@
     </w:p>
     <w:p>
       <w:pPr>
+        <w:jc w:val="center"/>
         <w:rPr>
           <w:rFonts w:ascii="Arial" w:hAnsi="Arial" w:cs="Arial"/>
           <w:sz w:val="20"/>
@@ -433,6 +522,7 @@
     </w:p>
     <w:p>
       <w:pPr>
+        <w:jc w:val="center"/>
         <w:rPr>
           <w:rFonts w:ascii="Arial" w:hAnsi="Arial" w:cs="Arial"/>
           <w:sz w:val="20"/>
@@ -442,6 +532,7 @@
     </w:p>
     <w:p>
       <w:pPr>
+        <w:jc w:val="center"/>
         <w:rPr>
           <w:rFonts w:ascii="Arial" w:hAnsi="Arial" w:cs="Arial"/>
           <w:sz w:val="20"/>
@@ -451,6 +542,7 @@
     </w:p>
     <w:p>
       <w:pPr>
+        <w:jc w:val="center"/>
         <w:rPr>
           <w:rFonts w:ascii="Arial" w:hAnsi="Arial" w:cs="Arial"/>
           <w:sz w:val="20"/>
@@ -460,6 +552,7 @@
     </w:p>
     <w:p>
       <w:pPr>
+        <w:jc w:val="center"/>
         <w:rPr>
           <w:rFonts w:ascii="Arial" w:hAnsi="Arial" w:cs="Arial"/>
           <w:sz w:val="20"/>
@@ -469,186 +562,13 @@
     </w:p>
     <w:p>
       <w:pPr>
+        <w:jc w:val="center"/>
         <w:rPr>
           <w:rFonts w:ascii="Arial" w:hAnsi="Arial" w:cs="Arial"/>
           <w:sz w:val="20"/>
           <w:szCs w:val="20"/>
         </w:rPr>
       </w:pPr>
-    </w:p>
-    <w:p>
-      <w:pPr>
-        <w:rPr>
-          <w:rFonts w:ascii="Arial" w:hAnsi="Arial" w:cs="Arial"/>
-          <w:b/>
-          <w:bCs/>
-          <w:sz w:val="20"/>
-          <w:szCs w:val="20"/>
-        </w:rPr>
-      </w:pPr>
-    </w:p>
-    <w:p>
-      <w:pPr>
-        <w:rPr>
-          <w:rFonts w:ascii="Arial" w:hAnsi="Arial" w:cs="Arial"/>
-          <w:b/>
-          <w:bCs/>
-          <w:sz w:val="20"/>
-          <w:szCs w:val="20"/>
-        </w:rPr>
-      </w:pPr>
-      <w:r>
-        <w:rPr>
-          <w:rFonts w:ascii="Arial" w:hAnsi="Arial" w:cs="Arial"/>
-          <w:b/>
-          <w:bCs/>
-          <w:noProof/>
-          <w:sz w:val="20"/>
-          <w:szCs w:val="20"/>
-        </w:rPr>
-        <mc:AlternateContent>
-          <mc:Choice Requires="wps">
-            <w:drawing>
-              <wp:anchor distT="0" distB="0" distL="114300" distR="114300" simplePos="0" relativeHeight="251659264" behindDoc="0" locked="0" layoutInCell="1" allowOverlap="1" wp14:anchorId="3E9F0F90" wp14:editId="0CB40E01">
-                <wp:simplePos x="0" y="0"/>
-                <wp:positionH relativeFrom="column">
-                  <wp:posOffset>1868805</wp:posOffset>
-                </wp:positionH>
-                <wp:positionV relativeFrom="paragraph">
-                  <wp:posOffset>103754</wp:posOffset>
-                </wp:positionV>
-                <wp:extent cx="2226365" cy="9939"/>
-                <wp:effectExtent l="38100" t="38100" r="59690" b="85725"/>
-                <wp:wrapNone/>
-                <wp:docPr id="1" name="Conector recto 1"/>
-                <wp:cNvGraphicFramePr/>
-                <a:graphic xmlns:a="http://schemas.openxmlformats.org/drawingml/2006/main">
-                  <a:graphicData uri="http://schemas.microsoft.com/office/word/2010/wordprocessingShape">
-                    <wps:wsp>
-                      <wps:cNvCnPr/>
-                      <wps:spPr>
-                        <a:xfrm>
-                          <a:off x="0" y="0"/>
-                          <a:ext cx="2226365" cy="9939"/>
-                        </a:xfrm>
-                        <a:prstGeom prst="line">
-                          <a:avLst/>
-                        </a:prstGeom>
-                        <a:ln/>
-                      </wps:spPr>
-                      <wps:style>
-                        <a:lnRef idx="2">
-                          <a:schemeClr val="dk1"/>
-                        </a:lnRef>
-                        <a:fillRef idx="0">
-                          <a:schemeClr val="dk1"/>
-                        </a:fillRef>
-                        <a:effectRef idx="1">
-                          <a:schemeClr val="dk1"/>
-                        </a:effectRef>
-                        <a:fontRef idx="minor">
-                          <a:schemeClr val="tx1"/>
-                        </a:fontRef>
-                      </wps:style>
-                      <wps:bodyPr/>
-                    </wps:wsp>
-                  </a:graphicData>
-                </a:graphic>
-              </wp:anchor>
-            </w:drawing>
-          </mc:Choice>
-          <mc:Fallback>
-            <w:pict>
-              <v:line w14:anchorId="770EDC92" id="Conector recto 1" o:spid="_x0000_s1026" style="position:absolute;z-index:251659264;visibility:visible;mso-wrap-style:square;mso-wrap-distance-left:9pt;mso-wrap-distance-top:0;mso-wrap-distance-right:9pt;mso-wrap-distance-bottom:0;mso-position-horizontal:absolute;mso-position-horizontal-relative:text;mso-position-vertical:absolute;mso-position-vertical-relative:text" from="147.15pt,8.15pt" to="322.45pt,8.95pt" o:gfxdata="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" strokecolor="black [3200]" strokeweight="2pt">
-                <v:shadow on="t" color="black" opacity="24903f" origin=",.5" offset="0,.55556mm"/>
-              </v:line>
-            </w:pict>
-          </mc:Fallback>
-        </mc:AlternateContent>
-      </w:r>
-    </w:p>
-    <w:p>
-      <w:pPr>
-        <w:tabs>
-          <w:tab w:val="left" w:pos="3850"/>
-        </w:tabs>
-        <w:jc w:val="center"/>
-        <w:rPr>
-          <w:rFonts w:ascii="Arial" w:hAnsi="Arial" w:cs="Arial"/>
-          <w:sz w:val="20"/>
-          <w:szCs w:val="20"/>
-        </w:rPr>
-      </w:pPr>
-      <w:r>
-        <w:rPr>
-          <w:rFonts w:ascii="Arial" w:hAnsi="Arial" w:cs="Arial"/>
-          <w:sz w:val="20"/>
-          <w:szCs w:val="20"/>
-        </w:rPr>
-        <w:t>ATENTAMENTE</w:t>
-      </w:r>
-    </w:p>
-    <w:p>
-      <w:pPr>
-        <w:tabs>
-          <w:tab w:val="left" w:pos="3850"/>
-        </w:tabs>
-        <w:jc w:val="center"/>
-        <w:rPr>
-          <w:rFonts w:ascii="Arial" w:hAnsi="Arial" w:cs="Arial"/>
-          <w:sz w:val="20"/>
-          <w:szCs w:val="20"/>
-        </w:rPr>
-      </w:pPr>
-    </w:p>
-    <w:p>
-      <w:pPr>
-        <w:tabs>
-          <w:tab w:val="left" w:pos="3850"/>
-        </w:tabs>
-        <w:jc w:val="center"/>
-        <w:rPr>
-          <w:rFonts w:ascii="Arial" w:hAnsi="Arial" w:cs="Arial"/>
-          <w:sz w:val="20"/>
-          <w:szCs w:val="20"/>
-        </w:rPr>
-      </w:pPr>
-      <w:r>
-        <w:rPr>
-          <w:rFonts w:ascii="Arial" w:hAnsi="Arial" w:cs="Arial"/>
-          <w:sz w:val="20"/>
-          <w:szCs w:val="20"/>
-        </w:rPr>
-        <w:t xml:space="preserve"> CRISTIAN ABRIL MOYA</w:t>
-      </w:r>
-    </w:p>
-    <w:p>
-      <w:pPr>
-        <w:jc w:val="center"/>
-        <w:rPr>
-          <w:rFonts w:ascii="Arial" w:hAnsi="Arial" w:cs="Arial"/>
-          <w:sz w:val="20"/>
-          <w:szCs w:val="20"/>
-        </w:rPr>
-      </w:pPr>
-    </w:p>
-    <w:p>
-      <w:pPr>
-        <w:jc w:val="center"/>
-        <w:rPr>
-          <w:rFonts w:ascii="Arial" w:hAnsi="Arial" w:cs="Arial"/>
-          <w:sz w:val="20"/>
-          <w:szCs w:val="20"/>
-        </w:rPr>
-      </w:pPr>
-      <w:r>
-        <w:rPr>
-          <w:rFonts w:ascii="Arial" w:hAnsi="Arial" w:cs="Arial"/>
-          <w:sz w:val="20"/>
-          <w:szCs w:val="20"/>
-        </w:rPr>
-        <w:t xml:space="preserve"> GERENTE GENERAL</w:t>
-      </w:r>
     </w:p>
     <w:sectPr>
       <w:headerReference w:type="default" r:id="rId6"/>
@@ -971,7 +891,7 @@
         </mc:Choice>
         <mc:Fallback>
           <w:pict>
-            <v:group w14:anchorId="5798F865" id="Group 2" o:spid="_x0000_s1026" style="position:absolute;margin-left:134.55pt;margin-top:.8pt;width:459.95pt;height:97.8pt;z-index:251662848;mso-position-horizontal-relative:page;mso-position-vertical-relative:page" coordorigin="3482,384" coordsize="8062,1618" o:gfxdata="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">
+            <v:group w14:anchorId="0BDE1E61" id="Group 2" o:spid="_x0000_s1026" style="position:absolute;margin-left:134.55pt;margin-top:.8pt;width:459.95pt;height:97.8pt;z-index:251662848;mso-position-horizontal-relative:page;mso-position-vertical-relative:page" coordorigin="3482,384" coordsize="8062,1618" o:gfxdata="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">
               <v:shapetype id="_x0000_t75" coordsize="21600,21600" o:spt="75" o:preferrelative="t" path="m@4@5l@4@11@9@11@9@5xe" filled="f" stroked="f">
                 <v:stroke joinstyle="miter"/>
                 <v:formulas>
@@ -1291,7 +1211,7 @@
     <w:lsdException w:name="Table Web 2" w:semiHidden="1" w:unhideWhenUsed="1"/>
     <w:lsdException w:name="Table Web 3" w:semiHidden="1" w:unhideWhenUsed="1"/>
     <w:lsdException w:name="Balloon Text" w:semiHidden="1" w:unhideWhenUsed="1"/>
-    <w:lsdException w:name="Table Grid" w:semiHidden="1" w:uiPriority="59" w:unhideWhenUsed="1"/>
+    <w:lsdException w:name="Table Grid" w:uiPriority="59"/>
     <w:lsdException w:name="Table Theme" w:semiHidden="1" w:unhideWhenUsed="1"/>
     <w:lsdException w:name="Placeholder Text" w:semiHidden="1"/>
     <w:lsdException w:name="No Spacing" w:uiPriority="1" w:qFormat="1"/>

--- a/DOC 2021/Hoja MEMBRETADA.docx
+++ b/DOC 2021/Hoja MEMBRETADA.docx
@@ -1,6 +1,6 @@
 
 <file path=word/document.xml><?xml version="1.0" encoding="utf-8"?>
-<w:document xmlns:wpc="http://schemas.microsoft.com/office/word/2010/wordprocessingCanvas" xmlns:cx="http://schemas.microsoft.com/office/drawing/2014/chartex" xmlns:cx1="http://schemas.microsoft.com/office/drawing/2015/9/8/chartex" xmlns:cx2="http://schemas.microsoft.com/office/drawing/2015/10/21/chartex" xmlns:cx3="http://schemas.microsoft.com/office/drawing/2016/5/9/chartex" xmlns:cx4="http://schemas.microsoft.com/office/drawing/2016/5/10/chartex" xmlns:cx5="http://schemas.microsoft.com/office/drawing/2016/5/11/chartex" xmlns:cx6="http://schemas.microsoft.com/office/drawing/2016/5/12/chartex" xmlns:cx7="http://schemas.microsoft.com/office/drawing/2016/5/13/chartex" xmlns:cx8="http://schemas.microsoft.com/office/drawing/2016/5/14/chartex" xmlns:mc="http://schemas.openxmlformats.org/markup-compatibility/2006" xmlns:aink="http://schemas.microsoft.com/office/drawing/2016/ink" xmlns:am3d="http://schemas.microsoft.com/office/drawing/2017/model3d" xmlns:o="urn:schemas-microsoft-com:office:office" xmlns:r="http://schemas.openxmlformats.org/officeDocument/2006/relationships" xmlns:m="http://schemas.openxmlformats.org/officeDocument/2006/math" xmlns:v="urn:schemas-microsoft-com:vml" xmlns:wp14="http://schemas.microsoft.com/office/word/2010/wordprocessingDrawing" xmlns:wp="http://schemas.openxmlformats.org/drawingml/2006/wordprocessingDrawing" xmlns:w10="urn:schemas-microsoft-com:office:word" xmlns:w="http://schemas.openxmlformats.org/wordprocessingml/2006/main" xmlns:w14="http://schemas.microsoft.com/office/word/2010/wordml" xmlns:w15="http://schemas.microsoft.com/office/word/2012/wordml" xmlns:w16cex="http://schemas.microsoft.com/office/word/2018/wordml/cex" xmlns:w16cid="http://schemas.microsoft.com/office/word/2016/wordml/cid" xmlns:w16="http://schemas.microsoft.com/office/word/2018/wordml" xmlns:w16sdtdh="http://schemas.microsoft.com/office/word/2020/wordml/sdtdatahash" xmlns:w16se="http://schemas.microsoft.com/office/word/2015/wordml/symex" xmlns:wpg="http://schemas.microsoft.com/office/word/2010/wordprocessingGroup" xmlns:wpi="http://schemas.microsoft.com/office/word/2010/wordprocessingInk" xmlns:wne="http://schemas.microsoft.com/office/word/2006/wordml" xmlns:wps="http://schemas.microsoft.com/office/word/2010/wordprocessingShape" mc:Ignorable="w14 w15 w16se w16cid w16 w16cex w16sdtdh wp14">
+<w:document xmlns:wpc="http://schemas.microsoft.com/office/word/2010/wordprocessingCanvas" xmlns:mc="http://schemas.openxmlformats.org/markup-compatibility/2006" xmlns:o="urn:schemas-microsoft-com:office:office" xmlns:r="http://schemas.openxmlformats.org/officeDocument/2006/relationships" xmlns:m="http://schemas.openxmlformats.org/officeDocument/2006/math" xmlns:v="urn:schemas-microsoft-com:vml" xmlns:wp14="http://schemas.microsoft.com/office/word/2010/wordprocessingDrawing" xmlns:wp="http://schemas.openxmlformats.org/drawingml/2006/wordprocessingDrawing" xmlns:w10="urn:schemas-microsoft-com:office:word" xmlns:w="http://schemas.openxmlformats.org/wordprocessingml/2006/main" xmlns:w14="http://schemas.microsoft.com/office/word/2010/wordml" xmlns:wpg="http://schemas.microsoft.com/office/word/2010/wordprocessingGroup" xmlns:wpi="http://schemas.microsoft.com/office/word/2010/wordprocessingInk" xmlns:wne="http://schemas.microsoft.com/office/word/2006/wordml" xmlns:wps="http://schemas.microsoft.com/office/word/2010/wordprocessingShape" mc:Ignorable="w14 wp14">
   <w:body>
     <w:p>
       <w:pPr>
@@ -570,8 +570,811 @@
         </w:rPr>
       </w:pPr>
     </w:p>
+    <w:p>
+      <w:pPr>
+        <w:jc w:val="center"/>
+        <w:rPr>
+          <w:rFonts w:ascii="Arial" w:hAnsi="Arial" w:cs="Arial"/>
+          <w:sz w:val="20"/>
+          <w:szCs w:val="20"/>
+        </w:rPr>
+      </w:pPr>
+    </w:p>
+    <w:p>
+      <w:pPr>
+        <w:jc w:val="center"/>
+        <w:rPr>
+          <w:rFonts w:ascii="Arial" w:hAnsi="Arial" w:cs="Arial"/>
+          <w:sz w:val="20"/>
+          <w:szCs w:val="20"/>
+        </w:rPr>
+      </w:pPr>
+    </w:p>
+    <w:p>
+      <w:pPr>
+        <w:jc w:val="center"/>
+        <w:rPr>
+          <w:rFonts w:ascii="Arial" w:hAnsi="Arial" w:cs="Arial"/>
+          <w:sz w:val="20"/>
+          <w:szCs w:val="20"/>
+        </w:rPr>
+      </w:pPr>
+    </w:p>
+    <w:p>
+      <w:pPr>
+        <w:jc w:val="center"/>
+        <w:rPr>
+          <w:rFonts w:ascii="Arial" w:hAnsi="Arial" w:cs="Arial"/>
+          <w:sz w:val="20"/>
+          <w:szCs w:val="20"/>
+        </w:rPr>
+      </w:pPr>
+    </w:p>
+    <w:p>
+      <w:pPr>
+        <w:jc w:val="center"/>
+        <w:rPr>
+          <w:rFonts w:ascii="Arial" w:hAnsi="Arial" w:cs="Arial"/>
+          <w:sz w:val="20"/>
+          <w:szCs w:val="20"/>
+        </w:rPr>
+      </w:pPr>
+    </w:p>
+    <w:p>
+      <w:pPr>
+        <w:jc w:val="center"/>
+        <w:rPr>
+          <w:rFonts w:ascii="Arial" w:hAnsi="Arial" w:cs="Arial"/>
+          <w:sz w:val="20"/>
+          <w:szCs w:val="20"/>
+        </w:rPr>
+      </w:pPr>
+    </w:p>
+    <w:p>
+      <w:pPr>
+        <w:jc w:val="center"/>
+        <w:rPr>
+          <w:rFonts w:ascii="Arial" w:hAnsi="Arial" w:cs="Arial"/>
+          <w:sz w:val="20"/>
+          <w:szCs w:val="20"/>
+        </w:rPr>
+      </w:pPr>
+    </w:p>
+    <w:p>
+      <w:pPr>
+        <w:jc w:val="center"/>
+        <w:rPr>
+          <w:rFonts w:ascii="Arial" w:hAnsi="Arial" w:cs="Arial"/>
+          <w:sz w:val="20"/>
+          <w:szCs w:val="20"/>
+        </w:rPr>
+      </w:pPr>
+    </w:p>
+    <w:p>
+      <w:pPr>
+        <w:jc w:val="center"/>
+        <w:rPr>
+          <w:rFonts w:ascii="Arial" w:hAnsi="Arial" w:cs="Arial"/>
+          <w:sz w:val="20"/>
+          <w:szCs w:val="20"/>
+        </w:rPr>
+      </w:pPr>
+    </w:p>
+    <w:p>
+      <w:pPr>
+        <w:jc w:val="center"/>
+        <w:rPr>
+          <w:rFonts w:ascii="Arial" w:hAnsi="Arial" w:cs="Arial"/>
+          <w:sz w:val="20"/>
+          <w:szCs w:val="20"/>
+        </w:rPr>
+      </w:pPr>
+    </w:p>
+    <w:p>
+      <w:pPr>
+        <w:rPr>
+          <w:b/>
+        </w:rPr>
+      </w:pPr>
+      <w:r>
+        <w:rPr>
+          <w:b/>
+        </w:rPr>
+        <w:t xml:space="preserve">                                                                                             Santo Domingo 15 de Agosto de 2023 </w:t>
+      </w:r>
+    </w:p>
+    <w:p/>
+    <w:p>
+      <w:r>
+        <w:t xml:space="preserve">La Compañía de Transporte Pesado ABRILTRANS S.A. en conjunto con </w:t>
+      </w:r>
+      <w:proofErr w:type="gramStart"/>
+      <w:r>
+        <w:t>el</w:t>
+      </w:r>
+      <w:proofErr w:type="gramEnd"/>
+      <w:r>
+        <w:t xml:space="preserve"> directorio, debido a la falta de claridad en los Estatutos anteriores.</w:t>
+      </w:r>
+    </w:p>
+    <w:p>
+      <w:r>
+        <w:t xml:space="preserve">Resuelve </w:t>
+      </w:r>
+      <w:proofErr w:type="gramStart"/>
+      <w:r>
+        <w:t>el</w:t>
+      </w:r>
+      <w:proofErr w:type="gramEnd"/>
+      <w:r>
+        <w:t xml:space="preserve"> siguiente ademdum:</w:t>
+      </w:r>
+    </w:p>
+    <w:p>
+      <w:pPr>
+        <w:pStyle w:val="Prrafodelista"/>
+        <w:numPr>
+          <w:ilvl w:val="0"/>
+          <w:numId w:val="1"/>
+        </w:numPr>
+      </w:pPr>
+      <w:r>
+        <w:t>La o el socios tendrán derecho hacer uso de los bienes e instalaciones que sean de la compañía.</w:t>
+      </w:r>
+    </w:p>
+    <w:p>
+      <w:pPr>
+        <w:pStyle w:val="Prrafodelista"/>
+        <w:ind w:left="360"/>
+      </w:pPr>
+    </w:p>
+    <w:p>
+      <w:pPr>
+        <w:pStyle w:val="Prrafodelista"/>
+        <w:numPr>
+          <w:ilvl w:val="0"/>
+          <w:numId w:val="1"/>
+        </w:numPr>
+      </w:pPr>
+      <w:r>
+        <w:t>La o el socio que adquiera una acción tendrá la obligación de pagar una mensualidad de acuerdo a lo que se haya establecido.</w:t>
+      </w:r>
+    </w:p>
+    <w:p>
+      <w:pPr>
+        <w:pStyle w:val="Prrafodelista"/>
+        <w:numPr>
+          <w:ilvl w:val="1"/>
+          <w:numId w:val="1"/>
+        </w:numPr>
+      </w:pPr>
+      <w:r>
+        <w:t>Por acción de no contar con vehículo valor de $20.00 dólares americanos.</w:t>
+      </w:r>
+    </w:p>
+    <w:p>
+      <w:pPr>
+        <w:pStyle w:val="Prrafodelista"/>
+        <w:numPr>
+          <w:ilvl w:val="1"/>
+          <w:numId w:val="1"/>
+        </w:numPr>
+      </w:pPr>
+      <w:r>
+        <w:t>Por acción con vehículo valor de $150.00 dólares americanos.</w:t>
+      </w:r>
+    </w:p>
+    <w:p>
+      <w:pPr>
+        <w:pStyle w:val="Prrafodelista"/>
+        <w:numPr>
+          <w:ilvl w:val="1"/>
+          <w:numId w:val="1"/>
+        </w:numPr>
+      </w:pPr>
+      <w:r>
+        <w:t>Cuando el accionista haga un incremento de vehículo la mensualidad aumentara a un valor de $30.00 dólares americanos por cada vehículo.</w:t>
+      </w:r>
+    </w:p>
+    <w:p>
+      <w:pPr>
+        <w:pStyle w:val="Prrafodelista"/>
+        <w:numPr>
+          <w:ilvl w:val="1"/>
+          <w:numId w:val="1"/>
+        </w:numPr>
+        <w:rPr>
+          <w:b/>
+        </w:rPr>
+      </w:pPr>
+      <w:r>
+        <w:t xml:space="preserve">La o el socio que este legalmente casado por el registro civil las 2 personas podrán ser accionistas pero1 de ellos deberán pagar una mensualidad establecido en </w:t>
+      </w:r>
+      <w:r>
+        <w:rPr>
+          <w:b/>
+        </w:rPr>
+        <w:t>el numeral 2.1. del siguiente adendum.</w:t>
+      </w:r>
+    </w:p>
+    <w:p>
+      <w:pPr>
+        <w:pStyle w:val="Prrafodelista"/>
+        <w:numPr>
+          <w:ilvl w:val="1"/>
+          <w:numId w:val="1"/>
+        </w:numPr>
+        <w:rPr>
+          <w:b/>
+        </w:rPr>
+      </w:pPr>
+      <w:r>
+        <w:t xml:space="preserve">Los valores de las  mensualidades pueden variar tal como determine los administradores con  la sala de juntas  debido al aumento de Trabajo en la compañía y el Patrimonio de la misma  </w:t>
+      </w:r>
+    </w:p>
+    <w:p>
+      <w:pPr>
+        <w:pStyle w:val="Prrafodelista"/>
+        <w:ind w:left="792"/>
+      </w:pPr>
+    </w:p>
+    <w:p>
+      <w:pPr>
+        <w:pStyle w:val="Prrafodelista"/>
+        <w:numPr>
+          <w:ilvl w:val="0"/>
+          <w:numId w:val="1"/>
+        </w:numPr>
+      </w:pPr>
+      <w:r>
+        <w:t>La o el socio, para que pueda hacer uso del garaje el vehículo tendrá que estar debidamente  matriculado a la compañía.</w:t>
+      </w:r>
+    </w:p>
+    <w:p>
+      <w:pPr>
+        <w:pStyle w:val="Prrafodelista"/>
+        <w:numPr>
+          <w:ilvl w:val="1"/>
+          <w:numId w:val="1"/>
+        </w:numPr>
+      </w:pPr>
+      <w:r>
+        <w:t xml:space="preserve">La compañía Abriltrans </w:t>
+      </w:r>
+      <w:proofErr w:type="spellStart"/>
+      <w:r>
+        <w:t>S.A</w:t>
+      </w:r>
+      <w:proofErr w:type="spellEnd"/>
+      <w:r>
+        <w:t xml:space="preserve"> da un plazo no mayor a la fecha </w:t>
+      </w:r>
+      <w:r>
+        <w:rPr>
+          <w:b/>
+        </w:rPr>
+        <w:t>15  de</w:t>
+      </w:r>
+      <w:r>
+        <w:t xml:space="preserve"> </w:t>
+      </w:r>
+      <w:r>
+        <w:rPr>
+          <w:b/>
+        </w:rPr>
+        <w:t xml:space="preserve">Mayo </w:t>
+      </w:r>
+      <w:r>
+        <w:rPr>
+          <w:b/>
+        </w:rPr>
+        <w:t xml:space="preserve"> de 2024</w:t>
+      </w:r>
+      <w:r>
+        <w:t xml:space="preserve"> para que los Vehículos que estén matriculados en otras compañías </w:t>
+      </w:r>
+      <w:r>
+        <w:rPr>
+          <w:b/>
+          <w:i/>
+        </w:rPr>
+        <w:t>ya se encuentren matriculados a la Compañía ABRILTRANS S. A</w:t>
+      </w:r>
+      <w:r>
+        <w:t xml:space="preserve"> Para que puedan ser beneficiados de seguir usando del garaje sin ningún costo, caso contrario tendrán que cancelar el valor como cualquier vehículo en particular.</w:t>
+      </w:r>
+    </w:p>
+    <w:p>
+      <w:pPr>
+        <w:pStyle w:val="Prrafodelista"/>
+        <w:ind w:left="360"/>
+      </w:pPr>
+    </w:p>
+    <w:p>
+      <w:pPr>
+        <w:pStyle w:val="Prrafodelista"/>
+        <w:numPr>
+          <w:ilvl w:val="0"/>
+          <w:numId w:val="1"/>
+        </w:numPr>
+      </w:pPr>
+      <w:r>
+        <w:t>La o el socio que preste servicios con su vehículo a terceras compañías tendrán la obligación de facturar por medio de la Compañía ABRILTRANS S.A., y se realizara el descuento del 3%  del valor de la factura.</w:t>
+      </w:r>
+    </w:p>
+    <w:p>
+      <w:pPr>
+        <w:pStyle w:val="Prrafodelista"/>
+        <w:numPr>
+          <w:ilvl w:val="1"/>
+          <w:numId w:val="1"/>
+        </w:numPr>
+      </w:pPr>
+      <w:r>
+        <w:t>Si el valor de la factura hay un debito mayor al 3% por parte de las terceras compañías, se tomara como referencia el valor del depósito y se debitara un 2% del valor de la factura, cuyo descuento serán usados como gastos de oficina.</w:t>
+      </w:r>
+    </w:p>
+    <w:p>
+      <w:pPr>
+        <w:pStyle w:val="Prrafodelista"/>
+        <w:ind w:left="792"/>
+      </w:pPr>
+    </w:p>
+    <w:p>
+      <w:pPr>
+        <w:pStyle w:val="Prrafodelista"/>
+        <w:numPr>
+          <w:ilvl w:val="0"/>
+          <w:numId w:val="1"/>
+        </w:numPr>
+      </w:pPr>
+      <w:r>
+        <w:t xml:space="preserve">La o el socio que haya adquirido acciones cuando la compañía ya fue constituida tendrán el pleno derecho de transferir cuando sea de su agrado, pero tendrán la obligación de entregar un </w:t>
+      </w:r>
+      <w:r>
+        <w:rPr>
+          <w:b/>
+        </w:rPr>
+        <w:t>30</w:t>
+      </w:r>
+      <w:r>
+        <w:rPr>
+          <w:b/>
+        </w:rPr>
+        <w:t>%</w:t>
+      </w:r>
+      <w:r>
+        <w:t xml:space="preserve"> del valor que este en su debido momento valorada la acción.</w:t>
+      </w:r>
+    </w:p>
+    <w:p>
+      <w:pPr>
+        <w:pStyle w:val="Prrafodelista"/>
+        <w:numPr>
+          <w:ilvl w:val="1"/>
+          <w:numId w:val="1"/>
+        </w:numPr>
+      </w:pPr>
+      <w:r>
+        <w:t xml:space="preserve">La o el socio por transferencia de acción está en la obligación  de regirse al capítulo segundo  de derecho y obligaciones y sanciones de los socios literal I </w:t>
+      </w:r>
+      <w:r>
+        <w:rPr>
+          <w:b/>
+          <w:i/>
+        </w:rPr>
+        <w:t>del reglamento interno de la compañía de Transporte Pesado ABRILTRANS S.A.</w:t>
+      </w:r>
+    </w:p>
+    <w:p>
+      <w:pPr>
+        <w:pStyle w:val="Prrafodelista"/>
+        <w:ind w:left="360"/>
+        <w:rPr>
+          <w:b/>
+          <w:i/>
+        </w:rPr>
+      </w:pPr>
+    </w:p>
+    <w:p>
+      <w:pPr>
+        <w:pStyle w:val="Prrafodelista"/>
+        <w:ind w:left="360"/>
+      </w:pPr>
+    </w:p>
+    <w:p>
+      <w:pPr>
+        <w:pStyle w:val="Prrafodelista"/>
+        <w:ind w:left="792"/>
+      </w:pPr>
+    </w:p>
+    <w:p>
+      <w:pPr>
+        <w:pStyle w:val="Prrafodelista"/>
+        <w:numPr>
+          <w:ilvl w:val="0"/>
+          <w:numId w:val="1"/>
+        </w:numPr>
+      </w:pPr>
+      <w:r>
+        <w:t>Cumplir las prestaciones y las aportaciones que se mantengan en la compañía.</w:t>
+      </w:r>
+    </w:p>
+    <w:p>
+      <w:pPr>
+        <w:pStyle w:val="Prrafodelista"/>
+        <w:ind w:left="360"/>
+      </w:pPr>
+    </w:p>
+    <w:p>
+      <w:pPr>
+        <w:pStyle w:val="Prrafodelista"/>
+        <w:numPr>
+          <w:ilvl w:val="0"/>
+          <w:numId w:val="1"/>
+        </w:numPr>
+      </w:pPr>
+      <w:r>
+        <w:t>La o el socio que mantenga impagos a la compañía ya sea por mensualidad o cuotas mayores a 4 meses.</w:t>
+      </w:r>
+    </w:p>
+    <w:p>
+      <w:pPr>
+        <w:pStyle w:val="Prrafodelista"/>
+        <w:numPr>
+          <w:ilvl w:val="1"/>
+          <w:numId w:val="1"/>
+        </w:numPr>
+      </w:pPr>
+      <w:r>
+        <w:lastRenderedPageBreak/>
+        <w:t xml:space="preserve">La compañía estará en toda la obligación de iniciar un juicio por coactivos tal como lo determina la ley por valores adeudados </w:t>
+      </w:r>
+    </w:p>
+    <w:p>
+      <w:pPr>
+        <w:pStyle w:val="Prrafodelista"/>
+        <w:numPr>
+          <w:ilvl w:val="1"/>
+          <w:numId w:val="1"/>
+        </w:numPr>
+      </w:pPr>
+      <w:r>
+        <w:t>La compañía tendrá la obligación de quitar el derecho de los haberes de la compañía a partir del tercer  mes.</w:t>
+      </w:r>
+    </w:p>
+    <w:p>
+      <w:pPr>
+        <w:pStyle w:val="Prrafodelista"/>
+        <w:numPr>
+          <w:ilvl w:val="0"/>
+          <w:numId w:val="1"/>
+        </w:numPr>
+      </w:pPr>
+      <w:r>
+        <w:t>Los socios fundadores no podrán vender acciones, por el siguiente periodo de 3 años  debido a que la compañía será la única en vender para aumentar su patrimonio.</w:t>
+      </w:r>
+    </w:p>
+    <w:p>
+      <w:pPr>
+        <w:pStyle w:val="Prrafodelista"/>
+        <w:numPr>
+          <w:ilvl w:val="1"/>
+          <w:numId w:val="1"/>
+        </w:numPr>
+      </w:pPr>
+      <w:r>
+        <w:t xml:space="preserve">La siguiente Administración deberá respetar el periodo que se determinó por venta o transferencia de acciones el cual será inamovible </w:t>
+      </w:r>
+    </w:p>
+    <w:p>
+      <w:pPr>
+        <w:pStyle w:val="Prrafodelista"/>
+        <w:ind w:left="360"/>
+      </w:pPr>
+      <w:r>
+        <w:t xml:space="preserve">  </w:t>
+      </w:r>
+    </w:p>
+    <w:p>
+      <w:pPr>
+        <w:pStyle w:val="Prrafodelista"/>
+        <w:numPr>
+          <w:ilvl w:val="0"/>
+          <w:numId w:val="1"/>
+        </w:numPr>
+      </w:pPr>
+      <w:r>
+        <w:t>La responsabilidad de los socios administradores de la compañía se extinguirá en conformidad con las disposiciones contenidas  en los artículos Art 264 y Art 265 en la sección</w:t>
+      </w:r>
+      <w:r>
+        <w:rPr>
+          <w:b/>
+        </w:rPr>
+        <w:t xml:space="preserve"> VI</w:t>
+      </w:r>
+      <w:r>
+        <w:rPr>
+          <w:b/>
+        </w:rPr>
+        <w:t xml:space="preserve"> </w:t>
+      </w:r>
+      <w:r>
+        <w:t>de la ley de compañías.</w:t>
+      </w:r>
+    </w:p>
+    <w:p>
+      <w:pPr>
+        <w:pStyle w:val="Prrafodelista"/>
+        <w:ind w:left="360"/>
+      </w:pPr>
+    </w:p>
+    <w:p>
+      <w:pPr>
+        <w:pStyle w:val="Prrafodelista"/>
+        <w:ind w:left="360"/>
+      </w:pPr>
+      <w:r>
+        <w:t>Para dar por finalizado y los reglamentos sean cumplidos en su totalidad  dan por firmado las siguientes personas:</w:t>
+      </w:r>
+    </w:p>
+    <w:p>
+      <w:pPr>
+        <w:pStyle w:val="Prrafodelista"/>
+        <w:ind w:left="360"/>
+      </w:pPr>
+    </w:p>
+    <w:p>
+      <w:pPr>
+        <w:pStyle w:val="Prrafodelista"/>
+        <w:ind w:left="360"/>
+      </w:pPr>
+    </w:p>
+    <w:p>
+      <w:pPr>
+        <w:pStyle w:val="Prrafodelista"/>
+        <w:ind w:left="360"/>
+      </w:pPr>
+    </w:p>
+    <w:p>
+      <w:pPr>
+        <w:pStyle w:val="Prrafodelista"/>
+        <w:ind w:left="360"/>
+        <w:rPr>
+          <w:b/>
+          <w:sz w:val="20"/>
+          <w:szCs w:val="20"/>
+        </w:rPr>
+      </w:pPr>
+      <w:r>
+        <w:rPr>
+          <w:b/>
+          <w:sz w:val="20"/>
+          <w:szCs w:val="20"/>
+        </w:rPr>
+        <w:t>………………………………………</w:t>
+      </w:r>
+      <w:r>
+        <w:rPr>
+          <w:b/>
+          <w:sz w:val="20"/>
+          <w:szCs w:val="20"/>
+        </w:rPr>
+        <w:t>……..</w:t>
+      </w:r>
+      <w:r>
+        <w:rPr>
+          <w:b/>
+          <w:sz w:val="20"/>
+          <w:szCs w:val="20"/>
+        </w:rPr>
+        <w:t xml:space="preserve">                                 </w:t>
+      </w:r>
+      <w:r>
+        <w:rPr>
+          <w:b/>
+          <w:sz w:val="20"/>
+          <w:szCs w:val="20"/>
+        </w:rPr>
+        <w:t xml:space="preserve">                         </w:t>
+      </w:r>
+      <w:r>
+        <w:rPr>
+          <w:b/>
+          <w:sz w:val="20"/>
+          <w:szCs w:val="20"/>
+        </w:rPr>
+        <w:t>…..……………………………………</w:t>
+      </w:r>
+      <w:r>
+        <w:rPr>
+          <w:b/>
+          <w:sz w:val="20"/>
+          <w:szCs w:val="20"/>
+        </w:rPr>
+        <w:t>…….</w:t>
+      </w:r>
+    </w:p>
+    <w:p>
+      <w:pPr>
+        <w:pStyle w:val="Prrafodelista"/>
+        <w:ind w:left="360"/>
+        <w:rPr>
+          <w:b/>
+          <w:sz w:val="20"/>
+          <w:szCs w:val="20"/>
+        </w:rPr>
+      </w:pPr>
+      <w:r>
+        <w:rPr>
+          <w:b/>
+          <w:sz w:val="20"/>
+          <w:szCs w:val="20"/>
+        </w:rPr>
+        <w:t xml:space="preserve">CRISTIAN DAVID ABRIL MOYA                                                            LUIS MARCELO ABRIL MOYA </w:t>
+      </w:r>
+    </w:p>
+    <w:p>
+      <w:pPr>
+        <w:pStyle w:val="Prrafodelista"/>
+        <w:ind w:left="360"/>
+        <w:rPr>
+          <w:b/>
+          <w:sz w:val="20"/>
+          <w:szCs w:val="20"/>
+        </w:rPr>
+      </w:pPr>
+      <w:r>
+        <w:rPr>
+          <w:b/>
+          <w:sz w:val="20"/>
+          <w:szCs w:val="20"/>
+        </w:rPr>
+        <w:t>CI.1726019084                                                                                       CI. 1716325822</w:t>
+      </w:r>
+    </w:p>
+    <w:p>
+      <w:pPr>
+        <w:pStyle w:val="Prrafodelista"/>
+        <w:ind w:left="360"/>
+        <w:rPr>
+          <w:b/>
+          <w:sz w:val="20"/>
+          <w:szCs w:val="20"/>
+        </w:rPr>
+      </w:pPr>
+      <w:r>
+        <w:rPr>
+          <w:b/>
+          <w:sz w:val="20"/>
+          <w:szCs w:val="20"/>
+        </w:rPr>
+        <w:t xml:space="preserve">GERENTE GENERAL                                                                                PRESIDENTE </w:t>
+      </w:r>
+    </w:p>
+    <w:p>
+      <w:pPr>
+        <w:pStyle w:val="Prrafodelista"/>
+        <w:ind w:left="792"/>
+        <w:rPr>
+          <w:b/>
+          <w:sz w:val="20"/>
+          <w:szCs w:val="20"/>
+        </w:rPr>
+      </w:pPr>
+    </w:p>
+    <w:p>
+      <w:pPr>
+        <w:pStyle w:val="Prrafodelista"/>
+        <w:ind w:left="792"/>
+        <w:rPr>
+          <w:b/>
+          <w:sz w:val="20"/>
+          <w:szCs w:val="20"/>
+        </w:rPr>
+      </w:pPr>
+    </w:p>
+    <w:p>
+      <w:pPr>
+        <w:pStyle w:val="Prrafodelista"/>
+        <w:ind w:left="792"/>
+      </w:pPr>
+    </w:p>
+    <w:p>
+      <w:pPr>
+        <w:pStyle w:val="Prrafodelista"/>
+        <w:ind w:left="792"/>
+      </w:pPr>
+    </w:p>
+    <w:p>
+      <w:pPr>
+        <w:pStyle w:val="Prrafodelista"/>
+        <w:ind w:left="792"/>
+      </w:pPr>
+    </w:p>
+    <w:p>
+      <w:pPr>
+        <w:jc w:val="center"/>
+        <w:rPr>
+          <w:b/>
+        </w:rPr>
+      </w:pPr>
+      <w:proofErr w:type="gramStart"/>
+      <w:r>
+        <w:rPr>
+          <w:b/>
+        </w:rPr>
+        <w:t>……………….</w:t>
+      </w:r>
+      <w:proofErr w:type="gramEnd"/>
+      <w:r>
+        <w:rPr>
+          <w:b/>
+        </w:rPr>
+        <w:t>………………………………….</w:t>
+      </w:r>
+    </w:p>
+    <w:p>
+      <w:pPr>
+        <w:jc w:val="center"/>
+        <w:rPr>
+          <w:b/>
+        </w:rPr>
+      </w:pPr>
+      <w:r>
+        <w:rPr>
+          <w:b/>
+        </w:rPr>
+        <w:t>JENNIFER FERNANDA LOPEZ RIVERA</w:t>
+      </w:r>
+    </w:p>
+    <w:p>
+      <w:pPr>
+        <w:jc w:val="center"/>
+        <w:rPr>
+          <w:b/>
+        </w:rPr>
+      </w:pPr>
+      <w:r>
+        <w:rPr>
+          <w:b/>
+        </w:rPr>
+        <w:t>CI 1728075500</w:t>
+      </w:r>
+    </w:p>
+    <w:p>
+      <w:pPr>
+        <w:jc w:val="center"/>
+        <w:rPr>
+          <w:b/>
+        </w:rPr>
+      </w:pPr>
+      <w:r>
+        <w:rPr>
+          <w:b/>
+        </w:rPr>
+        <w:t>SECRETARIA</w:t>
+      </w:r>
+    </w:p>
+    <w:p>
+      <w:pPr>
+        <w:ind w:left="360"/>
+      </w:pPr>
+    </w:p>
+    <w:p>
+      <w:pPr>
+        <w:jc w:val="center"/>
+        <w:rPr>
+          <w:rFonts w:ascii="Arial" w:hAnsi="Arial" w:cs="Arial"/>
+          <w:sz w:val="20"/>
+          <w:szCs w:val="20"/>
+        </w:rPr>
+      </w:pPr>
+      <w:bookmarkStart w:id="0" w:name="_GoBack"/>
+      <w:bookmarkEnd w:id="0"/>
+    </w:p>
     <w:sectPr>
-      <w:headerReference w:type="default" r:id="rId6"/>
+      <w:headerReference w:type="default" r:id="rId8"/>
       <w:pgSz w:w="11910" w:h="16840"/>
       <w:pgMar w:top="280" w:right="920" w:bottom="360" w:left="1580" w:header="720" w:footer="720" w:gutter="0"/>
       <w:cols w:space="720"/>
@@ -582,7 +1385,7 @@
 </file>
 
 <file path=word/endnotes.xml><?xml version="1.0" encoding="utf-8"?>
-<w:endnotes xmlns:wpc="http://schemas.microsoft.com/office/word/2010/wordprocessingCanvas" xmlns:cx="http://schemas.microsoft.com/office/drawing/2014/chartex" xmlns:cx1="http://schemas.microsoft.com/office/drawing/2015/9/8/chartex" xmlns:cx2="http://schemas.microsoft.com/office/drawing/2015/10/21/chartex" xmlns:cx3="http://schemas.microsoft.com/office/drawing/2016/5/9/chartex" xmlns:cx4="http://schemas.microsoft.com/office/drawing/2016/5/10/chartex" xmlns:cx5="http://schemas.microsoft.com/office/drawing/2016/5/11/chartex" xmlns:cx6="http://schemas.microsoft.com/office/drawing/2016/5/12/chartex" xmlns:cx7="http://schemas.microsoft.com/office/drawing/2016/5/13/chartex" xmlns:cx8="http://schemas.microsoft.com/office/drawing/2016/5/14/chartex" xmlns:mc="http://schemas.openxmlformats.org/markup-compatibility/2006" xmlns:aink="http://schemas.microsoft.com/office/drawing/2016/ink" xmlns:am3d="http://schemas.microsoft.com/office/drawing/2017/model3d" xmlns:o="urn:schemas-microsoft-com:office:office" xmlns:r="http://schemas.openxmlformats.org/officeDocument/2006/relationships" xmlns:m="http://schemas.openxmlformats.org/officeDocument/2006/math" xmlns:v="urn:schemas-microsoft-com:vml" xmlns:wp14="http://schemas.microsoft.com/office/word/2010/wordprocessingDrawing" xmlns:wp="http://schemas.openxmlformats.org/drawingml/2006/wordprocessingDrawing" xmlns:w10="urn:schemas-microsoft-com:office:word" xmlns:w="http://schemas.openxmlformats.org/wordprocessingml/2006/main" xmlns:w14="http://schemas.microsoft.com/office/word/2010/wordml" xmlns:w15="http://schemas.microsoft.com/office/word/2012/wordml" xmlns:w16cex="http://schemas.microsoft.com/office/word/2018/wordml/cex" xmlns:w16cid="http://schemas.microsoft.com/office/word/2016/wordml/cid" xmlns:w16="http://schemas.microsoft.com/office/word/2018/wordml" xmlns:w16sdtdh="http://schemas.microsoft.com/office/word/2020/wordml/sdtdatahash" xmlns:w16se="http://schemas.microsoft.com/office/word/2015/wordml/symex" xmlns:wpg="http://schemas.microsoft.com/office/word/2010/wordprocessingGroup" xmlns:wpi="http://schemas.microsoft.com/office/word/2010/wordprocessingInk" xmlns:wne="http://schemas.microsoft.com/office/word/2006/wordml" xmlns:wps="http://schemas.microsoft.com/office/word/2010/wordprocessingShape" mc:Ignorable="w14 w15 w16se w16cid w16 w16cex w16sdtdh wp14">
+<w:endnotes xmlns:wpc="http://schemas.microsoft.com/office/word/2010/wordprocessingCanvas" xmlns:mc="http://schemas.openxmlformats.org/markup-compatibility/2006" xmlns:o="urn:schemas-microsoft-com:office:office" xmlns:r="http://schemas.openxmlformats.org/officeDocument/2006/relationships" xmlns:m="http://schemas.openxmlformats.org/officeDocument/2006/math" xmlns:v="urn:schemas-microsoft-com:vml" xmlns:wp14="http://schemas.microsoft.com/office/word/2010/wordprocessingDrawing" xmlns:wp="http://schemas.openxmlformats.org/drawingml/2006/wordprocessingDrawing" xmlns:w10="urn:schemas-microsoft-com:office:word" xmlns:w="http://schemas.openxmlformats.org/wordprocessingml/2006/main" xmlns:w14="http://schemas.microsoft.com/office/word/2010/wordml" xmlns:wpg="http://schemas.microsoft.com/office/word/2010/wordprocessingGroup" xmlns:wpi="http://schemas.microsoft.com/office/word/2010/wordprocessingInk" xmlns:wne="http://schemas.microsoft.com/office/word/2006/wordml" xmlns:wps="http://schemas.microsoft.com/office/word/2010/wordprocessingShape" mc:Ignorable="w14 wp14">
   <w:endnote w:type="separator" w:id="-1">
     <w:p>
       <w:r>
@@ -601,7 +1404,7 @@
 </file>
 
 <file path=word/footnotes.xml><?xml version="1.0" encoding="utf-8"?>
-<w:footnotes xmlns:wpc="http://schemas.microsoft.com/office/word/2010/wordprocessingCanvas" xmlns:cx="http://schemas.microsoft.com/office/drawing/2014/chartex" xmlns:cx1="http://schemas.microsoft.com/office/drawing/2015/9/8/chartex" xmlns:cx2="http://schemas.microsoft.com/office/drawing/2015/10/21/chartex" xmlns:cx3="http://schemas.microsoft.com/office/drawing/2016/5/9/chartex" xmlns:cx4="http://schemas.microsoft.com/office/drawing/2016/5/10/chartex" xmlns:cx5="http://schemas.microsoft.com/office/drawing/2016/5/11/chartex" xmlns:cx6="http://schemas.microsoft.com/office/drawing/2016/5/12/chartex" xmlns:cx7="http://schemas.microsoft.com/office/drawing/2016/5/13/chartex" xmlns:cx8="http://schemas.microsoft.com/office/drawing/2016/5/14/chartex" xmlns:mc="http://schemas.openxmlformats.org/markup-compatibility/2006" xmlns:aink="http://schemas.microsoft.com/office/drawing/2016/ink" xmlns:am3d="http://schemas.microsoft.com/office/drawing/2017/model3d" xmlns:o="urn:schemas-microsoft-com:office:office" xmlns:r="http://schemas.openxmlformats.org/officeDocument/2006/relationships" xmlns:m="http://schemas.openxmlformats.org/officeDocument/2006/math" xmlns:v="urn:schemas-microsoft-com:vml" xmlns:wp14="http://schemas.microsoft.com/office/word/2010/wordprocessingDrawing" xmlns:wp="http://schemas.openxmlformats.org/drawingml/2006/wordprocessingDrawing" xmlns:w10="urn:schemas-microsoft-com:office:word" xmlns:w="http://schemas.openxmlformats.org/wordprocessingml/2006/main" xmlns:w14="http://schemas.microsoft.com/office/word/2010/wordml" xmlns:w15="http://schemas.microsoft.com/office/word/2012/wordml" xmlns:w16cex="http://schemas.microsoft.com/office/word/2018/wordml/cex" xmlns:w16cid="http://schemas.microsoft.com/office/word/2016/wordml/cid" xmlns:w16="http://schemas.microsoft.com/office/word/2018/wordml" xmlns:w16sdtdh="http://schemas.microsoft.com/office/word/2020/wordml/sdtdatahash" xmlns:w16se="http://schemas.microsoft.com/office/word/2015/wordml/symex" xmlns:wpg="http://schemas.microsoft.com/office/word/2010/wordprocessingGroup" xmlns:wpi="http://schemas.microsoft.com/office/word/2010/wordprocessingInk" xmlns:wne="http://schemas.microsoft.com/office/word/2006/wordml" xmlns:wps="http://schemas.microsoft.com/office/word/2010/wordprocessingShape" mc:Ignorable="w14 w15 w16se w16cid w16 w16cex w16sdtdh wp14">
+<w:footnotes xmlns:wpc="http://schemas.microsoft.com/office/word/2010/wordprocessingCanvas" xmlns:mc="http://schemas.openxmlformats.org/markup-compatibility/2006" xmlns:o="urn:schemas-microsoft-com:office:office" xmlns:r="http://schemas.openxmlformats.org/officeDocument/2006/relationships" xmlns:m="http://schemas.openxmlformats.org/officeDocument/2006/math" xmlns:v="urn:schemas-microsoft-com:vml" xmlns:wp14="http://schemas.microsoft.com/office/word/2010/wordprocessingDrawing" xmlns:wp="http://schemas.openxmlformats.org/drawingml/2006/wordprocessingDrawing" xmlns:w10="urn:schemas-microsoft-com:office:word" xmlns:w="http://schemas.openxmlformats.org/wordprocessingml/2006/main" xmlns:w14="http://schemas.microsoft.com/office/word/2010/wordml" xmlns:wpg="http://schemas.microsoft.com/office/word/2010/wordprocessingGroup" xmlns:wpi="http://schemas.microsoft.com/office/word/2010/wordprocessingInk" xmlns:wne="http://schemas.microsoft.com/office/word/2006/wordml" xmlns:wps="http://schemas.microsoft.com/office/word/2010/wordprocessingShape" mc:Ignorable="w14 wp14">
   <w:footnote w:type="separator" w:id="-1">
     <w:p>
       <w:r>
@@ -620,7 +1423,7 @@
 </file>
 
 <file path=word/header1.xml><?xml version="1.0" encoding="utf-8"?>
-<w:hdr xmlns:wpc="http://schemas.microsoft.com/office/word/2010/wordprocessingCanvas" xmlns:cx="http://schemas.microsoft.com/office/drawing/2014/chartex" xmlns:cx1="http://schemas.microsoft.com/office/drawing/2015/9/8/chartex" xmlns:cx2="http://schemas.microsoft.com/office/drawing/2015/10/21/chartex" xmlns:cx3="http://schemas.microsoft.com/office/drawing/2016/5/9/chartex" xmlns:cx4="http://schemas.microsoft.com/office/drawing/2016/5/10/chartex" xmlns:cx5="http://schemas.microsoft.com/office/drawing/2016/5/11/chartex" xmlns:cx6="http://schemas.microsoft.com/office/drawing/2016/5/12/chartex" xmlns:cx7="http://schemas.microsoft.com/office/drawing/2016/5/13/chartex" xmlns:cx8="http://schemas.microsoft.com/office/drawing/2016/5/14/chartex" xmlns:mc="http://schemas.openxmlformats.org/markup-compatibility/2006" xmlns:aink="http://schemas.microsoft.com/office/drawing/2016/ink" xmlns:am3d="http://schemas.microsoft.com/office/drawing/2017/model3d" xmlns:o="urn:schemas-microsoft-com:office:office" xmlns:r="http://schemas.openxmlformats.org/officeDocument/2006/relationships" xmlns:m="http://schemas.openxmlformats.org/officeDocument/2006/math" xmlns:v="urn:schemas-microsoft-com:vml" xmlns:wp14="http://schemas.microsoft.com/office/word/2010/wordprocessingDrawing" xmlns:wp="http://schemas.openxmlformats.org/drawingml/2006/wordprocessingDrawing" xmlns:w10="urn:schemas-microsoft-com:office:word" xmlns:w="http://schemas.openxmlformats.org/wordprocessingml/2006/main" xmlns:w14="http://schemas.microsoft.com/office/word/2010/wordml" xmlns:w15="http://schemas.microsoft.com/office/word/2012/wordml" xmlns:w16cex="http://schemas.microsoft.com/office/word/2018/wordml/cex" xmlns:w16cid="http://schemas.microsoft.com/office/word/2016/wordml/cid" xmlns:w16="http://schemas.microsoft.com/office/word/2018/wordml" xmlns:w16sdtdh="http://schemas.microsoft.com/office/word/2020/wordml/sdtdatahash" xmlns:w16se="http://schemas.microsoft.com/office/word/2015/wordml/symex" xmlns:wpg="http://schemas.microsoft.com/office/word/2010/wordprocessingGroup" xmlns:wpi="http://schemas.microsoft.com/office/word/2010/wordprocessingInk" xmlns:wne="http://schemas.microsoft.com/office/word/2006/wordml" xmlns:wps="http://schemas.microsoft.com/office/word/2010/wordprocessingShape" mc:Ignorable="w14 w15 w16se w16cid w16 w16cex w16sdtdh wp14">
+<w:hdr xmlns:wpc="http://schemas.microsoft.com/office/word/2010/wordprocessingCanvas" xmlns:mc="http://schemas.openxmlformats.org/markup-compatibility/2006" xmlns:o="urn:schemas-microsoft-com:office:office" xmlns:r="http://schemas.openxmlformats.org/officeDocument/2006/relationships" xmlns:m="http://schemas.openxmlformats.org/officeDocument/2006/math" xmlns:v="urn:schemas-microsoft-com:vml" xmlns:wp14="http://schemas.microsoft.com/office/word/2010/wordprocessingDrawing" xmlns:wp="http://schemas.openxmlformats.org/drawingml/2006/wordprocessingDrawing" xmlns:w10="urn:schemas-microsoft-com:office:word" xmlns:w="http://schemas.openxmlformats.org/wordprocessingml/2006/main" xmlns:w14="http://schemas.microsoft.com/office/word/2010/wordml" xmlns:wpg="http://schemas.microsoft.com/office/word/2010/wordprocessingGroup" xmlns:wpi="http://schemas.microsoft.com/office/word/2010/wordprocessingInk" xmlns:wne="http://schemas.microsoft.com/office/word/2006/wordml" xmlns:wps="http://schemas.microsoft.com/office/word/2010/wordprocessingShape" mc:Ignorable="w14 wp14">
   <w:tbl>
     <w:tblPr>
       <w:tblStyle w:val="Tablaconcuadrcula"/>
@@ -889,7 +1692,7 @@
             </wp:anchor>
           </w:drawing>
         </mc:Choice>
-        <mc:Fallback>
+        <mc:Fallback xmlns:w16se="http://schemas.microsoft.com/office/word/2015/wordml/symex" xmlns:w16sdtdh="http://schemas.microsoft.com/office/word/2020/wordml/sdtdatahash" xmlns:w16="http://schemas.microsoft.com/office/word/2018/wordml" xmlns:w16cid="http://schemas.microsoft.com/office/word/2016/wordml/cid" xmlns:w16cex="http://schemas.microsoft.com/office/word/2018/wordml/cex" xmlns:w15="http://schemas.microsoft.com/office/word/2012/wordml" xmlns:am3d="http://schemas.microsoft.com/office/drawing/2017/model3d" xmlns:aink="http://schemas.microsoft.com/office/drawing/2016/ink" xmlns:cx8="http://schemas.microsoft.com/office/drawing/2016/5/14/chartex" xmlns:cx7="http://schemas.microsoft.com/office/drawing/2016/5/13/chartex" xmlns:cx6="http://schemas.microsoft.com/office/drawing/2016/5/12/chartex" xmlns:cx5="http://schemas.microsoft.com/office/drawing/2016/5/11/chartex" xmlns:cx4="http://schemas.microsoft.com/office/drawing/2016/5/10/chartex" xmlns:cx3="http://schemas.microsoft.com/office/drawing/2016/5/9/chartex" xmlns:cx2="http://schemas.microsoft.com/office/drawing/2015/10/21/chartex" xmlns:cx1="http://schemas.microsoft.com/office/drawing/2015/9/8/chartex" xmlns:cx="http://schemas.microsoft.com/office/drawing/2014/chartex">
           <w:pict>
             <v:group w14:anchorId="0BDE1E61" id="Group 2" o:spid="_x0000_s1026" style="position:absolute;margin-left:134.55pt;margin-top:.8pt;width:459.95pt;height:97.8pt;z-index:251662848;mso-position-horizontal-relative:page;mso-position-vertical-relative:page" coordorigin="3482,384" coordsize="8062,1618" o:gfxdata="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">
               <v:shapetype id="_x0000_t75" coordsize="21600,21600" o:spt="75" o:preferrelative="t" path="m@4@5l@4@11@9@11@9@5xe" filled="f" stroked="f">
@@ -1039,8 +1842,109 @@
 </w:hdr>
 </file>
 
+<file path=word/numbering.xml><?xml version="1.0" encoding="utf-8"?>
+<w:numbering xmlns:wpc="http://schemas.microsoft.com/office/word/2010/wordprocessingCanvas" xmlns:mc="http://schemas.openxmlformats.org/markup-compatibility/2006" xmlns:o="urn:schemas-microsoft-com:office:office" xmlns:r="http://schemas.openxmlformats.org/officeDocument/2006/relationships" xmlns:m="http://schemas.openxmlformats.org/officeDocument/2006/math" xmlns:v="urn:schemas-microsoft-com:vml" xmlns:wp14="http://schemas.microsoft.com/office/word/2010/wordprocessingDrawing" xmlns:wp="http://schemas.openxmlformats.org/drawingml/2006/wordprocessingDrawing" xmlns:w10="urn:schemas-microsoft-com:office:word" xmlns:w="http://schemas.openxmlformats.org/wordprocessingml/2006/main" xmlns:w14="http://schemas.microsoft.com/office/word/2010/wordml" xmlns:wpg="http://schemas.microsoft.com/office/word/2010/wordprocessingGroup" xmlns:wpi="http://schemas.microsoft.com/office/word/2010/wordprocessingInk" xmlns:wne="http://schemas.microsoft.com/office/word/2006/wordml" xmlns:wps="http://schemas.microsoft.com/office/word/2010/wordprocessingShape" mc:Ignorable="w14 wp14">
+  <w:abstractNum w:abstractNumId="0">
+    <w:nsid w:val="78A643DD"/>
+    <w:multiLevelType w:val="multilevel"/>
+    <w:tmpl w:val="36F6D3B0"/>
+    <w:lvl w:ilvl="0">
+      <w:start w:val="1"/>
+      <w:numFmt w:val="decimal"/>
+      <w:lvlText w:val="%1."/>
+      <w:lvlJc w:val="left"/>
+      <w:pPr>
+        <w:ind w:left="360" w:hanging="360"/>
+      </w:pPr>
+      <w:rPr>
+        <w:b/>
+      </w:rPr>
+    </w:lvl>
+    <w:lvl w:ilvl="1">
+      <w:start w:val="1"/>
+      <w:numFmt w:val="decimal"/>
+      <w:lvlText w:val="%1.%2."/>
+      <w:lvlJc w:val="left"/>
+      <w:pPr>
+        <w:ind w:left="792" w:hanging="432"/>
+      </w:pPr>
+      <w:rPr>
+        <w:b/>
+        <w:i/>
+      </w:rPr>
+    </w:lvl>
+    <w:lvl w:ilvl="2">
+      <w:start w:val="1"/>
+      <w:numFmt w:val="decimal"/>
+      <w:lvlText w:val="%1.%2.%3."/>
+      <w:lvlJc w:val="left"/>
+      <w:pPr>
+        <w:ind w:left="1224" w:hanging="504"/>
+      </w:pPr>
+    </w:lvl>
+    <w:lvl w:ilvl="3">
+      <w:start w:val="1"/>
+      <w:numFmt w:val="decimal"/>
+      <w:lvlText w:val="%1.%2.%3.%4."/>
+      <w:lvlJc w:val="left"/>
+      <w:pPr>
+        <w:ind w:left="1728" w:hanging="648"/>
+      </w:pPr>
+    </w:lvl>
+    <w:lvl w:ilvl="4">
+      <w:start w:val="1"/>
+      <w:numFmt w:val="decimal"/>
+      <w:lvlText w:val="%1.%2.%3.%4.%5."/>
+      <w:lvlJc w:val="left"/>
+      <w:pPr>
+        <w:ind w:left="2232" w:hanging="792"/>
+      </w:pPr>
+    </w:lvl>
+    <w:lvl w:ilvl="5">
+      <w:start w:val="1"/>
+      <w:numFmt w:val="decimal"/>
+      <w:lvlText w:val="%1.%2.%3.%4.%5.%6."/>
+      <w:lvlJc w:val="left"/>
+      <w:pPr>
+        <w:ind w:left="2736" w:hanging="936"/>
+      </w:pPr>
+    </w:lvl>
+    <w:lvl w:ilvl="6">
+      <w:start w:val="1"/>
+      <w:numFmt w:val="decimal"/>
+      <w:lvlText w:val="%1.%2.%3.%4.%5.%6.%7."/>
+      <w:lvlJc w:val="left"/>
+      <w:pPr>
+        <w:ind w:left="3240" w:hanging="1080"/>
+      </w:pPr>
+    </w:lvl>
+    <w:lvl w:ilvl="7">
+      <w:start w:val="1"/>
+      <w:numFmt w:val="decimal"/>
+      <w:lvlText w:val="%1.%2.%3.%4.%5.%6.%7.%8."/>
+      <w:lvlJc w:val="left"/>
+      <w:pPr>
+        <w:ind w:left="3744" w:hanging="1224"/>
+      </w:pPr>
+    </w:lvl>
+    <w:lvl w:ilvl="8">
+      <w:start w:val="1"/>
+      <w:numFmt w:val="decimal"/>
+      <w:lvlText w:val="%1.%2.%3.%4.%5.%6.%7.%8.%9."/>
+      <w:lvlJc w:val="left"/>
+      <w:pPr>
+        <w:ind w:left="4320" w:hanging="1440"/>
+      </w:pPr>
+    </w:lvl>
+  </w:abstractNum>
+  <w:num w:numId="1">
+    <w:abstractNumId w:val="0"/>
+  </w:num>
+</w:numbering>
+</file>
+
 <file path=word/styles.xml><?xml version="1.0" encoding="utf-8"?>
-<w:styles xmlns:mc="http://schemas.openxmlformats.org/markup-compatibility/2006" xmlns:r="http://schemas.openxmlformats.org/officeDocument/2006/relationships" xmlns:w="http://schemas.openxmlformats.org/wordprocessingml/2006/main" xmlns:w14="http://schemas.microsoft.com/office/word/2010/wordml" xmlns:w15="http://schemas.microsoft.com/office/word/2012/wordml" xmlns:w16cex="http://schemas.microsoft.com/office/word/2018/wordml/cex" xmlns:w16cid="http://schemas.microsoft.com/office/word/2016/wordml/cid" xmlns:w16="http://schemas.microsoft.com/office/word/2018/wordml" xmlns:w16sdtdh="http://schemas.microsoft.com/office/word/2020/wordml/sdtdatahash" xmlns:w16se="http://schemas.microsoft.com/office/word/2015/wordml/symex" mc:Ignorable="w14 w15 w16se w16cid w16 w16cex w16sdtdh">
+<w:styles xmlns:mc="http://schemas.openxmlformats.org/markup-compatibility/2006" xmlns:r="http://schemas.openxmlformats.org/officeDocument/2006/relationships" xmlns:w="http://schemas.openxmlformats.org/wordprocessingml/2006/main" xmlns:w14="http://schemas.microsoft.com/office/word/2010/wordml" mc:Ignorable="w14">
   <w:docDefaults>
     <w:rPrDefault>
       <w:rPr>
@@ -1056,383 +1960,145 @@
       </w:pPr>
     </w:pPrDefault>
   </w:docDefaults>
-  <w:latentStyles w:defLockedState="0" w:defUIPriority="99" w:defSemiHidden="0" w:defUnhideWhenUsed="0" w:defQFormat="0" w:count="376">
-    <w:lsdException w:name="Normal" w:uiPriority="1" w:qFormat="1"/>
-    <w:lsdException w:name="heading 1" w:uiPriority="9" w:qFormat="1"/>
-    <w:lsdException w:name="heading 2" w:semiHidden="1" w:uiPriority="9" w:unhideWhenUsed="1" w:qFormat="1"/>
-    <w:lsdException w:name="heading 3" w:semiHidden="1" w:uiPriority="9" w:unhideWhenUsed="1" w:qFormat="1"/>
-    <w:lsdException w:name="heading 4" w:semiHidden="1" w:uiPriority="9" w:unhideWhenUsed="1" w:qFormat="1"/>
-    <w:lsdException w:name="heading 5" w:semiHidden="1" w:uiPriority="9" w:unhideWhenUsed="1" w:qFormat="1"/>
-    <w:lsdException w:name="heading 6" w:semiHidden="1" w:uiPriority="9" w:unhideWhenUsed="1" w:qFormat="1"/>
-    <w:lsdException w:name="heading 7" w:semiHidden="1" w:uiPriority="9" w:unhideWhenUsed="1" w:qFormat="1"/>
-    <w:lsdException w:name="heading 8" w:semiHidden="1" w:uiPriority="9" w:unhideWhenUsed="1" w:qFormat="1"/>
-    <w:lsdException w:name="heading 9" w:semiHidden="1" w:uiPriority="9" w:unhideWhenUsed="1" w:qFormat="1"/>
-    <w:lsdException w:name="index 1" w:semiHidden="1" w:unhideWhenUsed="1"/>
-    <w:lsdException w:name="index 2" w:semiHidden="1" w:unhideWhenUsed="1"/>
-    <w:lsdException w:name="index 3" w:semiHidden="1" w:unhideWhenUsed="1"/>
-    <w:lsdException w:name="index 4" w:semiHidden="1" w:unhideWhenUsed="1"/>
-    <w:lsdException w:name="index 5" w:semiHidden="1" w:unhideWhenUsed="1"/>
-    <w:lsdException w:name="index 6" w:semiHidden="1" w:unhideWhenUsed="1"/>
-    <w:lsdException w:name="index 7" w:semiHidden="1" w:unhideWhenUsed="1"/>
-    <w:lsdException w:name="index 8" w:semiHidden="1" w:unhideWhenUsed="1"/>
-    <w:lsdException w:name="index 9" w:semiHidden="1" w:unhideWhenUsed="1"/>
-    <w:lsdException w:name="toc 1" w:semiHidden="1" w:uiPriority="39" w:unhideWhenUsed="1"/>
-    <w:lsdException w:name="toc 2" w:semiHidden="1" w:uiPriority="39" w:unhideWhenUsed="1"/>
-    <w:lsdException w:name="toc 3" w:semiHidden="1" w:uiPriority="39" w:unhideWhenUsed="1"/>
-    <w:lsdException w:name="toc 4" w:semiHidden="1" w:uiPriority="39" w:unhideWhenUsed="1"/>
-    <w:lsdException w:name="toc 5" w:semiHidden="1" w:uiPriority="39" w:unhideWhenUsed="1"/>
-    <w:lsdException w:name="toc 6" w:semiHidden="1" w:uiPriority="39" w:unhideWhenUsed="1"/>
-    <w:lsdException w:name="toc 7" w:semiHidden="1" w:uiPriority="39" w:unhideWhenUsed="1"/>
-    <w:lsdException w:name="toc 8" w:semiHidden="1" w:uiPriority="39" w:unhideWhenUsed="1"/>
-    <w:lsdException w:name="toc 9" w:semiHidden="1" w:uiPriority="39" w:unhideWhenUsed="1"/>
-    <w:lsdException w:name="Normal Indent" w:semiHidden="1" w:unhideWhenUsed="1"/>
-    <w:lsdException w:name="footnote text" w:semiHidden="1" w:unhideWhenUsed="1"/>
-    <w:lsdException w:name="annotation text" w:semiHidden="1" w:unhideWhenUsed="1"/>
-    <w:lsdException w:name="header" w:semiHidden="1" w:unhideWhenUsed="1"/>
-    <w:lsdException w:name="footer" w:semiHidden="1" w:unhideWhenUsed="1"/>
-    <w:lsdException w:name="index heading" w:semiHidden="1" w:unhideWhenUsed="1"/>
-    <w:lsdException w:name="caption" w:semiHidden="1" w:uiPriority="35" w:unhideWhenUsed="1" w:qFormat="1"/>
-    <w:lsdException w:name="table of figures" w:semiHidden="1" w:unhideWhenUsed="1"/>
-    <w:lsdException w:name="envelope address" w:semiHidden="1" w:unhideWhenUsed="1"/>
-    <w:lsdException w:name="envelope return" w:semiHidden="1" w:unhideWhenUsed="1"/>
-    <w:lsdException w:name="footnote reference" w:semiHidden="1" w:unhideWhenUsed="1"/>
-    <w:lsdException w:name="annotation reference" w:semiHidden="1" w:unhideWhenUsed="1"/>
-    <w:lsdException w:name="line number" w:semiHidden="1" w:unhideWhenUsed="1"/>
-    <w:lsdException w:name="page number" w:semiHidden="1" w:unhideWhenUsed="1"/>
-    <w:lsdException w:name="endnote reference" w:semiHidden="1" w:unhideWhenUsed="1"/>
-    <w:lsdException w:name="endnote text" w:semiHidden="1" w:unhideWhenUsed="1"/>
-    <w:lsdException w:name="table of authorities" w:semiHidden="1" w:unhideWhenUsed="1"/>
-    <w:lsdException w:name="macro" w:semiHidden="1" w:unhideWhenUsed="1"/>
-    <w:lsdException w:name="toa heading" w:semiHidden="1" w:unhideWhenUsed="1"/>
-    <w:lsdException w:name="List" w:semiHidden="1" w:unhideWhenUsed="1"/>
-    <w:lsdException w:name="List Bullet" w:semiHidden="1" w:unhideWhenUsed="1"/>
-    <w:lsdException w:name="List Number" w:semiHidden="1" w:unhideWhenUsed="1"/>
-    <w:lsdException w:name="List 2" w:semiHidden="1" w:unhideWhenUsed="1"/>
-    <w:lsdException w:name="List 3" w:semiHidden="1" w:unhideWhenUsed="1"/>
-    <w:lsdException w:name="List 4" w:semiHidden="1" w:unhideWhenUsed="1"/>
-    <w:lsdException w:name="List 5" w:semiHidden="1" w:unhideWhenUsed="1"/>
-    <w:lsdException w:name="List Bullet 2" w:semiHidden="1" w:unhideWhenUsed="1"/>
-    <w:lsdException w:name="List Bullet 3" w:semiHidden="1" w:unhideWhenUsed="1"/>
-    <w:lsdException w:name="List Bullet 4" w:semiHidden="1" w:unhideWhenUsed="1"/>
-    <w:lsdException w:name="List Bullet 5" w:semiHidden="1" w:unhideWhenUsed="1"/>
-    <w:lsdException w:name="List Number 2" w:semiHidden="1" w:unhideWhenUsed="1"/>
-    <w:lsdException w:name="List Number 3" w:semiHidden="1" w:unhideWhenUsed="1"/>
-    <w:lsdException w:name="List Number 4" w:semiHidden="1" w:unhideWhenUsed="1"/>
-    <w:lsdException w:name="List Number 5" w:semiHidden="1" w:unhideWhenUsed="1"/>
-    <w:lsdException w:name="Title" w:uiPriority="10" w:qFormat="1"/>
-    <w:lsdException w:name="Closing" w:semiHidden="1" w:unhideWhenUsed="1"/>
-    <w:lsdException w:name="Signature" w:semiHidden="1" w:unhideWhenUsed="1"/>
-    <w:lsdException w:name="Default Paragraph Font" w:semiHidden="1" w:uiPriority="1" w:unhideWhenUsed="1"/>
-    <w:lsdException w:name="Body Text" w:semiHidden="1" w:uiPriority="1" w:unhideWhenUsed="1" w:qFormat="1"/>
-    <w:lsdException w:name="Body Text Indent" w:semiHidden="1" w:unhideWhenUsed="1"/>
-    <w:lsdException w:name="List Continue" w:semiHidden="1" w:unhideWhenUsed="1"/>
-    <w:lsdException w:name="List Continue 2" w:semiHidden="1" w:unhideWhenUsed="1"/>
-    <w:lsdException w:name="List Continue 3" w:semiHidden="1" w:unhideWhenUsed="1"/>
-    <w:lsdException w:name="List Continue 4" w:semiHidden="1" w:unhideWhenUsed="1"/>
-    <w:lsdException w:name="List Continue 5" w:semiHidden="1" w:unhideWhenUsed="1"/>
-    <w:lsdException w:name="Message Header" w:semiHidden="1" w:unhideWhenUsed="1"/>
-    <w:lsdException w:name="Subtitle" w:uiPriority="11" w:qFormat="1"/>
-    <w:lsdException w:name="Salutation" w:semiHidden="1" w:unhideWhenUsed="1"/>
-    <w:lsdException w:name="Date" w:semiHidden="1" w:unhideWhenUsed="1"/>
-    <w:lsdException w:name="Body Text First Indent" w:semiHidden="1" w:unhideWhenUsed="1"/>
-    <w:lsdException w:name="Body Text First Indent 2" w:semiHidden="1" w:unhideWhenUsed="1"/>
-    <w:lsdException w:name="Note Heading" w:semiHidden="1" w:unhideWhenUsed="1"/>
-    <w:lsdException w:name="Body Text 2" w:semiHidden="1" w:unhideWhenUsed="1"/>
-    <w:lsdException w:name="Body Text 3" w:semiHidden="1" w:unhideWhenUsed="1"/>
-    <w:lsdException w:name="Body Text Indent 2" w:semiHidden="1" w:unhideWhenUsed="1"/>
-    <w:lsdException w:name="Body Text Indent 3" w:semiHidden="1" w:unhideWhenUsed="1"/>
-    <w:lsdException w:name="Block Text" w:semiHidden="1" w:unhideWhenUsed="1"/>
-    <w:lsdException w:name="Hyperlink" w:semiHidden="1" w:unhideWhenUsed="1"/>
-    <w:lsdException w:name="FollowedHyperlink" w:semiHidden="1" w:unhideWhenUsed="1"/>
-    <w:lsdException w:name="Strong" w:uiPriority="22" w:qFormat="1"/>
-    <w:lsdException w:name="Emphasis" w:uiPriority="20" w:qFormat="1"/>
-    <w:lsdException w:name="Document Map" w:semiHidden="1" w:unhideWhenUsed="1"/>
-    <w:lsdException w:name="Plain Text" w:semiHidden="1" w:unhideWhenUsed="1"/>
-    <w:lsdException w:name="E-mail Signature" w:semiHidden="1" w:unhideWhenUsed="1"/>
-    <w:lsdException w:name="HTML Top of Form" w:semiHidden="1" w:unhideWhenUsed="1"/>
-    <w:lsdException w:name="HTML Bottom of Form" w:semiHidden="1" w:unhideWhenUsed="1"/>
-    <w:lsdException w:name="Normal (Web)" w:semiHidden="1" w:unhideWhenUsed="1"/>
-    <w:lsdException w:name="HTML Acronym" w:semiHidden="1" w:unhideWhenUsed="1"/>
-    <w:lsdException w:name="HTML Address" w:semiHidden="1" w:unhideWhenUsed="1"/>
-    <w:lsdException w:name="HTML Cite" w:semiHidden="1" w:unhideWhenUsed="1"/>
-    <w:lsdException w:name="HTML Code" w:semiHidden="1" w:unhideWhenUsed="1"/>
-    <w:lsdException w:name="HTML Definition" w:semiHidden="1" w:unhideWhenUsed="1"/>
-    <w:lsdException w:name="HTML Keyboard" w:semiHidden="1" w:unhideWhenUsed="1"/>
-    <w:lsdException w:name="HTML Preformatted" w:semiHidden="1" w:unhideWhenUsed="1"/>
-    <w:lsdException w:name="HTML Sample" w:semiHidden="1" w:unhideWhenUsed="1"/>
-    <w:lsdException w:name="HTML Typewriter" w:semiHidden="1" w:unhideWhenUsed="1"/>
-    <w:lsdException w:name="HTML Variable" w:semiHidden="1" w:unhideWhenUsed="1"/>
-    <w:lsdException w:name="Normal Table" w:semiHidden="1" w:unhideWhenUsed="1"/>
-    <w:lsdException w:name="annotation subject" w:semiHidden="1" w:unhideWhenUsed="1"/>
-    <w:lsdException w:name="No List" w:semiHidden="1" w:unhideWhenUsed="1"/>
-    <w:lsdException w:name="Outline List 1" w:semiHidden="1" w:unhideWhenUsed="1"/>
-    <w:lsdException w:name="Outline List 2" w:semiHidden="1" w:unhideWhenUsed="1"/>
-    <w:lsdException w:name="Outline List 3" w:semiHidden="1" w:unhideWhenUsed="1"/>
-    <w:lsdException w:name="Table Simple 1" w:semiHidden="1" w:unhideWhenUsed="1"/>
-    <w:lsdException w:name="Table Simple 2" w:semiHidden="1" w:unhideWhenUsed="1"/>
-    <w:lsdException w:name="Table Simple 3" w:semiHidden="1" w:unhideWhenUsed="1"/>
-    <w:lsdException w:name="Table Classic 1" w:semiHidden="1" w:unhideWhenUsed="1"/>
-    <w:lsdException w:name="Table Classic 2" w:semiHidden="1" w:unhideWhenUsed="1"/>
-    <w:lsdException w:name="Table Classic 3" w:semiHidden="1" w:unhideWhenUsed="1"/>
-    <w:lsdException w:name="Table Classic 4" w:semiHidden="1" w:unhideWhenUsed="1"/>
-    <w:lsdException w:name="Table Colorful 1" w:semiHidden="1" w:unhideWhenUsed="1"/>
-    <w:lsdException w:name="Table Colorful 2" w:semiHidden="1" w:unhideWhenUsed="1"/>
-    <w:lsdException w:name="Table Colorful 3" w:semiHidden="1" w:unhideWhenUsed="1"/>
-    <w:lsdException w:name="Table Columns 1" w:semiHidden="1" w:unhideWhenUsed="1"/>
-    <w:lsdException w:name="Table Columns 2" w:semiHidden="1" w:unhideWhenUsed="1"/>
-    <w:lsdException w:name="Table Columns 3" w:semiHidden="1" w:unhideWhenUsed="1"/>
-    <w:lsdException w:name="Table Columns 4" w:semiHidden="1" w:unhideWhenUsed="1"/>
-    <w:lsdException w:name="Table Columns 5" w:semiHidden="1" w:unhideWhenUsed="1"/>
-    <w:lsdException w:name="Table Grid 1" w:semiHidden="1" w:unhideWhenUsed="1"/>
-    <w:lsdException w:name="Table Grid 2" w:semiHidden="1" w:unhideWhenUsed="1"/>
-    <w:lsdException w:name="Table Grid 3" w:semiHidden="1" w:unhideWhenUsed="1"/>
-    <w:lsdException w:name="Table Grid 4" w:semiHidden="1" w:unhideWhenUsed="1"/>
-    <w:lsdException w:name="Table Grid 5" w:semiHidden="1" w:unhideWhenUsed="1"/>
-    <w:lsdException w:name="Table Grid 6" w:semiHidden="1" w:unhideWhenUsed="1"/>
-    <w:lsdException w:name="Table Grid 7" w:semiHidden="1" w:unhideWhenUsed="1"/>
-    <w:lsdException w:name="Table Grid 8" w:semiHidden="1" w:unhideWhenUsed="1"/>
-    <w:lsdException w:name="Table List 1" w:semiHidden="1" w:unhideWhenUsed="1"/>
-    <w:lsdException w:name="Table List 2" w:semiHidden="1" w:unhideWhenUsed="1"/>
-    <w:lsdException w:name="Table List 3" w:semiHidden="1" w:unhideWhenUsed="1"/>
-    <w:lsdException w:name="Table List 4" w:semiHidden="1" w:unhideWhenUsed="1"/>
-    <w:lsdException w:name="Table List 5" w:semiHidden="1" w:unhideWhenUsed="1"/>
-    <w:lsdException w:name="Table List 6" w:semiHidden="1" w:unhideWhenUsed="1"/>
-    <w:lsdException w:name="Table List 7" w:semiHidden="1" w:unhideWhenUsed="1"/>
-    <w:lsdException w:name="Table List 8" w:semiHidden="1" w:unhideWhenUsed="1"/>
-    <w:lsdException w:name="Table 3D effects 1" w:semiHidden="1" w:unhideWhenUsed="1"/>
-    <w:lsdException w:name="Table 3D effects 2" w:semiHidden="1" w:unhideWhenUsed="1"/>
-    <w:lsdException w:name="Table 3D effects 3" w:semiHidden="1" w:unhideWhenUsed="1"/>
-    <w:lsdException w:name="Table Contemporary" w:semiHidden="1" w:unhideWhenUsed="1"/>
-    <w:lsdException w:name="Table Elegant" w:semiHidden="1" w:unhideWhenUsed="1"/>
-    <w:lsdException w:name="Table Professional" w:semiHidden="1" w:unhideWhenUsed="1"/>
-    <w:lsdException w:name="Table Subtle 1" w:semiHidden="1" w:unhideWhenUsed="1"/>
-    <w:lsdException w:name="Table Subtle 2" w:semiHidden="1" w:unhideWhenUsed="1"/>
-    <w:lsdException w:name="Table Web 1" w:semiHidden="1" w:unhideWhenUsed="1"/>
-    <w:lsdException w:name="Table Web 2" w:semiHidden="1" w:unhideWhenUsed="1"/>
-    <w:lsdException w:name="Table Web 3" w:semiHidden="1" w:unhideWhenUsed="1"/>
-    <w:lsdException w:name="Balloon Text" w:semiHidden="1" w:unhideWhenUsed="1"/>
-    <w:lsdException w:name="Table Grid" w:uiPriority="59"/>
-    <w:lsdException w:name="Table Theme" w:semiHidden="1" w:unhideWhenUsed="1"/>
-    <w:lsdException w:name="Placeholder Text" w:semiHidden="1"/>
-    <w:lsdException w:name="No Spacing" w:uiPriority="1" w:qFormat="1"/>
-    <w:lsdException w:name="Light Shading" w:uiPriority="60"/>
-    <w:lsdException w:name="Light List" w:uiPriority="61"/>
-    <w:lsdException w:name="Light Grid" w:uiPriority="62"/>
-    <w:lsdException w:name="Medium Shading 1" w:uiPriority="63"/>
-    <w:lsdException w:name="Medium Shading 2" w:uiPriority="64"/>
-    <w:lsdException w:name="Medium List 1" w:uiPriority="65"/>
-    <w:lsdException w:name="Medium List 2" w:uiPriority="66"/>
-    <w:lsdException w:name="Medium Grid 1" w:uiPriority="67"/>
-    <w:lsdException w:name="Medium Grid 2" w:uiPriority="68"/>
-    <w:lsdException w:name="Medium Grid 3" w:uiPriority="69"/>
-    <w:lsdException w:name="Dark List" w:uiPriority="70"/>
-    <w:lsdException w:name="Colorful Shading" w:uiPriority="71"/>
-    <w:lsdException w:name="Colorful List" w:uiPriority="72"/>
-    <w:lsdException w:name="Colorful Grid" w:uiPriority="73"/>
-    <w:lsdException w:name="Light Shading Accent 1" w:uiPriority="60"/>
-    <w:lsdException w:name="Light List Accent 1" w:uiPriority="61"/>
-    <w:lsdException w:name="Light Grid Accent 1" w:uiPriority="62"/>
-    <w:lsdException w:name="Medium Shading 1 Accent 1" w:uiPriority="63"/>
-    <w:lsdException w:name="Medium Shading 2 Accent 1" w:uiPriority="64"/>
-    <w:lsdException w:name="Medium List 1 Accent 1" w:uiPriority="65"/>
-    <w:lsdException w:name="Revision" w:semiHidden="1"/>
-    <w:lsdException w:name="List Paragraph" w:uiPriority="34" w:qFormat="1"/>
-    <w:lsdException w:name="Quote" w:uiPriority="29" w:qFormat="1"/>
-    <w:lsdException w:name="Intense Quote" w:uiPriority="30" w:qFormat="1"/>
-    <w:lsdException w:name="Medium List 2 Accent 1" w:uiPriority="66"/>
-    <w:lsdException w:name="Medium Grid 1 Accent 1" w:uiPriority="67"/>
-    <w:lsdException w:name="Medium Grid 2 Accent 1" w:uiPriority="68"/>
-    <w:lsdException w:name="Medium Grid 3 Accent 1" w:uiPriority="69"/>
-    <w:lsdException w:name="Dark List Accent 1" w:uiPriority="70"/>
-    <w:lsdException w:name="Colorful Shading Accent 1" w:uiPriority="71"/>
-    <w:lsdException w:name="Colorful List Accent 1" w:uiPriority="72"/>
-    <w:lsdException w:name="Colorful Grid Accent 1" w:uiPriority="73"/>
-    <w:lsdException w:name="Light Shading Accent 2" w:uiPriority="60"/>
-    <w:lsdException w:name="Light List Accent 2" w:uiPriority="61"/>
-    <w:lsdException w:name="Light Grid Accent 2" w:uiPriority="62"/>
-    <w:lsdException w:name="Medium Shading 1 Accent 2" w:uiPriority="63"/>
-    <w:lsdException w:name="Medium Shading 2 Accent 2" w:uiPriority="64"/>
-    <w:lsdException w:name="Medium List 1 Accent 2" w:uiPriority="65"/>
-    <w:lsdException w:name="Medium List 2 Accent 2" w:uiPriority="66"/>
-    <w:lsdException w:name="Medium Grid 1 Accent 2" w:uiPriority="67"/>
-    <w:lsdException w:name="Medium Grid 2 Accent 2" w:uiPriority="68"/>
-    <w:lsdException w:name="Medium Grid 3 Accent 2" w:uiPriority="69"/>
-    <w:lsdException w:name="Dark List Accent 2" w:uiPriority="70"/>
-    <w:lsdException w:name="Colorful Shading Accent 2" w:uiPriority="71"/>
-    <w:lsdException w:name="Colorful List Accent 2" w:uiPriority="72"/>
-    <w:lsdException w:name="Colorful Grid Accent 2" w:uiPriority="73"/>
-    <w:lsdException w:name="Light Shading Accent 3" w:uiPriority="60"/>
-    <w:lsdException w:name="Light List Accent 3" w:uiPriority="61"/>
-    <w:lsdException w:name="Light Grid Accent 3" w:uiPriority="62"/>
-    <w:lsdException w:name="Medium Shading 1 Accent 3" w:uiPriority="63"/>
-    <w:lsdException w:name="Medium Shading 2 Accent 3" w:uiPriority="64"/>
-    <w:lsdException w:name="Medium List 1 Accent 3" w:uiPriority="65"/>
-    <w:lsdException w:name="Medium List 2 Accent 3" w:uiPriority="66"/>
-    <w:lsdException w:name="Medium Grid 1 Accent 3" w:uiPriority="67"/>
-    <w:lsdException w:name="Medium Grid 2 Accent 3" w:uiPriority="68"/>
-    <w:lsdException w:name="Medium Grid 3 Accent 3" w:uiPriority="69"/>
-    <w:lsdException w:name="Dark List Accent 3" w:uiPriority="70"/>
-    <w:lsdException w:name="Colorful Shading Accent 3" w:uiPriority="71"/>
-    <w:lsdException w:name="Colorful List Accent 3" w:uiPriority="72"/>
-    <w:lsdException w:name="Colorful Grid Accent 3" w:uiPriority="73"/>
-    <w:lsdException w:name="Light Shading Accent 4" w:uiPriority="60"/>
-    <w:lsdException w:name="Light List Accent 4" w:uiPriority="61"/>
-    <w:lsdException w:name="Light Grid Accent 4" w:uiPriority="62"/>
-    <w:lsdException w:name="Medium Shading 1 Accent 4" w:uiPriority="63"/>
-    <w:lsdException w:name="Medium Shading 2 Accent 4" w:uiPriority="64"/>
-    <w:lsdException w:name="Medium List 1 Accent 4" w:uiPriority="65"/>
-    <w:lsdException w:name="Medium List 2 Accent 4" w:uiPriority="66"/>
-    <w:lsdException w:name="Medium Grid 1 Accent 4" w:uiPriority="67"/>
-    <w:lsdException w:name="Medium Grid 2 Accent 4" w:uiPriority="68"/>
-    <w:lsdException w:name="Medium Grid 3 Accent 4" w:uiPriority="69"/>
-    <w:lsdException w:name="Dark List Accent 4" w:uiPriority="70"/>
-    <w:lsdException w:name="Colorful Shading Accent 4" w:uiPriority="71"/>
-    <w:lsdException w:name="Colorful List Accent 4" w:uiPriority="72"/>
-    <w:lsdException w:name="Colorful Grid Accent 4" w:uiPriority="73"/>
-    <w:lsdException w:name="Light Shading Accent 5" w:uiPriority="60"/>
-    <w:lsdException w:name="Light List Accent 5" w:uiPriority="61"/>
-    <w:lsdException w:name="Light Grid Accent 5" w:uiPriority="62"/>
-    <w:lsdException w:name="Medium Shading 1 Accent 5" w:uiPriority="63"/>
-    <w:lsdException w:name="Medium Shading 2 Accent 5" w:uiPriority="64"/>
-    <w:lsdException w:name="Medium List 1 Accent 5" w:uiPriority="65"/>
-    <w:lsdException w:name="Medium List 2 Accent 5" w:uiPriority="66"/>
-    <w:lsdException w:name="Medium Grid 1 Accent 5" w:uiPriority="67"/>
-    <w:lsdException w:name="Medium Grid 2 Accent 5" w:uiPriority="68"/>
-    <w:lsdException w:name="Medium Grid 3 Accent 5" w:uiPriority="69"/>
-    <w:lsdException w:name="Dark List Accent 5" w:uiPriority="70"/>
-    <w:lsdException w:name="Colorful Shading Accent 5" w:uiPriority="71"/>
-    <w:lsdException w:name="Colorful List Accent 5" w:uiPriority="72"/>
-    <w:lsdException w:name="Colorful Grid Accent 5" w:uiPriority="73"/>
-    <w:lsdException w:name="Light Shading Accent 6" w:uiPriority="60"/>
-    <w:lsdException w:name="Light List Accent 6" w:uiPriority="61"/>
-    <w:lsdException w:name="Light Grid Accent 6" w:uiPriority="62"/>
-    <w:lsdException w:name="Medium Shading 1 Accent 6" w:uiPriority="63"/>
-    <w:lsdException w:name="Medium Shading 2 Accent 6" w:uiPriority="64"/>
-    <w:lsdException w:name="Medium List 1 Accent 6" w:uiPriority="65"/>
-    <w:lsdException w:name="Medium List 2 Accent 6" w:uiPriority="66"/>
-    <w:lsdException w:name="Medium Grid 1 Accent 6" w:uiPriority="67"/>
-    <w:lsdException w:name="Medium Grid 2 Accent 6" w:uiPriority="68"/>
-    <w:lsdException w:name="Medium Grid 3 Accent 6" w:uiPriority="69"/>
-    <w:lsdException w:name="Dark List Accent 6" w:uiPriority="70"/>
-    <w:lsdException w:name="Colorful Shading Accent 6" w:uiPriority="71"/>
-    <w:lsdException w:name="Colorful List Accent 6" w:uiPriority="72"/>
-    <w:lsdException w:name="Colorful Grid Accent 6" w:uiPriority="73"/>
-    <w:lsdException w:name="Subtle Emphasis" w:uiPriority="19" w:qFormat="1"/>
-    <w:lsdException w:name="Intense Emphasis" w:uiPriority="21" w:qFormat="1"/>
-    <w:lsdException w:name="Subtle Reference" w:uiPriority="31" w:qFormat="1"/>
-    <w:lsdException w:name="Intense Reference" w:uiPriority="32" w:qFormat="1"/>
-    <w:lsdException w:name="Book Title" w:uiPriority="33" w:qFormat="1"/>
-    <w:lsdException w:name="Bibliography" w:semiHidden="1" w:uiPriority="37" w:unhideWhenUsed="1"/>
-    <w:lsdException w:name="TOC Heading" w:semiHidden="1" w:uiPriority="39" w:unhideWhenUsed="1" w:qFormat="1"/>
-    <w:lsdException w:name="Plain Table 1" w:uiPriority="41"/>
-    <w:lsdException w:name="Plain Table 2" w:uiPriority="42"/>
-    <w:lsdException w:name="Plain Table 3" w:uiPriority="43"/>
-    <w:lsdException w:name="Plain Table 4" w:uiPriority="44"/>
-    <w:lsdException w:name="Plain Table 5" w:uiPriority="45"/>
-    <w:lsdException w:name="Grid Table Light" w:uiPriority="40"/>
-    <w:lsdException w:name="Grid Table 1 Light" w:uiPriority="46"/>
-    <w:lsdException w:name="Grid Table 2" w:uiPriority="47"/>
-    <w:lsdException w:name="Grid Table 3" w:uiPriority="48"/>
-    <w:lsdException w:name="Grid Table 4" w:uiPriority="49"/>
-    <w:lsdException w:name="Grid Table 5 Dark" w:uiPriority="50"/>
-    <w:lsdException w:name="Grid Table 6 Colorful" w:uiPriority="51"/>
-    <w:lsdException w:name="Grid Table 7 Colorful" w:uiPriority="52"/>
-    <w:lsdException w:name="Grid Table 1 Light Accent 1" w:uiPriority="46"/>
-    <w:lsdException w:name="Grid Table 2 Accent 1" w:uiPriority="47"/>
-    <w:lsdException w:name="Grid Table 3 Accent 1" w:uiPriority="48"/>
-    <w:lsdException w:name="Grid Table 4 Accent 1" w:uiPriority="49"/>
-    <w:lsdException w:name="Grid Table 5 Dark Accent 1" w:uiPriority="50"/>
-    <w:lsdException w:name="Grid Table 6 Colorful Accent 1" w:uiPriority="51"/>
-    <w:lsdException w:name="Grid Table 7 Colorful Accent 1" w:uiPriority="52"/>
-    <w:lsdException w:name="Grid Table 1 Light Accent 2" w:uiPriority="46"/>
-    <w:lsdException w:name="Grid Table 2 Accent 2" w:uiPriority="47"/>
-    <w:lsdException w:name="Grid Table 3 Accent 2" w:uiPriority="48"/>
-    <w:lsdException w:name="Grid Table 4 Accent 2" w:uiPriority="49"/>
-    <w:lsdException w:name="Grid Table 5 Dark Accent 2" w:uiPriority="50"/>
-    <w:lsdException w:name="Grid Table 6 Colorful Accent 2" w:uiPriority="51"/>
-    <w:lsdException w:name="Grid Table 7 Colorful Accent 2" w:uiPriority="52"/>
-    <w:lsdException w:name="Grid Table 1 Light Accent 3" w:uiPriority="46"/>
-    <w:lsdException w:name="Grid Table 2 Accent 3" w:uiPriority="47"/>
-    <w:lsdException w:name="Grid Table 3 Accent 3" w:uiPriority="48"/>
-    <w:lsdException w:name="Grid Table 4 Accent 3" w:uiPriority="49"/>
-    <w:lsdException w:name="Grid Table 5 Dark Accent 3" w:uiPriority="50"/>
-    <w:lsdException w:name="Grid Table 6 Colorful Accent 3" w:uiPriority="51"/>
-    <w:lsdException w:name="Grid Table 7 Colorful Accent 3" w:uiPriority="52"/>
-    <w:lsdException w:name="Grid Table 1 Light Accent 4" w:uiPriority="46"/>
-    <w:lsdException w:name="Grid Table 2 Accent 4" w:uiPriority="47"/>
-    <w:lsdException w:name="Grid Table 3 Accent 4" w:uiPriority="48"/>
-    <w:lsdException w:name="Grid Table 4 Accent 4" w:uiPriority="49"/>
-    <w:lsdException w:name="Grid Table 5 Dark Accent 4" w:uiPriority="50"/>
-    <w:lsdException w:name="Grid Table 6 Colorful Accent 4" w:uiPriority="51"/>
-    <w:lsdException w:name="Grid Table 7 Colorful Accent 4" w:uiPriority="52"/>
-    <w:lsdException w:name="Grid Table 1 Light Accent 5" w:uiPriority="46"/>
-    <w:lsdException w:name="Grid Table 2 Accent 5" w:uiPriority="47"/>
-    <w:lsdException w:name="Grid Table 3 Accent 5" w:uiPriority="48"/>
-    <w:lsdException w:name="Grid Table 4 Accent 5" w:uiPriority="49"/>
-    <w:lsdException w:name="Grid Table 5 Dark Accent 5" w:uiPriority="50"/>
-    <w:lsdException w:name="Grid Table 6 Colorful Accent 5" w:uiPriority="51"/>
-    <w:lsdException w:name="Grid Table 7 Colorful Accent 5" w:uiPriority="52"/>
-    <w:lsdException w:name="Grid Table 1 Light Accent 6" w:uiPriority="46"/>
-    <w:lsdException w:name="Grid Table 2 Accent 6" w:uiPriority="47"/>
-    <w:lsdException w:name="Grid Table 3 Accent 6" w:uiPriority="48"/>
-    <w:lsdException w:name="Grid Table 4 Accent 6" w:uiPriority="49"/>
-    <w:lsdException w:name="Grid Table 5 Dark Accent 6" w:uiPriority="50"/>
-    <w:lsdException w:name="Grid Table 6 Colorful Accent 6" w:uiPriority="51"/>
-    <w:lsdException w:name="Grid Table 7 Colorful Accent 6" w:uiPriority="52"/>
-    <w:lsdException w:name="List Table 1 Light" w:uiPriority="46"/>
-    <w:lsdException w:name="List Table 2" w:uiPriority="47"/>
-    <w:lsdException w:name="List Table 3" w:uiPriority="48"/>
-    <w:lsdException w:name="List Table 4" w:uiPriority="49"/>
-    <w:lsdException w:name="List Table 5 Dark" w:uiPriority="50"/>
-    <w:lsdException w:name="List Table 6 Colorful" w:uiPriority="51"/>
-    <w:lsdException w:name="List Table 7 Colorful" w:uiPriority="52"/>
-    <w:lsdException w:name="List Table 1 Light Accent 1" w:uiPriority="46"/>
-    <w:lsdException w:name="List Table 2 Accent 1" w:uiPriority="47"/>
-    <w:lsdException w:name="List Table 3 Accent 1" w:uiPriority="48"/>
-    <w:lsdException w:name="List Table 4 Accent 1" w:uiPriority="49"/>
-    <w:lsdException w:name="List Table 5 Dark Accent 1" w:uiPriority="50"/>
-    <w:lsdException w:name="List Table 6 Colorful Accent 1" w:uiPriority="51"/>
-    <w:lsdException w:name="List Table 7 Colorful Accent 1" w:uiPriority="52"/>
-    <w:lsdException w:name="List Table 1 Light Accent 2" w:uiPriority="46"/>
-    <w:lsdException w:name="List Table 2 Accent 2" w:uiPriority="47"/>
-    <w:lsdException w:name="List Table 3 Accent 2" w:uiPriority="48"/>
-    <w:lsdException w:name="List Table 4 Accent 2" w:uiPriority="49"/>
-    <w:lsdException w:name="List Table 5 Dark Accent 2" w:uiPriority="50"/>
-    <w:lsdException w:name="List Table 6 Colorful Accent 2" w:uiPriority="51"/>
-    <w:lsdException w:name="List Table 7 Colorful Accent 2" w:uiPriority="52"/>
-    <w:lsdException w:name="List Table 1 Light Accent 3" w:uiPriority="46"/>
-    <w:lsdException w:name="List Table 2 Accent 3" w:uiPriority="47"/>
-    <w:lsdException w:name="List Table 3 Accent 3" w:uiPriority="48"/>
-    <w:lsdException w:name="List Table 4 Accent 3" w:uiPriority="49"/>
-    <w:lsdException w:name="List Table 5 Dark Accent 3" w:uiPriority="50"/>
-    <w:lsdException w:name="List Table 6 Colorful Accent 3" w:uiPriority="51"/>
-    <w:lsdException w:name="List Table 7 Colorful Accent 3" w:uiPriority="52"/>
-    <w:lsdException w:name="List Table 1 Light Accent 4" w:uiPriority="46"/>
-    <w:lsdException w:name="List Table 2 Accent 4" w:uiPriority="47"/>
-    <w:lsdException w:name="List Table 3 Accent 4" w:uiPriority="48"/>
-    <w:lsdException w:name="List Table 4 Accent 4" w:uiPriority="49"/>
-    <w:lsdException w:name="List Table 5 Dark Accent 4" w:uiPriority="50"/>
-    <w:lsdException w:name="List Table 6 Colorful Accent 4" w:uiPriority="51"/>
-    <w:lsdException w:name="List Table 7 Colorful Accent 4" w:uiPriority="52"/>
-    <w:lsdException w:name="List Table 1 Light Accent 5" w:uiPriority="46"/>
-    <w:lsdException w:name="List Table 2 Accent 5" w:uiPriority="47"/>
-    <w:lsdException w:name="List Table 3 Accent 5" w:uiPriority="48"/>
-    <w:lsdException w:name="List Table 4 Accent 5" w:uiPriority="49"/>
-    <w:lsdException w:name="List Table 5 Dark Accent 5" w:uiPriority="50"/>
-    <w:lsdException w:name="List Table 6 Colorful Accent 5" w:uiPriority="51"/>
-    <w:lsdException w:name="List Table 7 Colorful Accent 5" w:uiPriority="52"/>
-    <w:lsdException w:name="List Table 1 Light Accent 6" w:uiPriority="46"/>
-    <w:lsdException w:name="List Table 2 Accent 6" w:uiPriority="47"/>
-    <w:lsdException w:name="List Table 3 Accent 6" w:uiPriority="48"/>
-    <w:lsdException w:name="List Table 4 Accent 6" w:uiPriority="49"/>
-    <w:lsdException w:name="List Table 5 Dark Accent 6" w:uiPriority="50"/>
-    <w:lsdException w:name="List Table 6 Colorful Accent 6" w:uiPriority="51"/>
-    <w:lsdException w:name="List Table 7 Colorful Accent 6" w:uiPriority="52"/>
-    <w:lsdException w:name="Mention" w:semiHidden="1" w:unhideWhenUsed="1"/>
-    <w:lsdException w:name="Smart Hyperlink" w:semiHidden="1" w:unhideWhenUsed="1"/>
-    <w:lsdException w:name="Hashtag" w:semiHidden="1" w:unhideWhenUsed="1"/>
-    <w:lsdException w:name="Unresolved Mention" w:semiHidden="1" w:unhideWhenUsed="1"/>
-    <w:lsdException w:name="Smart Link" w:semiHidden="1" w:unhideWhenUsed="1"/>
+  <w:latentStyles w:defLockedState="0" w:defUIPriority="99" w:defSemiHidden="1" w:defUnhideWhenUsed="1" w:defQFormat="0" w:count="267">
+    <w:lsdException w:name="Normal" w:semiHidden="0" w:uiPriority="1" w:unhideWhenUsed="0" w:qFormat="1"/>
+    <w:lsdException w:name="heading 1" w:semiHidden="0" w:uiPriority="9" w:unhideWhenUsed="0" w:qFormat="1"/>
+    <w:lsdException w:name="heading 2" w:uiPriority="9" w:qFormat="1"/>
+    <w:lsdException w:name="heading 3" w:uiPriority="9" w:qFormat="1"/>
+    <w:lsdException w:name="heading 4" w:uiPriority="9" w:qFormat="1"/>
+    <w:lsdException w:name="heading 5" w:uiPriority="9" w:qFormat="1"/>
+    <w:lsdException w:name="heading 6" w:uiPriority="9" w:qFormat="1"/>
+    <w:lsdException w:name="heading 7" w:uiPriority="9" w:qFormat="1"/>
+    <w:lsdException w:name="heading 8" w:uiPriority="9" w:qFormat="1"/>
+    <w:lsdException w:name="heading 9" w:uiPriority="9" w:qFormat="1"/>
+    <w:lsdException w:name="toc 1" w:uiPriority="39"/>
+    <w:lsdException w:name="toc 2" w:uiPriority="39"/>
+    <w:lsdException w:name="toc 3" w:uiPriority="39"/>
+    <w:lsdException w:name="toc 4" w:uiPriority="39"/>
+    <w:lsdException w:name="toc 5" w:uiPriority="39"/>
+    <w:lsdException w:name="toc 6" w:uiPriority="39"/>
+    <w:lsdException w:name="toc 7" w:uiPriority="39"/>
+    <w:lsdException w:name="toc 8" w:uiPriority="39"/>
+    <w:lsdException w:name="toc 9" w:uiPriority="39"/>
+    <w:lsdException w:name="caption" w:uiPriority="35" w:qFormat="1"/>
+    <w:lsdException w:name="Title" w:semiHidden="0" w:uiPriority="10" w:unhideWhenUsed="0" w:qFormat="1"/>
+    <w:lsdException w:name="Default Paragraph Font" w:uiPriority="1"/>
+    <w:lsdException w:name="Body Text" w:uiPriority="1" w:qFormat="1"/>
+    <w:lsdException w:name="Subtitle" w:semiHidden="0" w:uiPriority="11" w:unhideWhenUsed="0" w:qFormat="1"/>
+    <w:lsdException w:name="Strong" w:semiHidden="0" w:uiPriority="22" w:unhideWhenUsed="0" w:qFormat="1"/>
+    <w:lsdException w:name="Emphasis" w:semiHidden="0" w:uiPriority="20" w:unhideWhenUsed="0" w:qFormat="1"/>
+    <w:lsdException w:name="Table Grid" w:semiHidden="0" w:uiPriority="59" w:unhideWhenUsed="0"/>
+    <w:lsdException w:name="Placeholder Text" w:unhideWhenUsed="0"/>
+    <w:lsdException w:name="No Spacing" w:semiHidden="0" w:uiPriority="1" w:unhideWhenUsed="0" w:qFormat="1"/>
+    <w:lsdException w:name="Light Shading" w:semiHidden="0" w:uiPriority="60" w:unhideWhenUsed="0"/>
+    <w:lsdException w:name="Light List" w:semiHidden="0" w:uiPriority="61" w:unhideWhenUsed="0"/>
+    <w:lsdException w:name="Light Grid" w:semiHidden="0" w:uiPriority="62" w:unhideWhenUsed="0"/>
+    <w:lsdException w:name="Medium Shading 1" w:semiHidden="0" w:uiPriority="63" w:unhideWhenUsed="0"/>
+    <w:lsdException w:name="Medium Shading 2" w:semiHidden="0" w:uiPriority="64" w:unhideWhenUsed="0"/>
+    <w:lsdException w:name="Medium List 1" w:semiHidden="0" w:uiPriority="65" w:unhideWhenUsed="0"/>
+    <w:lsdException w:name="Medium List 2" w:semiHidden="0" w:uiPriority="66" w:unhideWhenUsed="0"/>
+    <w:lsdException w:name="Medium Grid 1" w:semiHidden="0" w:uiPriority="67" w:unhideWhenUsed="0"/>
+    <w:lsdException w:name="Medium Grid 2" w:semiHidden="0" w:uiPriority="68" w:unhideWhenUsed="0"/>
+    <w:lsdException w:name="Medium Grid 3" w:semiHidden="0" w:uiPriority="69" w:unhideWhenUsed="0"/>
+    <w:lsdException w:name="Dark List" w:semiHidden="0" w:uiPriority="70" w:unhideWhenUsed="0"/>
+    <w:lsdException w:name="Colorful Shading" w:semiHidden="0" w:uiPriority="71" w:unhideWhenUsed="0"/>
+    <w:lsdException w:name="Colorful List" w:semiHidden="0" w:uiPriority="72" w:unhideWhenUsed="0"/>
+    <w:lsdException w:name="Colorful Grid" w:semiHidden="0" w:uiPriority="73" w:unhideWhenUsed="0"/>
+    <w:lsdException w:name="Light Shading Accent 1" w:semiHidden="0" w:uiPriority="60" w:unhideWhenUsed="0"/>
+    <w:lsdException w:name="Light List Accent 1" w:semiHidden="0" w:uiPriority="61" w:unhideWhenUsed="0"/>
+    <w:lsdException w:name="Light Grid Accent 1" w:semiHidden="0" w:uiPriority="62" w:unhideWhenUsed="0"/>
+    <w:lsdException w:name="Medium Shading 1 Accent 1" w:semiHidden="0" w:uiPriority="63" w:unhideWhenUsed="0"/>
+    <w:lsdException w:name="Medium Shading 2 Accent 1" w:semiHidden="0" w:uiPriority="64" w:unhideWhenUsed="0"/>
+    <w:lsdException w:name="Medium List 1 Accent 1" w:semiHidden="0" w:uiPriority="65" w:unhideWhenUsed="0"/>
+    <w:lsdException w:name="Revision" w:unhideWhenUsed="0"/>
+    <w:lsdException w:name="List Paragraph" w:semiHidden="0" w:uiPriority="34" w:unhideWhenUsed="0" w:qFormat="1"/>
+    <w:lsdException w:name="Quote" w:semiHidden="0" w:uiPriority="29" w:unhideWhenUsed="0" w:qFormat="1"/>
+    <w:lsdException w:name="Intense Quote" w:semiHidden="0" w:uiPriority="30" w:unhideWhenUsed="0" w:qFormat="1"/>
+    <w:lsdException w:name="Medium List 2 Accent 1" w:semiHidden="0" w:uiPriority="66" w:unhideWhenUsed="0"/>
+    <w:lsdException w:name="Medium Grid 1 Accent 1" w:semiHidden="0" w:uiPriority="67" w:unhideWhenUsed="0"/>
+    <w:lsdException w:name="Medium Grid 2 Accent 1" w:semiHidden="0" w:uiPriority="68" w:unhideWhenUsed="0"/>
+    <w:lsdException w:name="Medium Grid 3 Accent 1" w:semiHidden="0" w:uiPriority="69" w:unhideWhenUsed="0"/>
+    <w:lsdException w:name="Dark List Accent 1" w:semiHidden="0" w:uiPriority="70" w:unhideWhenUsed="0"/>
+    <w:lsdException w:name="Colorful Shading Accent 1" w:semiHidden="0" w:uiPriority="71" w:unhideWhenUsed="0"/>
+    <w:lsdException w:name="Colorful List Accent 1" w:semiHidden="0" w:uiPriority="72" w:unhideWhenUsed="0"/>
+    <w:lsdException w:name="Colorful Grid Accent 1" w:semiHidden="0" w:uiPriority="73" w:unhideWhenUsed="0"/>
+    <w:lsdException w:name="Light Shading Accent 2" w:semiHidden="0" w:uiPriority="60" w:unhideWhenUsed="0"/>
+    <w:lsdException w:name="Light List Accent 2" w:semiHidden="0" w:uiPriority="61" w:unhideWhenUsed="0"/>
+    <w:lsdException w:name="Light Grid Accent 2" w:semiHidden="0" w:uiPriority="62" w:unhideWhenUsed="0"/>
+    <w:lsdException w:name="Medium Shading 1 Accent 2" w:semiHidden="0" w:uiPriority="63" w:unhideWhenUsed="0"/>
+    <w:lsdException w:name="Medium Shading 2 Accent 2" w:semiHidden="0" w:uiPriority="64" w:unhideWhenUsed="0"/>
+    <w:lsdException w:name="Medium List 1 Accent 2" w:semiHidden="0" w:uiPriority="65" w:unhideWhenUsed="0"/>
+    <w:lsdException w:name="Medium List 2 Accent 2" w:semiHidden="0" w:uiPriority="66" w:unhideWhenUsed="0"/>
+    <w:lsdException w:name="Medium Grid 1 Accent 2" w:semiHidden="0" w:uiPriority="67" w:unhideWhenUsed="0"/>
+    <w:lsdException w:name="Medium Grid 2 Accent 2" w:semiHidden="0" w:uiPriority="68" w:unhideWhenUsed="0"/>
+    <w:lsdException w:name="Medium Grid 3 Accent 2" w:semiHidden="0" w:uiPriority="69" w:unhideWhenUsed="0"/>
+    <w:lsdException w:name="Dark List Accent 2" w:semiHidden="0" w:uiPriority="70" w:unhideWhenUsed="0"/>
+    <w:lsdException w:name="Colorful Shading Accent 2" w:semiHidden="0" w:uiPriority="71" w:unhideWhenUsed="0"/>
+    <w:lsdException w:name="Colorful List Accent 2" w:semiHidden="0" w:uiPriority="72" w:unhideWhenUsed="0"/>
+    <w:lsdException w:name="Colorful Grid Accent 2" w:semiHidden="0" w:uiPriority="73" w:unhideWhenUsed="0"/>
+    <w:lsdException w:name="Light Shading Accent 3" w:semiHidden="0" w:uiPriority="60" w:unhideWhenUsed="0"/>
+    <w:lsdException w:name="Light List Accent 3" w:semiHidden="0" w:uiPriority="61" w:unhideWhenUsed="0"/>
+    <w:lsdException w:name="Light Grid Accent 3" w:semiHidden="0" w:uiPriority="62" w:unhideWhenUsed="0"/>
+    <w:lsdException w:name="Medium Shading 1 Accent 3" w:semiHidden="0" w:uiPriority="63" w:unhideWhenUsed="0"/>
+    <w:lsdException w:name="Medium Shading 2 Accent 3" w:semiHidden="0" w:uiPriority="64" w:unhideWhenUsed="0"/>
+    <w:lsdException w:name="Medium List 1 Accent 3" w:semiHidden="0" w:uiPriority="65" w:unhideWhenUsed="0"/>
+    <w:lsdException w:name="Medium List 2 Accent 3" w:semiHidden="0" w:uiPriority="66" w:unhideWhenUsed="0"/>
+    <w:lsdException w:name="Medium Grid 1 Accent 3" w:semiHidden="0" w:uiPriority="67" w:unhideWhenUsed="0"/>
+    <w:lsdException w:name="Medium Grid 2 Accent 3" w:semiHidden="0" w:uiPriority="68" w:unhideWhenUsed="0"/>
+    <w:lsdException w:name="Medium Grid 3 Accent 3" w:semiHidden="0" w:uiPriority="69" w:unhideWhenUsed="0"/>
+    <w:lsdException w:name="Dark List Accent 3" w:semiHidden="0" w:uiPriority="70" w:unhideWhenUsed="0"/>
+    <w:lsdException w:name="Colorful Shading Accent 3" w:semiHidden="0" w:uiPriority="71" w:unhideWhenUsed="0"/>
+    <w:lsdException w:name="Colorful List Accent 3" w:semiHidden="0" w:uiPriority="72" w:unhideWhenUsed="0"/>
+    <w:lsdException w:name="Colorful Grid Accent 3" w:semiHidden="0" w:uiPriority="73" w:unhideWhenUsed="0"/>
+    <w:lsdException w:name="Light Shading Accent 4" w:semiHidden="0" w:uiPriority="60" w:unhideWhenUsed="0"/>
+    <w:lsdException w:name="Light List Accent 4" w:semiHidden="0" w:uiPriority="61" w:unhideWhenUsed="0"/>
+    <w:lsdException w:name="Light Grid Accent 4" w:semiHidden="0" w:uiPriority="62" w:unhideWhenUsed="0"/>
+    <w:lsdException w:name="Medium Shading 1 Accent 4" w:semiHidden="0" w:uiPriority="63" w:unhideWhenUsed="0"/>
+    <w:lsdException w:name="Medium Shading 2 Accent 4" w:semiHidden="0" w:uiPriority="64" w:unhideWhenUsed="0"/>
+    <w:lsdException w:name="Medium List 1 Accent 4" w:semiHidden="0" w:uiPriority="65" w:unhideWhenUsed="0"/>
+    <w:lsdException w:name="Medium List 2 Accent 4" w:semiHidden="0" w:uiPriority="66" w:unhideWhenUsed="0"/>
+    <w:lsdException w:name="Medium Grid 1 Accent 4" w:semiHidden="0" w:uiPriority="67" w:unhideWhenUsed="0"/>
+    <w:lsdException w:name="Medium Grid 2 Accent 4" w:semiHidden="0" w:uiPriority="68" w:unhideWhenUsed="0"/>
+    <w:lsdException w:name="Medium Grid 3 Accent 4" w:semiHidden="0" w:uiPriority="69" w:unhideWhenUsed="0"/>
+    <w:lsdException w:name="Dark List Accent 4" w:semiHidden="0" w:uiPriority="70" w:unhideWhenUsed="0"/>
+    <w:lsdException w:name="Colorful Shading Accent 4" w:semiHidden="0" w:uiPriority="71" w:unhideWhenUsed="0"/>
+    <w:lsdException w:name="Colorful List Accent 4" w:semiHidden="0" w:uiPriority="72" w:unhideWhenUsed="0"/>
+    <w:lsdException w:name="Colorful Grid Accent 4" w:semiHidden="0" w:uiPriority="73" w:unhideWhenUsed="0"/>
+    <w:lsdException w:name="Light Shading Accent 5" w:semiHidden="0" w:uiPriority="60" w:unhideWhenUsed="0"/>
+    <w:lsdException w:name="Light List Accent 5" w:semiHidden="0" w:uiPriority="61" w:unhideWhenUsed="0"/>
+    <w:lsdException w:name="Light Grid Accent 5" w:semiHidden="0" w:uiPriority="62" w:unhideWhenUsed="0"/>
+    <w:lsdException w:name="Medium Shading 1 Accent 5" w:semiHidden="0" w:uiPriority="63" w:unhideWhenUsed="0"/>
+    <w:lsdException w:name="Medium Shading 2 Accent 5" w:semiHidden="0" w:uiPriority="64" w:unhideWhenUsed="0"/>
+    <w:lsdException w:name="Medium List 1 Accent 5" w:semiHidden="0" w:uiPriority="65" w:unhideWhenUsed="0"/>
+    <w:lsdException w:name="Medium List 2 Accent 5" w:semiHidden="0" w:uiPriority="66" w:unhideWhenUsed="0"/>
+    <w:lsdException w:name="Medium Grid 1 Accent 5" w:semiHidden="0" w:uiPriority="67" w:unhideWhenUsed="0"/>
+    <w:lsdException w:name="Medium Grid 2 Accent 5" w:semiHidden="0" w:uiPriority="68" w:unhideWhenUsed="0"/>
+    <w:lsdException w:name="Medium Grid 3 Accent 5" w:semiHidden="0" w:uiPriority="69" w:unhideWhenUsed="0"/>
+    <w:lsdException w:name="Dark List Accent 5" w:semiHidden="0" w:uiPriority="70" w:unhideWhenUsed="0"/>
+    <w:lsdException w:name="Colorful Shading Accent 5" w:semiHidden="0" w:uiPriority="71" w:unhideWhenUsed="0"/>
+    <w:lsdException w:name="Colorful List Accent 5" w:semiHidden="0" w:uiPriority="72" w:unhideWhenUsed="0"/>
+    <w:lsdException w:name="Colorful Grid Accent 5" w:semiHidden="0" w:uiPriority="73" w:unhideWhenUsed="0"/>
+    <w:lsdException w:name="Light Shading Accent 6" w:semiHidden="0" w:uiPriority="60" w:unhideWhenUsed="0"/>
+    <w:lsdException w:name="Light List Accent 6" w:semiHidden="0" w:uiPriority="61" w:unhideWhenUsed="0"/>
+    <w:lsdException w:name="Light Grid Accent 6" w:semiHidden="0" w:uiPriority="62" w:unhideWhenUsed="0"/>
+    <w:lsdException w:name="Medium Shading 1 Accent 6" w:semiHidden="0" w:uiPriority="63" w:unhideWhenUsed="0"/>
+    <w:lsdException w:name="Medium Shading 2 Accent 6" w:semiHidden="0" w:uiPriority="64" w:unhideWhenUsed="0"/>
+    <w:lsdException w:name="Medium List 1 Accent 6" w:semiHidden="0" w:uiPriority="65" w:unhideWhenUsed="0"/>
+    <w:lsdException w:name="Medium List 2 Accent 6" w:semiHidden="0" w:uiPriority="66" w:unhideWhenUsed="0"/>
+    <w:lsdException w:name="Medium Grid 1 Accent 6" w:semiHidden="0" w:uiPriority="67" w:unhideWhenUsed="0"/>
+    <w:lsdException w:name="Medium Grid 2 Accent 6" w:semiHidden="0" w:uiPriority="68" w:unhideWhenUsed="0"/>
+    <w:lsdException w:name="Medium Grid 3 Accent 6" w:semiHidden="0" w:uiPriority="69" w:unhideWhenUsed="0"/>
+    <w:lsdException w:name="Dark List Accent 6" w:semiHidden="0" w:uiPriority="70" w:unhideWhenUsed="0"/>
+    <w:lsdException w:name="Colorful Shading Accent 6" w:semiHidden="0" w:uiPriority="71" w:unhideWhenUsed="0"/>
+    <w:lsdException w:name="Colorful List Accent 6" w:semiHidden="0" w:uiPriority="72" w:unhideWhenUsed="0"/>
+    <w:lsdException w:name="Colorful Grid Accent 6" w:semiHidden="0" w:uiPriority="73" w:unhideWhenUsed="0"/>
+    <w:lsdException w:name="Subtle Emphasis" w:semiHidden="0" w:uiPriority="19" w:unhideWhenUsed="0" w:qFormat="1"/>
+    <w:lsdException w:name="Intense Emphasis" w:semiHidden="0" w:uiPriority="21" w:unhideWhenUsed="0" w:qFormat="1"/>
+    <w:lsdException w:name="Subtle Reference" w:semiHidden="0" w:uiPriority="31" w:unhideWhenUsed="0" w:qFormat="1"/>
+    <w:lsdException w:name="Intense Reference" w:semiHidden="0" w:uiPriority="32" w:unhideWhenUsed="0" w:qFormat="1"/>
+    <w:lsdException w:name="Book Title" w:semiHidden="0" w:uiPriority="33" w:unhideWhenUsed="0" w:qFormat="1"/>
+    <w:lsdException w:name="Bibliography" w:uiPriority="37"/>
+    <w:lsdException w:name="TOC Heading" w:uiPriority="39" w:qFormat="1"/>
   </w:latentStyles>
   <w:style w:type="paragraph" w:default="1" w:styleId="Normal">
     <w:name w:val="Normal"/>
@@ -1569,6 +2235,341 @@
     <w:rPr>
       <w:rFonts w:ascii="Calibri" w:eastAsia="Calibri" w:hAnsi="Calibri" w:cs="Calibri"/>
       <w:lang w:val="pt-PT" w:eastAsia="pt-PT" w:bidi="pt-PT"/>
+    </w:rPr>
+  </w:style>
+  <w:style w:type="paragraph" w:styleId="Prrafodelista">
+    <w:name w:val="List Paragraph"/>
+    <w:basedOn w:val="Normal"/>
+    <w:uiPriority w:val="34"/>
+    <w:qFormat/>
+    <w:rsid w:val="008E5096"/>
+    <w:pPr>
+      <w:widowControl/>
+      <w:autoSpaceDE/>
+      <w:autoSpaceDN/>
+      <w:spacing w:after="200" w:line="276" w:lineRule="auto"/>
+      <w:ind w:left="720"/>
+      <w:contextualSpacing/>
+    </w:pPr>
+    <w:rPr>
+      <w:rFonts w:asciiTheme="minorHAnsi" w:eastAsiaTheme="minorHAnsi" w:hAnsiTheme="minorHAnsi" w:cstheme="minorBidi"/>
+      <w:lang w:val="es-EC" w:eastAsia="en-US" w:bidi="ar-SA"/>
+    </w:rPr>
+  </w:style>
+</w:styles>
+</file>
+
+<file path=word/stylesWithEffects.xml><?xml version="1.0" encoding="utf-8"?>
+<w:styles xmlns:wpc="http://schemas.microsoft.com/office/word/2010/wordprocessingCanvas" xmlns:mc="http://schemas.openxmlformats.org/markup-compatibility/2006" xmlns:o="urn:schemas-microsoft-com:office:office" xmlns:r="http://schemas.openxmlformats.org/officeDocument/2006/relationships" xmlns:m="http://schemas.openxmlformats.org/officeDocument/2006/math" xmlns:v="urn:schemas-microsoft-com:vml" xmlns:wp14="http://schemas.microsoft.com/office/word/2010/wordprocessingDrawing" xmlns:wp="http://schemas.openxmlformats.org/drawingml/2006/wordprocessingDrawing" xmlns:w10="urn:schemas-microsoft-com:office:word" xmlns:w="http://schemas.openxmlformats.org/wordprocessingml/2006/main" xmlns:w14="http://schemas.microsoft.com/office/word/2010/wordml" xmlns:wpg="http://schemas.microsoft.com/office/word/2010/wordprocessingGroup" xmlns:wpi="http://schemas.microsoft.com/office/word/2010/wordprocessingInk" xmlns:wne="http://schemas.microsoft.com/office/word/2006/wordml" xmlns:wps="http://schemas.microsoft.com/office/word/2010/wordprocessingShape" mc:Ignorable="w14 wp14">
+  <w:docDefaults>
+    <w:rPrDefault>
+      <w:rPr>
+        <w:rFonts w:asciiTheme="minorHAnsi" w:eastAsiaTheme="minorHAnsi" w:hAnsiTheme="minorHAnsi" w:cstheme="minorBidi"/>
+        <w:sz w:val="22"/>
+        <w:szCs w:val="22"/>
+        <w:lang w:val="es-EC" w:eastAsia="en-US" w:bidi="ar-SA"/>
+      </w:rPr>
+    </w:rPrDefault>
+    <w:pPrDefault>
+      <w:pPr>
+        <w:spacing w:after="200" w:line="276" w:lineRule="auto"/>
+      </w:pPr>
+    </w:pPrDefault>
+  </w:docDefaults>
+  <w:latentStyles w:defLockedState="0" w:defUIPriority="99" w:defSemiHidden="1" w:defUnhideWhenUsed="1" w:defQFormat="0" w:count="267">
+    <w:lsdException w:name="Normal" w:semiHidden="0" w:uiPriority="1" w:unhideWhenUsed="0" w:qFormat="1"/>
+    <w:lsdException w:name="heading 1" w:semiHidden="0" w:uiPriority="9" w:unhideWhenUsed="0" w:qFormat="1"/>
+    <w:lsdException w:name="heading 2" w:uiPriority="9" w:qFormat="1"/>
+    <w:lsdException w:name="heading 3" w:uiPriority="9" w:qFormat="1"/>
+    <w:lsdException w:name="heading 4" w:uiPriority="9" w:qFormat="1"/>
+    <w:lsdException w:name="heading 5" w:uiPriority="9" w:qFormat="1"/>
+    <w:lsdException w:name="heading 6" w:uiPriority="9" w:qFormat="1"/>
+    <w:lsdException w:name="heading 7" w:uiPriority="9" w:qFormat="1"/>
+    <w:lsdException w:name="heading 8" w:uiPriority="9" w:qFormat="1"/>
+    <w:lsdException w:name="heading 9" w:uiPriority="9" w:qFormat="1"/>
+    <w:lsdException w:name="toc 1" w:uiPriority="39"/>
+    <w:lsdException w:name="toc 2" w:uiPriority="39"/>
+    <w:lsdException w:name="toc 3" w:uiPriority="39"/>
+    <w:lsdException w:name="toc 4" w:uiPriority="39"/>
+    <w:lsdException w:name="toc 5" w:uiPriority="39"/>
+    <w:lsdException w:name="toc 6" w:uiPriority="39"/>
+    <w:lsdException w:name="toc 7" w:uiPriority="39"/>
+    <w:lsdException w:name="toc 8" w:uiPriority="39"/>
+    <w:lsdException w:name="toc 9" w:uiPriority="39"/>
+    <w:lsdException w:name="caption" w:uiPriority="35" w:qFormat="1"/>
+    <w:lsdException w:name="Title" w:semiHidden="0" w:uiPriority="10" w:unhideWhenUsed="0" w:qFormat="1"/>
+    <w:lsdException w:name="Default Paragraph Font" w:uiPriority="1"/>
+    <w:lsdException w:name="Body Text" w:uiPriority="1" w:qFormat="1"/>
+    <w:lsdException w:name="Subtitle" w:semiHidden="0" w:uiPriority="11" w:unhideWhenUsed="0" w:qFormat="1"/>
+    <w:lsdException w:name="Strong" w:semiHidden="0" w:uiPriority="22" w:unhideWhenUsed="0" w:qFormat="1"/>
+    <w:lsdException w:name="Emphasis" w:semiHidden="0" w:uiPriority="20" w:unhideWhenUsed="0" w:qFormat="1"/>
+    <w:lsdException w:name="Table Grid" w:semiHidden="0" w:uiPriority="59" w:unhideWhenUsed="0"/>
+    <w:lsdException w:name="Placeholder Text" w:unhideWhenUsed="0"/>
+    <w:lsdException w:name="No Spacing" w:semiHidden="0" w:uiPriority="1" w:unhideWhenUsed="0" w:qFormat="1"/>
+    <w:lsdException w:name="Light Shading" w:semiHidden="0" w:uiPriority="60" w:unhideWhenUsed="0"/>
+    <w:lsdException w:name="Light List" w:semiHidden="0" w:uiPriority="61" w:unhideWhenUsed="0"/>
+    <w:lsdException w:name="Light Grid" w:semiHidden="0" w:uiPriority="62" w:unhideWhenUsed="0"/>
+    <w:lsdException w:name="Medium Shading 1" w:semiHidden="0" w:uiPriority="63" w:unhideWhenUsed="0"/>
+    <w:lsdException w:name="Medium Shading 2" w:semiHidden="0" w:uiPriority="64" w:unhideWhenUsed="0"/>
+    <w:lsdException w:name="Medium List 1" w:semiHidden="0" w:uiPriority="65" w:unhideWhenUsed="0"/>
+    <w:lsdException w:name="Medium List 2" w:semiHidden="0" w:uiPriority="66" w:unhideWhenUsed="0"/>
+    <w:lsdException w:name="Medium Grid 1" w:semiHidden="0" w:uiPriority="67" w:unhideWhenUsed="0"/>
+    <w:lsdException w:name="Medium Grid 2" w:semiHidden="0" w:uiPriority="68" w:unhideWhenUsed="0"/>
+    <w:lsdException w:name="Medium Grid 3" w:semiHidden="0" w:uiPriority="69" w:unhideWhenUsed="0"/>
+    <w:lsdException w:name="Dark List" w:semiHidden="0" w:uiPriority="70" w:unhideWhenUsed="0"/>
+    <w:lsdException w:name="Colorful Shading" w:semiHidden="0" w:uiPriority="71" w:unhideWhenUsed="0"/>
+    <w:lsdException w:name="Colorful List" w:semiHidden="0" w:uiPriority="72" w:unhideWhenUsed="0"/>
+    <w:lsdException w:name="Colorful Grid" w:semiHidden="0" w:uiPriority="73" w:unhideWhenUsed="0"/>
+    <w:lsdException w:name="Light Shading Accent 1" w:semiHidden="0" w:uiPriority="60" w:unhideWhenUsed="0"/>
+    <w:lsdException w:name="Light List Accent 1" w:semiHidden="0" w:uiPriority="61" w:unhideWhenUsed="0"/>
+    <w:lsdException w:name="Light Grid Accent 1" w:semiHidden="0" w:uiPriority="62" w:unhideWhenUsed="0"/>
+    <w:lsdException w:name="Medium Shading 1 Accent 1" w:semiHidden="0" w:uiPriority="63" w:unhideWhenUsed="0"/>
+    <w:lsdException w:name="Medium Shading 2 Accent 1" w:semiHidden="0" w:uiPriority="64" w:unhideWhenUsed="0"/>
+    <w:lsdException w:name="Medium List 1 Accent 1" w:semiHidden="0" w:uiPriority="65" w:unhideWhenUsed="0"/>
+    <w:lsdException w:name="Revision" w:unhideWhenUsed="0"/>
+    <w:lsdException w:name="List Paragraph" w:semiHidden="0" w:uiPriority="34" w:unhideWhenUsed="0" w:qFormat="1"/>
+    <w:lsdException w:name="Quote" w:semiHidden="0" w:uiPriority="29" w:unhideWhenUsed="0" w:qFormat="1"/>
+    <w:lsdException w:name="Intense Quote" w:semiHidden="0" w:uiPriority="30" w:unhideWhenUsed="0" w:qFormat="1"/>
+    <w:lsdException w:name="Medium List 2 Accent 1" w:semiHidden="0" w:uiPriority="66" w:unhideWhenUsed="0"/>
+    <w:lsdException w:name="Medium Grid 1 Accent 1" w:semiHidden="0" w:uiPriority="67" w:unhideWhenUsed="0"/>
+    <w:lsdException w:name="Medium Grid 2 Accent 1" w:semiHidden="0" w:uiPriority="68" w:unhideWhenUsed="0"/>
+    <w:lsdException w:name="Medium Grid 3 Accent 1" w:semiHidden="0" w:uiPriority="69" w:unhideWhenUsed="0"/>
+    <w:lsdException w:name="Dark List Accent 1" w:semiHidden="0" w:uiPriority="70" w:unhideWhenUsed="0"/>
+    <w:lsdException w:name="Colorful Shading Accent 1" w:semiHidden="0" w:uiPriority="71" w:unhideWhenUsed="0"/>
+    <w:lsdException w:name="Colorful List Accent 1" w:semiHidden="0" w:uiPriority="72" w:unhideWhenUsed="0"/>
+    <w:lsdException w:name="Colorful Grid Accent 1" w:semiHidden="0" w:uiPriority="73" w:unhideWhenUsed="0"/>
+    <w:lsdException w:name="Light Shading Accent 2" w:semiHidden="0" w:uiPriority="60" w:unhideWhenUsed="0"/>
+    <w:lsdException w:name="Light List Accent 2" w:semiHidden="0" w:uiPriority="61" w:unhideWhenUsed="0"/>
+    <w:lsdException w:name="Light Grid Accent 2" w:semiHidden="0" w:uiPriority="62" w:unhideWhenUsed="0"/>
+    <w:lsdException w:name="Medium Shading 1 Accent 2" w:semiHidden="0" w:uiPriority="63" w:unhideWhenUsed="0"/>
+    <w:lsdException w:name="Medium Shading 2 Accent 2" w:semiHidden="0" w:uiPriority="64" w:unhideWhenUsed="0"/>
+    <w:lsdException w:name="Medium List 1 Accent 2" w:semiHidden="0" w:uiPriority="65" w:unhideWhenUsed="0"/>
+    <w:lsdException w:name="Medium List 2 Accent 2" w:semiHidden="0" w:uiPriority="66" w:unhideWhenUsed="0"/>
+    <w:lsdException w:name="Medium Grid 1 Accent 2" w:semiHidden="0" w:uiPriority="67" w:unhideWhenUsed="0"/>
+    <w:lsdException w:name="Medium Grid 2 Accent 2" w:semiHidden="0" w:uiPriority="68" w:unhideWhenUsed="0"/>
+    <w:lsdException w:name="Medium Grid 3 Accent 2" w:semiHidden="0" w:uiPriority="69" w:unhideWhenUsed="0"/>
+    <w:lsdException w:name="Dark List Accent 2" w:semiHidden="0" w:uiPriority="70" w:unhideWhenUsed="0"/>
+    <w:lsdException w:name="Colorful Shading Accent 2" w:semiHidden="0" w:uiPriority="71" w:unhideWhenUsed="0"/>
+    <w:lsdException w:name="Colorful List Accent 2" w:semiHidden="0" w:uiPriority="72" w:unhideWhenUsed="0"/>
+    <w:lsdException w:name="Colorful Grid Accent 2" w:semiHidden="0" w:uiPriority="73" w:unhideWhenUsed="0"/>
+    <w:lsdException w:name="Light Shading Accent 3" w:semiHidden="0" w:uiPriority="60" w:unhideWhenUsed="0"/>
+    <w:lsdException w:name="Light List Accent 3" w:semiHidden="0" w:uiPriority="61" w:unhideWhenUsed="0"/>
+    <w:lsdException w:name="Light Grid Accent 3" w:semiHidden="0" w:uiPriority="62" w:unhideWhenUsed="0"/>
+    <w:lsdException w:name="Medium Shading 1 Accent 3" w:semiHidden="0" w:uiPriority="63" w:unhideWhenUsed="0"/>
+    <w:lsdException w:name="Medium Shading 2 Accent 3" w:semiHidden="0" w:uiPriority="64" w:unhideWhenUsed="0"/>
+    <w:lsdException w:name="Medium List 1 Accent 3" w:semiHidden="0" w:uiPriority="65" w:unhideWhenUsed="0"/>
+    <w:lsdException w:name="Medium List 2 Accent 3" w:semiHidden="0" w:uiPriority="66" w:unhideWhenUsed="0"/>
+    <w:lsdException w:name="Medium Grid 1 Accent 3" w:semiHidden="0" w:uiPriority="67" w:unhideWhenUsed="0"/>
+    <w:lsdException w:name="Medium Grid 2 Accent 3" w:semiHidden="0" w:uiPriority="68" w:unhideWhenUsed="0"/>
+    <w:lsdException w:name="Medium Grid 3 Accent 3" w:semiHidden="0" w:uiPriority="69" w:unhideWhenUsed="0"/>
+    <w:lsdException w:name="Dark List Accent 3" w:semiHidden="0" w:uiPriority="70" w:unhideWhenUsed="0"/>
+    <w:lsdException w:name="Colorful Shading Accent 3" w:semiHidden="0" w:uiPriority="71" w:unhideWhenUsed="0"/>
+    <w:lsdException w:name="Colorful List Accent 3" w:semiHidden="0" w:uiPriority="72" w:unhideWhenUsed="0"/>
+    <w:lsdException w:name="Colorful Grid Accent 3" w:semiHidden="0" w:uiPriority="73" w:unhideWhenUsed="0"/>
+    <w:lsdException w:name="Light Shading Accent 4" w:semiHidden="0" w:uiPriority="60" w:unhideWhenUsed="0"/>
+    <w:lsdException w:name="Light List Accent 4" w:semiHidden="0" w:uiPriority="61" w:unhideWhenUsed="0"/>
+    <w:lsdException w:name="Light Grid Accent 4" w:semiHidden="0" w:uiPriority="62" w:unhideWhenUsed="0"/>
+    <w:lsdException w:name="Medium Shading 1 Accent 4" w:semiHidden="0" w:uiPriority="63" w:unhideWhenUsed="0"/>
+    <w:lsdException w:name="Medium Shading 2 Accent 4" w:semiHidden="0" w:uiPriority="64" w:unhideWhenUsed="0"/>
+    <w:lsdException w:name="Medium List 1 Accent 4" w:semiHidden="0" w:uiPriority="65" w:unhideWhenUsed="0"/>
+    <w:lsdException w:name="Medium List 2 Accent 4" w:semiHidden="0" w:uiPriority="66" w:unhideWhenUsed="0"/>
+    <w:lsdException w:name="Medium Grid 1 Accent 4" w:semiHidden="0" w:uiPriority="67" w:unhideWhenUsed="0"/>
+    <w:lsdException w:name="Medium Grid 2 Accent 4" w:semiHidden="0" w:uiPriority="68" w:unhideWhenUsed="0"/>
+    <w:lsdException w:name="Medium Grid 3 Accent 4" w:semiHidden="0" w:uiPriority="69" w:unhideWhenUsed="0"/>
+    <w:lsdException w:name="Dark List Accent 4" w:semiHidden="0" w:uiPriority="70" w:unhideWhenUsed="0"/>
+    <w:lsdException w:name="Colorful Shading Accent 4" w:semiHidden="0" w:uiPriority="71" w:unhideWhenUsed="0"/>
+    <w:lsdException w:name="Colorful List Accent 4" w:semiHidden="0" w:uiPriority="72" w:unhideWhenUsed="0"/>
+    <w:lsdException w:name="Colorful Grid Accent 4" w:semiHidden="0" w:uiPriority="73" w:unhideWhenUsed="0"/>
+    <w:lsdException w:name="Light Shading Accent 5" w:semiHidden="0" w:uiPriority="60" w:unhideWhenUsed="0"/>
+    <w:lsdException w:name="Light List Accent 5" w:semiHidden="0" w:uiPriority="61" w:unhideWhenUsed="0"/>
+    <w:lsdException w:name="Light Grid Accent 5" w:semiHidden="0" w:uiPriority="62" w:unhideWhenUsed="0"/>
+    <w:lsdException w:name="Medium Shading 1 Accent 5" w:semiHidden="0" w:uiPriority="63" w:unhideWhenUsed="0"/>
+    <w:lsdException w:name="Medium Shading 2 Accent 5" w:semiHidden="0" w:uiPriority="64" w:unhideWhenUsed="0"/>
+    <w:lsdException w:name="Medium List 1 Accent 5" w:semiHidden="0" w:uiPriority="65" w:unhideWhenUsed="0"/>
+    <w:lsdException w:name="Medium List 2 Accent 5" w:semiHidden="0" w:uiPriority="66" w:unhideWhenUsed="0"/>
+    <w:lsdException w:name="Medium Grid 1 Accent 5" w:semiHidden="0" w:uiPriority="67" w:unhideWhenUsed="0"/>
+    <w:lsdException w:name="Medium Grid 2 Accent 5" w:semiHidden="0" w:uiPriority="68" w:unhideWhenUsed="0"/>
+    <w:lsdException w:name="Medium Grid 3 Accent 5" w:semiHidden="0" w:uiPriority="69" w:unhideWhenUsed="0"/>
+    <w:lsdException w:name="Dark List Accent 5" w:semiHidden="0" w:uiPriority="70" w:unhideWhenUsed="0"/>
+    <w:lsdException w:name="Colorful Shading Accent 5" w:semiHidden="0" w:uiPriority="71" w:unhideWhenUsed="0"/>
+    <w:lsdException w:name="Colorful List Accent 5" w:semiHidden="0" w:uiPriority="72" w:unhideWhenUsed="0"/>
+    <w:lsdException w:name="Colorful Grid Accent 5" w:semiHidden="0" w:uiPriority="73" w:unhideWhenUsed="0"/>
+    <w:lsdException w:name="Light Shading Accent 6" w:semiHidden="0" w:uiPriority="60" w:unhideWhenUsed="0"/>
+    <w:lsdException w:name="Light List Accent 6" w:semiHidden="0" w:uiPriority="61" w:unhideWhenUsed="0"/>
+    <w:lsdException w:name="Light Grid Accent 6" w:semiHidden="0" w:uiPriority="62" w:unhideWhenUsed="0"/>
+    <w:lsdException w:name="Medium Shading 1 Accent 6" w:semiHidden="0" w:uiPriority="63" w:unhideWhenUsed="0"/>
+    <w:lsdException w:name="Medium Shading 2 Accent 6" w:semiHidden="0" w:uiPriority="64" w:unhideWhenUsed="0"/>
+    <w:lsdException w:name="Medium List 1 Accent 6" w:semiHidden="0" w:uiPriority="65" w:unhideWhenUsed="0"/>
+    <w:lsdException w:name="Medium List 2 Accent 6" w:semiHidden="0" w:uiPriority="66" w:unhideWhenUsed="0"/>
+    <w:lsdException w:name="Medium Grid 1 Accent 6" w:semiHidden="0" w:uiPriority="67" w:unhideWhenUsed="0"/>
+    <w:lsdException w:name="Medium Grid 2 Accent 6" w:semiHidden="0" w:uiPriority="68" w:unhideWhenUsed="0"/>
+    <w:lsdException w:name="Medium Grid 3 Accent 6" w:semiHidden="0" w:uiPriority="69" w:unhideWhenUsed="0"/>
+    <w:lsdException w:name="Dark List Accent 6" w:semiHidden="0" w:uiPriority="70" w:unhideWhenUsed="0"/>
+    <w:lsdException w:name="Colorful Shading Accent 6" w:semiHidden="0" w:uiPriority="71" w:unhideWhenUsed="0"/>
+    <w:lsdException w:name="Colorful List Accent 6" w:semiHidden="0" w:uiPriority="72" w:unhideWhenUsed="0"/>
+    <w:lsdException w:name="Colorful Grid Accent 6" w:semiHidden="0" w:uiPriority="73" w:unhideWhenUsed="0"/>
+    <w:lsdException w:name="Subtle Emphasis" w:semiHidden="0" w:uiPriority="19" w:unhideWhenUsed="0" w:qFormat="1"/>
+    <w:lsdException w:name="Intense Emphasis" w:semiHidden="0" w:uiPriority="21" w:unhideWhenUsed="0" w:qFormat="1"/>
+    <w:lsdException w:name="Subtle Reference" w:semiHidden="0" w:uiPriority="31" w:unhideWhenUsed="0" w:qFormat="1"/>
+    <w:lsdException w:name="Intense Reference" w:semiHidden="0" w:uiPriority="32" w:unhideWhenUsed="0" w:qFormat="1"/>
+    <w:lsdException w:name="Book Title" w:semiHidden="0" w:uiPriority="33" w:unhideWhenUsed="0" w:qFormat="1"/>
+    <w:lsdException w:name="Bibliography" w:uiPriority="37"/>
+    <w:lsdException w:name="TOC Heading" w:uiPriority="39" w:qFormat="1"/>
+  </w:latentStyles>
+  <w:style w:type="paragraph" w:default="1" w:styleId="Normal">
+    <w:name w:val="Normal"/>
+    <w:uiPriority w:val="1"/>
+    <w:qFormat/>
+    <w:rsid w:val="00B72171"/>
+    <w:pPr>
+      <w:widowControl w:val="0"/>
+      <w:autoSpaceDE w:val="0"/>
+      <w:autoSpaceDN w:val="0"/>
+      <w:spacing w:after="0" w:line="240" w:lineRule="auto"/>
+    </w:pPr>
+    <w:rPr>
+      <w:rFonts w:ascii="Calibri" w:eastAsia="Calibri" w:hAnsi="Calibri" w:cs="Calibri"/>
+      <w:lang w:val="pt-PT" w:eastAsia="pt-PT" w:bidi="pt-PT"/>
+    </w:rPr>
+  </w:style>
+  <w:style w:type="character" w:default="1" w:styleId="Fuentedeprrafopredeter">
+    <w:name w:val="Default Paragraph Font"/>
+    <w:uiPriority w:val="1"/>
+    <w:semiHidden/>
+    <w:unhideWhenUsed/>
+  </w:style>
+  <w:style w:type="table" w:default="1" w:styleId="Tablanormal">
+    <w:name w:val="Normal Table"/>
+    <w:uiPriority w:val="99"/>
+    <w:semiHidden/>
+    <w:unhideWhenUsed/>
+    <w:tblPr>
+      <w:tblInd w:w="0" w:type="dxa"/>
+      <w:tblCellMar>
+        <w:top w:w="0" w:type="dxa"/>
+        <w:left w:w="108" w:type="dxa"/>
+        <w:bottom w:w="0" w:type="dxa"/>
+        <w:right w:w="108" w:type="dxa"/>
+      </w:tblCellMar>
+    </w:tblPr>
+  </w:style>
+  <w:style w:type="numbering" w:default="1" w:styleId="Sinlista">
+    <w:name w:val="No List"/>
+    <w:uiPriority w:val="99"/>
+    <w:semiHidden/>
+    <w:unhideWhenUsed/>
+  </w:style>
+  <w:style w:type="paragraph" w:styleId="Textoindependiente">
+    <w:name w:val="Body Text"/>
+    <w:basedOn w:val="Normal"/>
+    <w:link w:val="TextoindependienteCar"/>
+    <w:uiPriority w:val="1"/>
+    <w:qFormat/>
+    <w:rsid w:val="00B72171"/>
+  </w:style>
+  <w:style w:type="character" w:customStyle="1" w:styleId="TextoindependienteCar">
+    <w:name w:val="Texto independiente Car"/>
+    <w:basedOn w:val="Fuentedeprrafopredeter"/>
+    <w:link w:val="Textoindependiente"/>
+    <w:uiPriority w:val="1"/>
+    <w:rsid w:val="00B72171"/>
+    <w:rPr>
+      <w:rFonts w:ascii="Calibri" w:eastAsia="Calibri" w:hAnsi="Calibri" w:cs="Calibri"/>
+      <w:lang w:val="pt-PT" w:eastAsia="pt-PT" w:bidi="pt-PT"/>
+    </w:rPr>
+  </w:style>
+  <w:style w:type="table" w:styleId="Tablaconcuadrcula">
+    <w:name w:val="Table Grid"/>
+    <w:basedOn w:val="Tablanormal"/>
+    <w:uiPriority w:val="59"/>
+    <w:rsid w:val="00B72171"/>
+    <w:pPr>
+      <w:widowControl w:val="0"/>
+      <w:autoSpaceDE w:val="0"/>
+      <w:autoSpaceDN w:val="0"/>
+      <w:spacing w:after="0" w:line="240" w:lineRule="auto"/>
+    </w:pPr>
+    <w:rPr>
+      <w:lang w:val="en-US"/>
+    </w:rPr>
+    <w:tblPr>
+      <w:tblBorders>
+        <w:top w:val="single" w:sz="4" w:space="0" w:color="auto"/>
+        <w:left w:val="single" w:sz="4" w:space="0" w:color="auto"/>
+        <w:bottom w:val="single" w:sz="4" w:space="0" w:color="auto"/>
+        <w:right w:val="single" w:sz="4" w:space="0" w:color="auto"/>
+        <w:insideH w:val="single" w:sz="4" w:space="0" w:color="auto"/>
+        <w:insideV w:val="single" w:sz="4" w:space="0" w:color="auto"/>
+      </w:tblBorders>
+    </w:tblPr>
+  </w:style>
+  <w:style w:type="paragraph" w:styleId="Encabezado">
+    <w:name w:val="header"/>
+    <w:basedOn w:val="Normal"/>
+    <w:link w:val="EncabezadoCar"/>
+    <w:uiPriority w:val="99"/>
+    <w:unhideWhenUsed/>
+    <w:rsid w:val="00105970"/>
+    <w:pPr>
+      <w:tabs>
+        <w:tab w:val="center" w:pos="4252"/>
+        <w:tab w:val="right" w:pos="8504"/>
+      </w:tabs>
+    </w:pPr>
+  </w:style>
+  <w:style w:type="character" w:customStyle="1" w:styleId="EncabezadoCar">
+    <w:name w:val="Encabezado Car"/>
+    <w:basedOn w:val="Fuentedeprrafopredeter"/>
+    <w:link w:val="Encabezado"/>
+    <w:uiPriority w:val="99"/>
+    <w:rsid w:val="00105970"/>
+    <w:rPr>
+      <w:rFonts w:ascii="Calibri" w:eastAsia="Calibri" w:hAnsi="Calibri" w:cs="Calibri"/>
+      <w:lang w:val="pt-PT" w:eastAsia="pt-PT" w:bidi="pt-PT"/>
+    </w:rPr>
+  </w:style>
+  <w:style w:type="paragraph" w:styleId="Piedepgina">
+    <w:name w:val="footer"/>
+    <w:basedOn w:val="Normal"/>
+    <w:link w:val="PiedepginaCar"/>
+    <w:uiPriority w:val="99"/>
+    <w:unhideWhenUsed/>
+    <w:rsid w:val="00105970"/>
+    <w:pPr>
+      <w:tabs>
+        <w:tab w:val="center" w:pos="4252"/>
+        <w:tab w:val="right" w:pos="8504"/>
+      </w:tabs>
+    </w:pPr>
+  </w:style>
+  <w:style w:type="character" w:customStyle="1" w:styleId="PiedepginaCar">
+    <w:name w:val="Pie de página Car"/>
+    <w:basedOn w:val="Fuentedeprrafopredeter"/>
+    <w:link w:val="Piedepgina"/>
+    <w:uiPriority w:val="99"/>
+    <w:rsid w:val="00105970"/>
+    <w:rPr>
+      <w:rFonts w:ascii="Calibri" w:eastAsia="Calibri" w:hAnsi="Calibri" w:cs="Calibri"/>
+      <w:lang w:val="pt-PT" w:eastAsia="pt-PT" w:bidi="pt-PT"/>
+    </w:rPr>
+  </w:style>
+  <w:style w:type="paragraph" w:styleId="Prrafodelista">
+    <w:name w:val="List Paragraph"/>
+    <w:basedOn w:val="Normal"/>
+    <w:uiPriority w:val="34"/>
+    <w:qFormat/>
+    <w:rsid w:val="008E5096"/>
+    <w:pPr>
+      <w:widowControl/>
+      <w:autoSpaceDE/>
+      <w:autoSpaceDN/>
+      <w:spacing w:after="200" w:line="276" w:lineRule="auto"/>
+      <w:ind w:left="720"/>
+      <w:contextualSpacing/>
+    </w:pPr>
+    <w:rPr>
+      <w:rFonts w:asciiTheme="minorHAnsi" w:eastAsiaTheme="minorHAnsi" w:hAnsiTheme="minorHAnsi" w:cstheme="minorBidi"/>
+      <w:lang w:val="es-EC" w:eastAsia="en-US" w:bidi="ar-SA"/>
     </w:rPr>
   </w:style>
 </w:styles>
